--- a/Notes/JAVA.docx
+++ b/Notes/JAVA.docx
@@ -2538,6 +2538,118 @@
     </w:p>
     <w:p>
       <w:pPr>
+        <w:pStyle w:val="NormalWeb"/>
+        <w:numPr>
+          <w:ilvl w:val="0"/>
+          <w:numId w:val="5"/>
+        </w:numPr>
+        <w:spacing w:before="120" w:beforeAutospacing="0" w:after="144" w:afterAutospacing="0"/>
+        <w:ind w:left="768" w:right="48"/>
+        <w:jc w:val="both"/>
+        <w:rPr>
+          <w:rFonts w:ascii="Segoe Print" w:hAnsi="Segoe Print" w:cs="Arial"/>
+          <w:color w:val="000000"/>
+        </w:rPr>
+      </w:pPr>
+      <w:r>
+        <w:rPr>
+          <w:rFonts w:ascii="Segoe Print" w:hAnsi="Segoe Print" w:cs="Arial"/>
+          <w:b/>
+          <w:bCs/>
+          <w:color w:val="000000"/>
+        </w:rPr>
+        <w:t>Local variables</w:t>
+      </w:r>
+      <w:r>
+        <w:rPr>
+          <w:rFonts w:ascii="Segoe Print" w:hAnsi="Segoe Print" w:cs="Arial"/>
+          <w:color w:val="000000"/>
+        </w:rPr>
+        <w:t xml:space="preserve"> − Variables defined inside methods, constructors or blocks are called </w:t>
+      </w:r>
+      <w:r>
+        <w:rPr>
+          <w:rFonts w:ascii="Segoe Print" w:hAnsi="Segoe Print" w:cs="Arial"/>
+          <w:b/>
+          <w:bCs/>
+          <w:color w:val="000000"/>
+        </w:rPr>
+        <w:t>local</w:t>
+      </w:r>
+      <w:r>
+        <w:rPr>
+          <w:rFonts w:ascii="Segoe Print" w:hAnsi="Segoe Print" w:cs="Arial"/>
+          <w:color w:val="000000"/>
+        </w:rPr>
+        <w:t xml:space="preserve"> variables. The variable will be declared and initialized within the method and the variable will be destroyed when the method has completed.</w:t>
+      </w:r>
+    </w:p>
+    <w:p>
+      <w:pPr>
+        <w:pStyle w:val="NormalWeb"/>
+        <w:numPr>
+          <w:ilvl w:val="0"/>
+          <w:numId w:val="5"/>
+        </w:numPr>
+        <w:spacing w:before="120" w:beforeAutospacing="0" w:after="144" w:afterAutospacing="0"/>
+        <w:ind w:left="768" w:right="48"/>
+        <w:jc w:val="both"/>
+        <w:rPr>
+          <w:rFonts w:ascii="Segoe Print" w:hAnsi="Segoe Print" w:cs="Arial"/>
+          <w:color w:val="000000"/>
+        </w:rPr>
+      </w:pPr>
+      <w:r>
+        <w:rPr>
+          <w:rFonts w:ascii="Segoe Print" w:hAnsi="Segoe Print" w:cs="Arial"/>
+          <w:b/>
+          <w:bCs/>
+          <w:color w:val="000000"/>
+        </w:rPr>
+        <w:t>Instance variables</w:t>
+      </w:r>
+      <w:r>
+        <w:rPr>
+          <w:rFonts w:ascii="Segoe Print" w:hAnsi="Segoe Print" w:cs="Arial"/>
+          <w:color w:val="000000"/>
+        </w:rPr>
+        <w:t> − Instance variables are variables within a class but outside any method. These variables are initialized when the class is instantiated. Instance variables can be accessed from inside any method, constructor or blocks of that particular class.</w:t>
+      </w:r>
+    </w:p>
+    <w:p>
+      <w:pPr>
+        <w:pStyle w:val="NormalWeb"/>
+        <w:numPr>
+          <w:ilvl w:val="0"/>
+          <w:numId w:val="5"/>
+        </w:numPr>
+        <w:spacing w:before="120" w:beforeAutospacing="0" w:after="144" w:afterAutospacing="0"/>
+        <w:ind w:left="768" w:right="48"/>
+        <w:jc w:val="both"/>
+        <w:rPr>
+          <w:rFonts w:ascii="Segoe Print" w:hAnsi="Segoe Print" w:cs="Arial"/>
+          <w:color w:val="000000"/>
+        </w:rPr>
+      </w:pPr>
+      <w:r>
+        <w:rPr>
+          <w:rFonts w:ascii="Segoe Print" w:hAnsi="Segoe Print" w:cs="Arial"/>
+          <w:b/>
+          <w:bCs/>
+          <w:color w:val="000000"/>
+        </w:rPr>
+        <w:t>Class variables</w:t>
+      </w:r>
+      <w:r>
+        <w:rPr>
+          <w:rFonts w:ascii="Segoe Print" w:hAnsi="Segoe Print" w:cs="Arial"/>
+          <w:color w:val="000000"/>
+        </w:rPr>
+        <w:t> − Class variables are variables declared within a class, outside any method, with the static keyword.</w:t>
+      </w:r>
+    </w:p>
+    <w:p>
+      <w:pPr>
         <w:rPr>
           <w:rFonts w:ascii="Segoe Print" w:hAnsi="Segoe Print"/>
           <w:sz w:val="26"/>
@@ -3056,6 +3168,155 @@
     </w:lvl>
   </w:abstractNum>
   <w:abstractNum w:abstractNumId="3" w15:restartNumberingAfterBreak="0">
+    <w:nsid w:val="55C950B0"/>
+    <w:multiLevelType w:val="multilevel"/>
+    <w:tmpl w:val="63901FD6"/>
+    <w:lvl w:ilvl="0">
+      <w:start w:val="1"/>
+      <w:numFmt w:val="bullet"/>
+      <w:lvlText w:val=""/>
+      <w:lvlJc w:val="left"/>
+      <w:pPr>
+        <w:tabs>
+          <w:tab w:val="num" w:pos="720"/>
+        </w:tabs>
+        <w:ind w:left="720" w:hanging="360"/>
+      </w:pPr>
+      <w:rPr>
+        <w:rFonts w:ascii="Symbol" w:hAnsi="Symbol" w:hint="default"/>
+        <w:sz w:val="20"/>
+      </w:rPr>
+    </w:lvl>
+    <w:lvl w:ilvl="1" w:tentative="1">
+      <w:start w:val="1"/>
+      <w:numFmt w:val="bullet"/>
+      <w:lvlText w:val="o"/>
+      <w:lvlJc w:val="left"/>
+      <w:pPr>
+        <w:tabs>
+          <w:tab w:val="num" w:pos="1440"/>
+        </w:tabs>
+        <w:ind w:left="1440" w:hanging="360"/>
+      </w:pPr>
+      <w:rPr>
+        <w:rFonts w:ascii="Courier New" w:hAnsi="Courier New" w:hint="default"/>
+        <w:sz w:val="20"/>
+      </w:rPr>
+    </w:lvl>
+    <w:lvl w:ilvl="2" w:tentative="1">
+      <w:start w:val="1"/>
+      <w:numFmt w:val="bullet"/>
+      <w:lvlText w:val=""/>
+      <w:lvlJc w:val="left"/>
+      <w:pPr>
+        <w:tabs>
+          <w:tab w:val="num" w:pos="2160"/>
+        </w:tabs>
+        <w:ind w:left="2160" w:hanging="360"/>
+      </w:pPr>
+      <w:rPr>
+        <w:rFonts w:ascii="Wingdings" w:hAnsi="Wingdings" w:hint="default"/>
+        <w:sz w:val="20"/>
+      </w:rPr>
+    </w:lvl>
+    <w:lvl w:ilvl="3" w:tentative="1">
+      <w:start w:val="1"/>
+      <w:numFmt w:val="bullet"/>
+      <w:lvlText w:val=""/>
+      <w:lvlJc w:val="left"/>
+      <w:pPr>
+        <w:tabs>
+          <w:tab w:val="num" w:pos="2880"/>
+        </w:tabs>
+        <w:ind w:left="2880" w:hanging="360"/>
+      </w:pPr>
+      <w:rPr>
+        <w:rFonts w:ascii="Wingdings" w:hAnsi="Wingdings" w:hint="default"/>
+        <w:sz w:val="20"/>
+      </w:rPr>
+    </w:lvl>
+    <w:lvl w:ilvl="4" w:tentative="1">
+      <w:start w:val="1"/>
+      <w:numFmt w:val="bullet"/>
+      <w:lvlText w:val=""/>
+      <w:lvlJc w:val="left"/>
+      <w:pPr>
+        <w:tabs>
+          <w:tab w:val="num" w:pos="3600"/>
+        </w:tabs>
+        <w:ind w:left="3600" w:hanging="360"/>
+      </w:pPr>
+      <w:rPr>
+        <w:rFonts w:ascii="Wingdings" w:hAnsi="Wingdings" w:hint="default"/>
+        <w:sz w:val="20"/>
+      </w:rPr>
+    </w:lvl>
+    <w:lvl w:ilvl="5" w:tentative="1">
+      <w:start w:val="1"/>
+      <w:numFmt w:val="bullet"/>
+      <w:lvlText w:val=""/>
+      <w:lvlJc w:val="left"/>
+      <w:pPr>
+        <w:tabs>
+          <w:tab w:val="num" w:pos="4320"/>
+        </w:tabs>
+        <w:ind w:left="4320" w:hanging="360"/>
+      </w:pPr>
+      <w:rPr>
+        <w:rFonts w:ascii="Wingdings" w:hAnsi="Wingdings" w:hint="default"/>
+        <w:sz w:val="20"/>
+      </w:rPr>
+    </w:lvl>
+    <w:lvl w:ilvl="6" w:tentative="1">
+      <w:start w:val="1"/>
+      <w:numFmt w:val="bullet"/>
+      <w:lvlText w:val=""/>
+      <w:lvlJc w:val="left"/>
+      <w:pPr>
+        <w:tabs>
+          <w:tab w:val="num" w:pos="5040"/>
+        </w:tabs>
+        <w:ind w:left="5040" w:hanging="360"/>
+      </w:pPr>
+      <w:rPr>
+        <w:rFonts w:ascii="Wingdings" w:hAnsi="Wingdings" w:hint="default"/>
+        <w:sz w:val="20"/>
+      </w:rPr>
+    </w:lvl>
+    <w:lvl w:ilvl="7" w:tentative="1">
+      <w:start w:val="1"/>
+      <w:numFmt w:val="bullet"/>
+      <w:lvlText w:val=""/>
+      <w:lvlJc w:val="left"/>
+      <w:pPr>
+        <w:tabs>
+          <w:tab w:val="num" w:pos="5760"/>
+        </w:tabs>
+        <w:ind w:left="5760" w:hanging="360"/>
+      </w:pPr>
+      <w:rPr>
+        <w:rFonts w:ascii="Wingdings" w:hAnsi="Wingdings" w:hint="default"/>
+        <w:sz w:val="20"/>
+      </w:rPr>
+    </w:lvl>
+    <w:lvl w:ilvl="8" w:tentative="1">
+      <w:start w:val="1"/>
+      <w:numFmt w:val="bullet"/>
+      <w:lvlText w:val=""/>
+      <w:lvlJc w:val="left"/>
+      <w:pPr>
+        <w:tabs>
+          <w:tab w:val="num" w:pos="6480"/>
+        </w:tabs>
+        <w:ind w:left="6480" w:hanging="360"/>
+      </w:pPr>
+      <w:rPr>
+        <w:rFonts w:ascii="Wingdings" w:hAnsi="Wingdings" w:hint="default"/>
+        <w:sz w:val="20"/>
+      </w:rPr>
+    </w:lvl>
+  </w:abstractNum>
+  <w:abstractNum w:abstractNumId="4" w15:restartNumberingAfterBreak="0">
     <w:nsid w:val="657C019D"/>
     <w:multiLevelType w:val="multilevel"/>
     <w:tmpl w:val="116CB84A"/>
@@ -3211,10 +3472,13 @@
     <w:abstractNumId w:val="1"/>
   </w:num>
   <w:num w:numId="3">
-    <w:abstractNumId w:val="3"/>
+    <w:abstractNumId w:val="4"/>
   </w:num>
   <w:num w:numId="4">
     <w:abstractNumId w:val="2"/>
+  </w:num>
+  <w:num w:numId="5">
+    <w:abstractNumId w:val="3"/>
   </w:num>
 </w:numbering>
 </file>

--- a/Notes/JAVA.docx
+++ b/Notes/JAVA.docx
@@ -31,55 +31,7 @@
           <w:rFonts w:ascii="Arial" w:hAnsi="Arial" w:cs="Arial"/>
           <w:color w:val="000000"/>
         </w:rPr>
-        <w:t xml:space="preserve"> − Objects have states and </w:t>
-      </w:r>
-      <w:proofErr w:type="spellStart"/>
-      <w:r>
-        <w:rPr>
-          <w:rFonts w:ascii="Arial" w:hAnsi="Arial" w:cs="Arial"/>
-          <w:color w:val="000000"/>
-        </w:rPr>
-        <w:t>behaviors</w:t>
-      </w:r>
-      <w:proofErr w:type="spellEnd"/>
-      <w:r>
-        <w:rPr>
-          <w:rFonts w:ascii="Arial" w:hAnsi="Arial" w:cs="Arial"/>
-          <w:color w:val="000000"/>
-        </w:rPr>
-        <w:t xml:space="preserve">. Example: A dog has states - </w:t>
-      </w:r>
-      <w:proofErr w:type="spellStart"/>
-      <w:r>
-        <w:rPr>
-          <w:rFonts w:ascii="Arial" w:hAnsi="Arial" w:cs="Arial"/>
-          <w:color w:val="000000"/>
-        </w:rPr>
-        <w:t>color</w:t>
-      </w:r>
-      <w:proofErr w:type="spellEnd"/>
-      <w:r>
-        <w:rPr>
-          <w:rFonts w:ascii="Arial" w:hAnsi="Arial" w:cs="Arial"/>
-          <w:color w:val="000000"/>
-        </w:rPr>
-        <w:t xml:space="preserve">, name, breed as well as </w:t>
-      </w:r>
-      <w:proofErr w:type="spellStart"/>
-      <w:r>
-        <w:rPr>
-          <w:rFonts w:ascii="Arial" w:hAnsi="Arial" w:cs="Arial"/>
-          <w:color w:val="000000"/>
-        </w:rPr>
-        <w:t>behavior</w:t>
-      </w:r>
-      <w:proofErr w:type="spellEnd"/>
-      <w:r>
-        <w:rPr>
-          <w:rFonts w:ascii="Arial" w:hAnsi="Arial" w:cs="Arial"/>
-          <w:color w:val="000000"/>
-        </w:rPr>
-        <w:t xml:space="preserve"> such as wagging their tail, barking, eating. An object is an instance of a class.</w:t>
+        <w:t> − Objects have states and behaviors. Example: A dog has states - color, name, breed as well as behavior such as wagging their tail, barking, eating. An object is an instance of a class.</w:t>
       </w:r>
     </w:p>
     <w:p>
@@ -111,23 +63,7 @@
           <w:rFonts w:ascii="Arial" w:hAnsi="Arial" w:cs="Arial"/>
           <w:color w:val="000000"/>
         </w:rPr>
-        <w:t xml:space="preserve"> − A class can be defined as a template/blueprint that describes the </w:t>
-      </w:r>
-      <w:proofErr w:type="spellStart"/>
-      <w:r>
-        <w:rPr>
-          <w:rFonts w:ascii="Arial" w:hAnsi="Arial" w:cs="Arial"/>
-          <w:color w:val="000000"/>
-        </w:rPr>
-        <w:t>behavior</w:t>
-      </w:r>
-      <w:proofErr w:type="spellEnd"/>
-      <w:r>
-        <w:rPr>
-          <w:rFonts w:ascii="Arial" w:hAnsi="Arial" w:cs="Arial"/>
-          <w:color w:val="000000"/>
-        </w:rPr>
-        <w:t>/state that the object of its type supports.</w:t>
+        <w:t> − A class can be defined as a template/blueprint that describes the behavior/state that the object of its type supports.</w:t>
       </w:r>
     </w:p>
     <w:p>
@@ -159,23 +95,7 @@
           <w:rFonts w:ascii="Arial" w:hAnsi="Arial" w:cs="Arial"/>
           <w:color w:val="000000"/>
         </w:rPr>
-        <w:t xml:space="preserve"> − A method is basically a </w:t>
-      </w:r>
-      <w:proofErr w:type="spellStart"/>
-      <w:r>
-        <w:rPr>
-          <w:rFonts w:ascii="Arial" w:hAnsi="Arial" w:cs="Arial"/>
-          <w:color w:val="000000"/>
-        </w:rPr>
-        <w:t>behavior</w:t>
-      </w:r>
-      <w:proofErr w:type="spellEnd"/>
-      <w:r>
-        <w:rPr>
-          <w:rFonts w:ascii="Arial" w:hAnsi="Arial" w:cs="Arial"/>
-          <w:color w:val="000000"/>
-        </w:rPr>
-        <w:t>. A class can contain many methods. It is in methods where the logics are written, data is manipulated and all the actions are executed.</w:t>
+        <w:t> − A method is basically a behavior. A class can contain many methods. It is in methods where the logics are written, data is manipulated and all the actions are executed.</w:t>
       </w:r>
     </w:p>
     <w:p>
@@ -214,13 +134,663 @@
       <w:pPr>
         <w:pStyle w:val="NormalWeb"/>
         <w:spacing w:before="120" w:beforeAutospacing="0" w:after="144" w:afterAutospacing="0"/>
+        <w:ind w:right="48"/>
+        <w:jc w:val="both"/>
+        <w:rPr>
+          <w:rFonts w:ascii="Arial" w:hAnsi="Arial" w:cs="Arial"/>
+          <w:color w:val="000000"/>
+        </w:rPr>
+      </w:pPr>
+    </w:p>
+    <w:p>
+      <w:pPr>
+        <w:pStyle w:val="NormalWeb"/>
+        <w:spacing w:before="120" w:beforeAutospacing="0" w:after="144" w:afterAutospacing="0"/>
+        <w:ind w:right="48"/>
+        <w:jc w:val="both"/>
+        <w:rPr>
+          <w:rFonts w:ascii="Segoe Print" w:hAnsi="Segoe Print" w:cs="Arial"/>
+          <w:color w:val="000000"/>
+        </w:rPr>
+      </w:pPr>
+      <w:r>
+        <w:rPr>
+          <w:rFonts w:ascii="Segoe Print" w:hAnsi="Segoe Print" w:cs="Arial"/>
+          <w:color w:val="000000"/>
+        </w:rPr>
+        <w:t>Basic Syntax:</w:t>
+      </w:r>
+    </w:p>
+    <w:p>
+      <w:pPr>
+        <w:pStyle w:val="NormalWeb"/>
+        <w:numPr>
+          <w:ilvl w:val="0"/>
+          <w:numId w:val="2"/>
+        </w:numPr>
+        <w:spacing w:before="120" w:beforeAutospacing="0" w:after="144" w:afterAutospacing="0"/>
         <w:ind w:left="768" w:right="48"/>
         <w:jc w:val="both"/>
         <w:rPr>
-          <w:rFonts w:ascii="Arial" w:hAnsi="Arial" w:cs="Arial"/>
+          <w:rFonts w:ascii="Segoe Print" w:hAnsi="Segoe Print" w:cs="Arial"/>
           <w:color w:val="000000"/>
         </w:rPr>
       </w:pPr>
+      <w:r>
+        <w:rPr>
+          <w:rFonts w:ascii="Segoe Print" w:hAnsi="Segoe Print" w:cs="Arial"/>
+          <w:b/>
+          <w:bCs/>
+          <w:color w:val="000000"/>
+        </w:rPr>
+        <w:t>Case Sensitivity</w:t>
+      </w:r>
+      <w:r>
+        <w:rPr>
+          <w:rFonts w:ascii="Segoe Print" w:hAnsi="Segoe Print" w:cs="Arial"/>
+          <w:color w:val="000000"/>
+        </w:rPr>
+        <w:t> − Java is case sensitive, which means identifier </w:t>
+      </w:r>
+      <w:r>
+        <w:rPr>
+          <w:rFonts w:ascii="Segoe Print" w:hAnsi="Segoe Print" w:cs="Arial"/>
+          <w:b/>
+          <w:bCs/>
+          <w:color w:val="000000"/>
+        </w:rPr>
+        <w:t>Hello</w:t>
+      </w:r>
+      <w:r>
+        <w:rPr>
+          <w:rFonts w:ascii="Segoe Print" w:hAnsi="Segoe Print" w:cs="Arial"/>
+          <w:color w:val="000000"/>
+        </w:rPr>
+        <w:t> and </w:t>
+      </w:r>
+      <w:r>
+        <w:rPr>
+          <w:rFonts w:ascii="Segoe Print" w:hAnsi="Segoe Print" w:cs="Arial"/>
+          <w:b/>
+          <w:bCs/>
+          <w:color w:val="000000"/>
+        </w:rPr>
+        <w:t>hello</w:t>
+      </w:r>
+      <w:r>
+        <w:rPr>
+          <w:rFonts w:ascii="Segoe Print" w:hAnsi="Segoe Print" w:cs="Arial"/>
+          <w:color w:val="000000"/>
+        </w:rPr>
+        <w:t> would have different meaning in Java.</w:t>
+      </w:r>
+    </w:p>
+    <w:p>
+      <w:pPr>
+        <w:pStyle w:val="NormalWeb"/>
+        <w:numPr>
+          <w:ilvl w:val="0"/>
+          <w:numId w:val="2"/>
+        </w:numPr>
+        <w:spacing w:before="120" w:beforeAutospacing="0" w:after="144" w:afterAutospacing="0"/>
+        <w:ind w:left="768" w:right="48"/>
+        <w:jc w:val="both"/>
+        <w:rPr>
+          <w:rFonts w:ascii="Segoe Print" w:hAnsi="Segoe Print" w:cs="Arial"/>
+          <w:color w:val="000000"/>
+        </w:rPr>
+      </w:pPr>
+      <w:r>
+        <w:rPr>
+          <w:rFonts w:ascii="Segoe Print" w:hAnsi="Segoe Print" w:cs="Arial"/>
+          <w:b/>
+          <w:bCs/>
+          <w:color w:val="000000"/>
+        </w:rPr>
+        <w:t>Class Names</w:t>
+      </w:r>
+      <w:r>
+        <w:rPr>
+          <w:rFonts w:ascii="Segoe Print" w:hAnsi="Segoe Print" w:cs="Arial"/>
+          <w:color w:val="000000"/>
+        </w:rPr>
+        <w:t> − For all class names the first letter should be in Upper Case. If several words are used to form a name of the class, each inner word's first letter should be in Upper Case.</w:t>
+      </w:r>
+    </w:p>
+    <w:p>
+      <w:pPr>
+        <w:pStyle w:val="NormalWeb"/>
+        <w:spacing w:before="120" w:beforeAutospacing="0" w:after="144" w:afterAutospacing="0"/>
+        <w:ind w:left="768" w:right="48"/>
+        <w:jc w:val="both"/>
+        <w:rPr>
+          <w:rFonts w:ascii="Segoe Print" w:hAnsi="Segoe Print" w:cs="Arial"/>
+          <w:color w:val="000000"/>
+        </w:rPr>
+      </w:pPr>
+      <w:r>
+        <w:rPr>
+          <w:rFonts w:ascii="Segoe Print" w:hAnsi="Segoe Print" w:cs="Arial"/>
+          <w:b/>
+          <w:bCs/>
+          <w:color w:val="000000"/>
+        </w:rPr>
+        <w:t>Example:</w:t>
+      </w:r>
+      <w:r>
+        <w:rPr>
+          <w:rFonts w:ascii="Segoe Print" w:hAnsi="Segoe Print" w:cs="Arial"/>
+          <w:color w:val="000000"/>
+        </w:rPr>
+        <w:t> </w:t>
+      </w:r>
+      <w:r>
+        <w:rPr>
+          <w:rFonts w:ascii="Segoe Print" w:hAnsi="Segoe Print" w:cs="Arial"/>
+          <w:i/>
+          <w:iCs/>
+          <w:color w:val="000000"/>
+        </w:rPr>
+        <w:t>class MyFirstJavaClass</w:t>
+      </w:r>
+    </w:p>
+    <w:p>
+      <w:pPr>
+        <w:pStyle w:val="NormalWeb"/>
+        <w:numPr>
+          <w:ilvl w:val="0"/>
+          <w:numId w:val="2"/>
+        </w:numPr>
+        <w:spacing w:before="120" w:beforeAutospacing="0" w:after="144" w:afterAutospacing="0"/>
+        <w:ind w:left="768" w:right="48"/>
+        <w:jc w:val="both"/>
+        <w:rPr>
+          <w:rFonts w:ascii="Segoe Print" w:hAnsi="Segoe Print" w:cs="Arial"/>
+          <w:color w:val="000000"/>
+        </w:rPr>
+      </w:pPr>
+      <w:r>
+        <w:rPr>
+          <w:rFonts w:ascii="Segoe Print" w:hAnsi="Segoe Print" w:cs="Arial"/>
+          <w:b/>
+          <w:bCs/>
+          <w:color w:val="000000"/>
+        </w:rPr>
+        <w:t>Method Names</w:t>
+      </w:r>
+      <w:r>
+        <w:rPr>
+          <w:rFonts w:ascii="Segoe Print" w:hAnsi="Segoe Print" w:cs="Arial"/>
+          <w:color w:val="000000"/>
+        </w:rPr>
+        <w:t> − All method names should start with a Lower Case letter. If several words are used to form the name of the method, then each inner word's first letter should be in Upper Case.</w:t>
+      </w:r>
+    </w:p>
+    <w:p>
+      <w:pPr>
+        <w:pStyle w:val="NormalWeb"/>
+        <w:spacing w:before="120" w:beforeAutospacing="0" w:after="144" w:afterAutospacing="0"/>
+        <w:ind w:left="768" w:right="48"/>
+        <w:jc w:val="both"/>
+        <w:rPr>
+          <w:rFonts w:ascii="Segoe Print" w:hAnsi="Segoe Print" w:cs="Arial"/>
+          <w:color w:val="000000"/>
+        </w:rPr>
+      </w:pPr>
+      <w:r>
+        <w:rPr>
+          <w:rFonts w:ascii="Segoe Print" w:hAnsi="Segoe Print" w:cs="Arial"/>
+          <w:b/>
+          <w:bCs/>
+          <w:color w:val="000000"/>
+        </w:rPr>
+        <w:t>Example:</w:t>
+      </w:r>
+      <w:r>
+        <w:rPr>
+          <w:rFonts w:ascii="Segoe Print" w:hAnsi="Segoe Print" w:cs="Arial"/>
+          <w:color w:val="000000"/>
+        </w:rPr>
+        <w:t> </w:t>
+      </w:r>
+      <w:r>
+        <w:rPr>
+          <w:rFonts w:ascii="Segoe Print" w:hAnsi="Segoe Print" w:cs="Arial"/>
+          <w:i/>
+          <w:iCs/>
+          <w:color w:val="000000"/>
+        </w:rPr>
+        <w:t>public void myMethodName()</w:t>
+      </w:r>
+    </w:p>
+    <w:p>
+      <w:pPr>
+        <w:pStyle w:val="NormalWeb"/>
+        <w:numPr>
+          <w:ilvl w:val="0"/>
+          <w:numId w:val="2"/>
+        </w:numPr>
+        <w:spacing w:before="120" w:beforeAutospacing="0" w:after="144" w:afterAutospacing="0"/>
+        <w:ind w:left="768" w:right="48"/>
+        <w:jc w:val="both"/>
+        <w:rPr>
+          <w:rFonts w:ascii="Segoe Print" w:hAnsi="Segoe Print" w:cs="Arial"/>
+          <w:color w:val="000000"/>
+        </w:rPr>
+      </w:pPr>
+      <w:r>
+        <w:rPr>
+          <w:rFonts w:ascii="Segoe Print" w:hAnsi="Segoe Print" w:cs="Arial"/>
+          <w:b/>
+          <w:bCs/>
+          <w:color w:val="000000"/>
+        </w:rPr>
+        <w:t>Program File Name</w:t>
+      </w:r>
+      <w:r>
+        <w:rPr>
+          <w:rFonts w:ascii="Segoe Print" w:hAnsi="Segoe Print" w:cs="Arial"/>
+          <w:color w:val="000000"/>
+        </w:rPr>
+        <w:t> − Name of the program file should exactly match the class name.</w:t>
+      </w:r>
+    </w:p>
+    <w:p>
+      <w:pPr>
+        <w:pStyle w:val="NormalWeb"/>
+        <w:spacing w:before="120" w:beforeAutospacing="0" w:after="144" w:afterAutospacing="0"/>
+        <w:ind w:left="768" w:right="48"/>
+        <w:jc w:val="both"/>
+        <w:rPr>
+          <w:rFonts w:ascii="Segoe Print" w:hAnsi="Segoe Print" w:cs="Arial"/>
+          <w:color w:val="000000"/>
+        </w:rPr>
+      </w:pPr>
+      <w:r>
+        <w:rPr>
+          <w:rFonts w:ascii="Segoe Print" w:hAnsi="Segoe Print" w:cs="Arial"/>
+          <w:color w:val="000000"/>
+        </w:rPr>
+        <w:t>When saving the file, you should save it using the class name (Remember Java is case sensitive) and append '.java' to the end of the name (if the file name and the class name do not match, your program will not compile).</w:t>
+      </w:r>
+    </w:p>
+    <w:p>
+      <w:pPr>
+        <w:pStyle w:val="NormalWeb"/>
+        <w:spacing w:before="120" w:beforeAutospacing="0" w:after="144" w:afterAutospacing="0"/>
+        <w:ind w:left="768" w:right="48"/>
+        <w:jc w:val="both"/>
+        <w:rPr>
+          <w:rFonts w:ascii="Segoe Print" w:hAnsi="Segoe Print" w:cs="Arial"/>
+          <w:color w:val="000000"/>
+        </w:rPr>
+      </w:pPr>
+      <w:r>
+        <w:rPr>
+          <w:rFonts w:ascii="Segoe Print" w:hAnsi="Segoe Print" w:cs="Arial"/>
+          <w:color w:val="000000"/>
+        </w:rPr>
+        <w:t>But please make a note that in case you do not have a public class present in the file then file name can be different than class name. It is also not mandatory to have a public class in the file.</w:t>
+      </w:r>
+    </w:p>
+    <w:p>
+      <w:pPr>
+        <w:pStyle w:val="NormalWeb"/>
+        <w:spacing w:before="120" w:beforeAutospacing="0" w:after="144" w:afterAutospacing="0"/>
+        <w:ind w:left="768" w:right="48"/>
+        <w:jc w:val="both"/>
+        <w:rPr>
+          <w:rFonts w:ascii="Segoe Print" w:hAnsi="Segoe Print" w:cs="Arial"/>
+          <w:color w:val="000000"/>
+        </w:rPr>
+      </w:pPr>
+      <w:r>
+        <w:rPr>
+          <w:rFonts w:ascii="Segoe Print" w:hAnsi="Segoe Print" w:cs="Arial"/>
+          <w:b/>
+          <w:bCs/>
+          <w:color w:val="000000"/>
+        </w:rPr>
+        <w:lastRenderedPageBreak/>
+        <w:t>Example:</w:t>
+      </w:r>
+      <w:r>
+        <w:rPr>
+          <w:rFonts w:ascii="Segoe Print" w:hAnsi="Segoe Print" w:cs="Arial"/>
+          <w:color w:val="000000"/>
+        </w:rPr>
+        <w:t> Assume 'MyFirstJavaProgram' is the class name. Then the file should be saved as </w:t>
+      </w:r>
+      <w:r>
+        <w:rPr>
+          <w:rFonts w:ascii="Segoe Print" w:hAnsi="Segoe Print" w:cs="Arial"/>
+          <w:i/>
+          <w:iCs/>
+          <w:color w:val="000000"/>
+        </w:rPr>
+        <w:t>'MyFirstJavaProgram.java'</w:t>
+      </w:r>
+    </w:p>
+    <w:p>
+      <w:pPr>
+        <w:pStyle w:val="NormalWeb"/>
+        <w:numPr>
+          <w:ilvl w:val="0"/>
+          <w:numId w:val="2"/>
+        </w:numPr>
+        <w:spacing w:before="120" w:beforeAutospacing="0" w:after="144" w:afterAutospacing="0"/>
+        <w:ind w:left="768" w:right="48"/>
+        <w:jc w:val="both"/>
+        <w:rPr>
+          <w:rFonts w:ascii="Segoe Print" w:hAnsi="Segoe Print" w:cs="Arial"/>
+          <w:color w:val="000000"/>
+        </w:rPr>
+      </w:pPr>
+      <w:r>
+        <w:rPr>
+          <w:rFonts w:ascii="Segoe Print" w:hAnsi="Segoe Print" w:cs="Arial"/>
+          <w:b/>
+          <w:bCs/>
+          <w:color w:val="000000"/>
+        </w:rPr>
+        <w:t>public static void main(String args[])</w:t>
+      </w:r>
+      <w:r>
+        <w:rPr>
+          <w:rFonts w:ascii="Segoe Print" w:hAnsi="Segoe Print" w:cs="Arial"/>
+          <w:color w:val="000000"/>
+        </w:rPr>
+        <w:t> − Java program processing starts from the main() method which is a mandatory part of every Java program.</w:t>
+      </w:r>
+    </w:p>
+    <w:p>
+      <w:pPr>
+        <w:pStyle w:val="NormalWeb"/>
+        <w:numPr>
+          <w:ilvl w:val="0"/>
+          <w:numId w:val="2"/>
+        </w:numPr>
+        <w:spacing w:before="120" w:beforeAutospacing="0" w:after="144" w:afterAutospacing="0"/>
+        <w:ind w:right="48"/>
+        <w:jc w:val="both"/>
+        <w:rPr>
+          <w:rFonts w:ascii="Segoe Print" w:hAnsi="Segoe Print" w:cs="Arial"/>
+          <w:color w:val="000000"/>
+        </w:rPr>
+      </w:pPr>
+      <w:r>
+        <w:rPr>
+          <w:rFonts w:ascii="Segoe Print" w:hAnsi="Segoe Print" w:cs="Arial"/>
+          <w:b/>
+          <w:bCs/>
+          <w:color w:val="000000"/>
+        </w:rPr>
+        <w:t>Access Modifiers</w:t>
+      </w:r>
+      <w:r>
+        <w:rPr>
+          <w:rFonts w:ascii="Segoe Print" w:hAnsi="Segoe Print" w:cs="Arial"/>
+          <w:color w:val="000000"/>
+        </w:rPr>
+        <w:t> − default, public , protected, private</w:t>
+      </w:r>
+    </w:p>
+    <w:p>
+      <w:pPr>
+        <w:pStyle w:val="NormalWeb"/>
+        <w:numPr>
+          <w:ilvl w:val="0"/>
+          <w:numId w:val="2"/>
+        </w:numPr>
+        <w:spacing w:before="120" w:beforeAutospacing="0" w:after="144" w:afterAutospacing="0"/>
+        <w:ind w:right="48"/>
+        <w:jc w:val="both"/>
+        <w:rPr>
+          <w:rFonts w:ascii="Segoe Print" w:hAnsi="Segoe Print" w:cs="Arial"/>
+          <w:color w:val="000000"/>
+        </w:rPr>
+      </w:pPr>
+      <w:r>
+        <w:rPr>
+          <w:rFonts w:ascii="Segoe Print" w:hAnsi="Segoe Print" w:cs="Arial"/>
+          <w:b/>
+          <w:bCs/>
+          <w:color w:val="000000"/>
+        </w:rPr>
+        <w:t>Non-access Modifiers</w:t>
+      </w:r>
+      <w:r>
+        <w:rPr>
+          <w:rFonts w:ascii="Segoe Print" w:hAnsi="Segoe Print" w:cs="Arial"/>
+          <w:color w:val="000000"/>
+        </w:rPr>
+        <w:t> − final, abstract, strictfp</w:t>
+      </w:r>
+    </w:p>
+    <w:p>
+      <w:pPr>
+        <w:rPr>
+          <w:rFonts w:ascii="Segoe Print" w:hAnsi="Segoe Print"/>
+          <w:sz w:val="24"/>
+          <w:szCs w:val="24"/>
+          <w:lang w:val="en-US"/>
+        </w:rPr>
+      </w:pPr>
+    </w:p>
+    <w:p>
+      <w:pPr>
+        <w:spacing w:before="100" w:beforeAutospacing="1" w:after="100" w:afterAutospacing="1" w:line="240" w:lineRule="auto"/>
+        <w:outlineLvl w:val="1"/>
+        <w:rPr>
+          <w:rFonts w:ascii="Segoe Print" w:eastAsia="Times New Roman" w:hAnsi="Segoe Print" w:cs="Arial"/>
+          <w:sz w:val="24"/>
+          <w:szCs w:val="24"/>
+          <w:lang w:eastAsia="en-IN"/>
+        </w:rPr>
+      </w:pPr>
+      <w:r>
+        <w:rPr>
+          <w:rFonts w:ascii="Segoe Print" w:eastAsia="Times New Roman" w:hAnsi="Segoe Print" w:cs="Arial"/>
+          <w:sz w:val="24"/>
+          <w:szCs w:val="24"/>
+          <w:lang w:eastAsia="en-IN"/>
+        </w:rPr>
+        <w:t>Java Variables</w:t>
+      </w:r>
+    </w:p>
+    <w:p>
+      <w:pPr>
+        <w:numPr>
+          <w:ilvl w:val="0"/>
+          <w:numId w:val="4"/>
+        </w:numPr>
+        <w:spacing w:before="100" w:beforeAutospacing="1" w:after="75" w:line="240" w:lineRule="auto"/>
+        <w:rPr>
+          <w:rFonts w:ascii="Segoe Print" w:eastAsia="Times New Roman" w:hAnsi="Segoe Print" w:cs="Arial"/>
+          <w:sz w:val="24"/>
+          <w:szCs w:val="24"/>
+          <w:lang w:eastAsia="en-IN"/>
+        </w:rPr>
+      </w:pPr>
+      <w:r>
+        <w:rPr>
+          <w:rFonts w:ascii="Segoe Print" w:eastAsia="Times New Roman" w:hAnsi="Segoe Print" w:cs="Arial"/>
+          <w:sz w:val="24"/>
+          <w:szCs w:val="24"/>
+          <w:lang w:eastAsia="en-IN"/>
+        </w:rPr>
+        <w:t>Local Variables</w:t>
+      </w:r>
+    </w:p>
+    <w:p>
+      <w:pPr>
+        <w:numPr>
+          <w:ilvl w:val="0"/>
+          <w:numId w:val="4"/>
+        </w:numPr>
+        <w:spacing w:before="100" w:beforeAutospacing="1" w:after="75" w:line="240" w:lineRule="auto"/>
+        <w:rPr>
+          <w:rFonts w:ascii="Segoe Print" w:eastAsia="Times New Roman" w:hAnsi="Segoe Print" w:cs="Arial"/>
+          <w:sz w:val="24"/>
+          <w:szCs w:val="24"/>
+          <w:lang w:eastAsia="en-IN"/>
+        </w:rPr>
+      </w:pPr>
+      <w:r>
+        <w:rPr>
+          <w:rFonts w:ascii="Segoe Print" w:eastAsia="Times New Roman" w:hAnsi="Segoe Print" w:cs="Arial"/>
+          <w:sz w:val="24"/>
+          <w:szCs w:val="24"/>
+          <w:lang w:eastAsia="en-IN"/>
+        </w:rPr>
+        <w:t>Class Variables (Static Variables)</w:t>
+      </w:r>
+    </w:p>
+    <w:p>
+      <w:pPr>
+        <w:numPr>
+          <w:ilvl w:val="0"/>
+          <w:numId w:val="4"/>
+        </w:numPr>
+        <w:spacing w:before="100" w:beforeAutospacing="1" w:after="75" w:line="240" w:lineRule="auto"/>
+        <w:rPr>
+          <w:rFonts w:ascii="Segoe Print" w:eastAsia="Times New Roman" w:hAnsi="Segoe Print" w:cs="Arial"/>
+          <w:sz w:val="24"/>
+          <w:szCs w:val="24"/>
+          <w:lang w:eastAsia="en-IN"/>
+        </w:rPr>
+      </w:pPr>
+      <w:r>
+        <w:rPr>
+          <w:rFonts w:ascii="Segoe Print" w:eastAsia="Times New Roman" w:hAnsi="Segoe Print" w:cs="Arial"/>
+          <w:sz w:val="24"/>
+          <w:szCs w:val="24"/>
+          <w:lang w:eastAsia="en-IN"/>
+        </w:rPr>
+        <w:t>Instance Variables (Non-static Variables)</w:t>
+      </w:r>
+    </w:p>
+    <w:p>
+      <w:pPr>
+        <w:rPr>
+          <w:rFonts w:ascii="Segoe Print" w:hAnsi="Segoe Print"/>
+          <w:sz w:val="24"/>
+          <w:szCs w:val="24"/>
+          <w:lang w:val="en-US"/>
+        </w:rPr>
+      </w:pPr>
+    </w:p>
+    <w:p>
+      <w:pPr>
+        <w:pStyle w:val="NormalWeb"/>
+        <w:numPr>
+          <w:ilvl w:val="0"/>
+          <w:numId w:val="5"/>
+        </w:numPr>
+        <w:spacing w:before="120" w:beforeAutospacing="0" w:after="144" w:afterAutospacing="0"/>
+        <w:ind w:left="768" w:right="48"/>
+        <w:jc w:val="both"/>
+        <w:rPr>
+          <w:rFonts w:ascii="Segoe Print" w:hAnsi="Segoe Print" w:cs="Arial"/>
+          <w:color w:val="000000"/>
+        </w:rPr>
+      </w:pPr>
+      <w:r>
+        <w:rPr>
+          <w:rFonts w:ascii="Segoe Print" w:hAnsi="Segoe Print" w:cs="Arial"/>
+          <w:b/>
+          <w:bCs/>
+          <w:color w:val="000000"/>
+        </w:rPr>
+        <w:t>Local variables</w:t>
+      </w:r>
+      <w:r>
+        <w:rPr>
+          <w:rFonts w:ascii="Segoe Print" w:hAnsi="Segoe Print" w:cs="Arial"/>
+          <w:color w:val="000000"/>
+        </w:rPr>
+        <w:t xml:space="preserve"> − Variables defined inside methods, constructors or blocks are called </w:t>
+      </w:r>
+      <w:r>
+        <w:rPr>
+          <w:rFonts w:ascii="Segoe Print" w:hAnsi="Segoe Print" w:cs="Arial"/>
+          <w:b/>
+          <w:bCs/>
+          <w:color w:val="000000"/>
+        </w:rPr>
+        <w:t>local</w:t>
+      </w:r>
+      <w:r>
+        <w:rPr>
+          <w:rFonts w:ascii="Segoe Print" w:hAnsi="Segoe Print" w:cs="Arial"/>
+          <w:color w:val="000000"/>
+        </w:rPr>
+        <w:t xml:space="preserve"> variables. The variable will be declared and initialized within the method and the variable will be destroyed when the method has completed.</w:t>
+      </w:r>
+    </w:p>
+    <w:p>
+      <w:pPr>
+        <w:pStyle w:val="NormalWeb"/>
+        <w:numPr>
+          <w:ilvl w:val="0"/>
+          <w:numId w:val="5"/>
+        </w:numPr>
+        <w:spacing w:before="120" w:beforeAutospacing="0" w:after="144" w:afterAutospacing="0"/>
+        <w:ind w:left="768" w:right="48"/>
+        <w:jc w:val="both"/>
+        <w:rPr>
+          <w:rFonts w:ascii="Segoe Print" w:hAnsi="Segoe Print" w:cs="Arial"/>
+          <w:color w:val="000000"/>
+        </w:rPr>
+      </w:pPr>
+      <w:r>
+        <w:rPr>
+          <w:rFonts w:ascii="Segoe Print" w:hAnsi="Segoe Print" w:cs="Arial"/>
+          <w:b/>
+          <w:bCs/>
+          <w:color w:val="000000"/>
+        </w:rPr>
+        <w:t>Instance variables</w:t>
+      </w:r>
+      <w:r>
+        <w:rPr>
+          <w:rFonts w:ascii="Segoe Print" w:hAnsi="Segoe Print" w:cs="Arial"/>
+          <w:color w:val="000000"/>
+        </w:rPr>
+        <w:t> − Instance variables are variables within a class but outside any method. These variables are initialized when the class is instantiated. Instance variables can be accessed from inside any method, constructor or blocks of that particular class.</w:t>
+      </w:r>
+    </w:p>
+    <w:p>
+      <w:pPr>
+        <w:pStyle w:val="NormalWeb"/>
+        <w:numPr>
+          <w:ilvl w:val="0"/>
+          <w:numId w:val="5"/>
+        </w:numPr>
+        <w:spacing w:before="120" w:beforeAutospacing="0" w:after="144" w:afterAutospacing="0"/>
+        <w:ind w:left="768" w:right="48"/>
+        <w:jc w:val="both"/>
+        <w:rPr>
+          <w:rFonts w:ascii="Segoe Print" w:hAnsi="Segoe Print" w:cs="Arial"/>
+          <w:color w:val="000000"/>
+        </w:rPr>
+      </w:pPr>
+      <w:r>
+        <w:rPr>
+          <w:rFonts w:ascii="Segoe Print" w:hAnsi="Segoe Print" w:cs="Arial"/>
+          <w:b/>
+          <w:bCs/>
+          <w:color w:val="000000"/>
+        </w:rPr>
+        <w:t>Class variables</w:t>
+      </w:r>
+      <w:r>
+        <w:rPr>
+          <w:rFonts w:ascii="Segoe Print" w:hAnsi="Segoe Print" w:cs="Arial"/>
+          <w:color w:val="000000"/>
+        </w:rPr>
+        <w:t> − Class variables are variables declared within a class, outside any method, with the static keyword.</w:t>
+      </w:r>
     </w:p>
     <w:p>
       <w:pPr>
@@ -231,44 +801,71 @@
           <w:lang w:val="en-US"/>
         </w:rPr>
       </w:pPr>
-      <w:r>
+    </w:p>
+    <w:p>
+      <w:pPr>
         <w:rPr>
           <w:rFonts w:ascii="Segoe Print" w:hAnsi="Segoe Print"/>
           <w:sz w:val="26"/>
           <w:szCs w:val="26"/>
           <w:lang w:val="en-US"/>
         </w:rPr>
-        <w:t>Java keywords</w:t>
-      </w:r>
-      <w:r>
+      </w:pPr>
+    </w:p>
+    <w:p>
+      <w:pPr>
         <w:rPr>
           <w:rFonts w:ascii="Segoe Print" w:hAnsi="Segoe Print"/>
           <w:sz w:val="26"/>
           <w:szCs w:val="26"/>
           <w:lang w:val="en-US"/>
         </w:rPr>
+      </w:pPr>
+    </w:p>
+    <w:p>
+      <w:pPr>
+        <w:rPr>
+          <w:rFonts w:ascii="Segoe Print" w:hAnsi="Segoe Print"/>
+          <w:sz w:val="26"/>
+          <w:szCs w:val="26"/>
+          <w:lang w:val="en-US"/>
+        </w:rPr>
+      </w:pPr>
+      <w:r>
+        <w:rPr>
+          <w:rFonts w:ascii="Segoe Print" w:hAnsi="Segoe Print"/>
+          <w:sz w:val="26"/>
+          <w:szCs w:val="26"/>
+          <w:lang w:val="en-US"/>
+        </w:rPr>
+        <w:lastRenderedPageBreak/>
+        <w:t>Java keywords</w:t>
+      </w:r>
+      <w:r>
+        <w:rPr>
+          <w:rFonts w:ascii="Segoe Print" w:hAnsi="Segoe Print"/>
+          <w:sz w:val="26"/>
+          <w:szCs w:val="26"/>
+          <w:lang w:val="en-US"/>
+        </w:rPr>
         <w:t>:</w:t>
       </w:r>
     </w:p>
     <w:tbl>
       <w:tblPr>
-        <w:tblStyle w:val="GridTable6Colorful-Accent1"/>
+        <w:tblStyle w:val="FooterChar"/>
         <w:tblW w:w="9930" w:type="dxa"/>
         <w:tblLook w:val="04A0" w:firstRow="1" w:lastRow="0" w:firstColumn="1" w:lastColumn="0" w:noHBand="0" w:noVBand="1"/>
       </w:tblPr>
       <w:tblGrid>
-        <w:gridCol w:w="2130"/>
-        <w:gridCol w:w="3020"/>
-        <w:gridCol w:w="2106"/>
-        <w:gridCol w:w="2674"/>
+        <w:gridCol w:w="2017"/>
+        <w:gridCol w:w="3074"/>
+        <w:gridCol w:w="2118"/>
+        <w:gridCol w:w="2721"/>
       </w:tblGrid>
       <w:tr>
-        <w:trPr>
-          <w:cnfStyle w:val="100000000000" w:firstRow="1" w:lastRow="0" w:firstColumn="0" w:lastColumn="0" w:oddVBand="0" w:evenVBand="0" w:oddHBand="0" w:evenHBand="0" w:firstRowFirstColumn="0" w:firstRowLastColumn="0" w:lastRowFirstColumn="0" w:lastRowLastColumn="0"/>
-        </w:trPr>
         <w:tc>
           <w:tcPr>
-            <w:cnfStyle w:val="001000000000" w:firstRow="0" w:lastRow="0" w:firstColumn="1" w:lastColumn="0" w:oddVBand="0" w:evenVBand="0" w:oddHBand="0" w:evenHBand="0" w:firstRowFirstColumn="0" w:firstRowLastColumn="0" w:lastRowFirstColumn="0" w:lastRowLastColumn="0"/>
             <w:tcW w:w="0" w:type="auto"/>
             <w:hideMark/>
           </w:tcPr>
@@ -303,7 +900,6 @@
             <w:pPr>
               <w:spacing w:after="300"/>
               <w:jc w:val="center"/>
-              <w:cnfStyle w:val="100000000000" w:firstRow="1" w:lastRow="0" w:firstColumn="0" w:lastColumn="0" w:oddVBand="0" w:evenVBand="0" w:oddHBand="0" w:evenHBand="0" w:firstRowFirstColumn="0" w:firstRowLastColumn="0" w:lastRowFirstColumn="0" w:lastRowLastColumn="0"/>
               <w:rPr>
                 <w:rFonts w:ascii="Arial" w:eastAsia="Times New Roman" w:hAnsi="Arial" w:cs="Arial"/>
                 <w:sz w:val="24"/>
@@ -331,7 +927,6 @@
             <w:pPr>
               <w:spacing w:after="300"/>
               <w:jc w:val="center"/>
-              <w:cnfStyle w:val="100000000000" w:firstRow="1" w:lastRow="0" w:firstColumn="0" w:lastColumn="0" w:oddVBand="0" w:evenVBand="0" w:oddHBand="0" w:evenHBand="0" w:firstRowFirstColumn="0" w:firstRowLastColumn="0" w:lastRowFirstColumn="0" w:lastRowLastColumn="0"/>
               <w:rPr>
                 <w:rFonts w:ascii="Arial" w:eastAsia="Times New Roman" w:hAnsi="Arial" w:cs="Arial"/>
                 <w:sz w:val="24"/>
@@ -339,7 +934,6 @@
                 <w:lang w:eastAsia="en-IN"/>
               </w:rPr>
             </w:pPr>
-            <w:proofErr w:type="spellStart"/>
             <w:r>
               <w:rPr>
                 <w:rFonts w:ascii="Arial" w:eastAsia="Times New Roman" w:hAnsi="Arial" w:cs="Arial"/>
@@ -349,7 +943,6 @@
               </w:rPr>
               <w:t>boolean</w:t>
             </w:r>
-            <w:proofErr w:type="spellEnd"/>
           </w:p>
         </w:tc>
         <w:tc>
@@ -361,7 +954,6 @@
             <w:pPr>
               <w:spacing w:after="300"/>
               <w:jc w:val="center"/>
-              <w:cnfStyle w:val="100000000000" w:firstRow="1" w:lastRow="0" w:firstColumn="0" w:lastColumn="0" w:oddVBand="0" w:evenVBand="0" w:oddHBand="0" w:evenHBand="0" w:firstRowFirstColumn="0" w:firstRowLastColumn="0" w:lastRowFirstColumn="0" w:lastRowLastColumn="0"/>
               <w:rPr>
                 <w:rFonts w:ascii="Arial" w:eastAsia="Times New Roman" w:hAnsi="Arial" w:cs="Arial"/>
                 <w:sz w:val="24"/>
@@ -382,12 +974,8 @@
         </w:tc>
       </w:tr>
       <w:tr>
-        <w:trPr>
-          <w:cnfStyle w:val="000000100000" w:firstRow="0" w:lastRow="0" w:firstColumn="0" w:lastColumn="0" w:oddVBand="0" w:evenVBand="0" w:oddHBand="1" w:evenHBand="0" w:firstRowFirstColumn="0" w:firstRowLastColumn="0" w:lastRowFirstColumn="0" w:lastRowLastColumn="0"/>
-        </w:trPr>
         <w:tc>
           <w:tcPr>
-            <w:cnfStyle w:val="001000000000" w:firstRow="0" w:lastRow="0" w:firstColumn="1" w:lastColumn="0" w:oddVBand="0" w:evenVBand="0" w:oddHBand="0" w:evenHBand="0" w:firstRowFirstColumn="0" w:firstRowLastColumn="0" w:lastRowFirstColumn="0" w:lastRowLastColumn="0"/>
             <w:tcW w:w="0" w:type="auto"/>
             <w:hideMark/>
           </w:tcPr>
@@ -422,7 +1010,6 @@
             <w:pPr>
               <w:spacing w:after="300"/>
               <w:jc w:val="center"/>
-              <w:cnfStyle w:val="000000100000" w:firstRow="0" w:lastRow="0" w:firstColumn="0" w:lastColumn="0" w:oddVBand="0" w:evenVBand="0" w:oddHBand="1" w:evenHBand="0" w:firstRowFirstColumn="0" w:firstRowLastColumn="0" w:lastRowFirstColumn="0" w:lastRowLastColumn="0"/>
               <w:rPr>
                 <w:rFonts w:ascii="Arial" w:eastAsia="Times New Roman" w:hAnsi="Arial" w:cs="Arial"/>
                 <w:sz w:val="24"/>
@@ -450,7 +1037,6 @@
             <w:pPr>
               <w:spacing w:after="300"/>
               <w:jc w:val="center"/>
-              <w:cnfStyle w:val="000000100000" w:firstRow="0" w:lastRow="0" w:firstColumn="0" w:lastColumn="0" w:oddVBand="0" w:evenVBand="0" w:oddHBand="1" w:evenHBand="0" w:firstRowFirstColumn="0" w:firstRowLastColumn="0" w:lastRowFirstColumn="0" w:lastRowLastColumn="0"/>
               <w:rPr>
                 <w:rFonts w:ascii="Arial" w:eastAsia="Times New Roman" w:hAnsi="Arial" w:cs="Arial"/>
                 <w:sz w:val="24"/>
@@ -478,7 +1064,6 @@
             <w:pPr>
               <w:spacing w:after="300"/>
               <w:jc w:val="center"/>
-              <w:cnfStyle w:val="000000100000" w:firstRow="0" w:lastRow="0" w:firstColumn="0" w:lastColumn="0" w:oddVBand="0" w:evenVBand="0" w:oddHBand="1" w:evenHBand="0" w:firstRowFirstColumn="0" w:firstRowLastColumn="0" w:lastRowFirstColumn="0" w:lastRowLastColumn="0"/>
               <w:rPr>
                 <w:rFonts w:ascii="Arial" w:eastAsia="Times New Roman" w:hAnsi="Arial" w:cs="Arial"/>
                 <w:sz w:val="24"/>
@@ -501,7 +1086,6 @@
       <w:tr>
         <w:tc>
           <w:tcPr>
-            <w:cnfStyle w:val="001000000000" w:firstRow="0" w:lastRow="0" w:firstColumn="1" w:lastColumn="0" w:oddVBand="0" w:evenVBand="0" w:oddHBand="0" w:evenHBand="0" w:firstRowFirstColumn="0" w:firstRowLastColumn="0" w:lastRowFirstColumn="0" w:lastRowLastColumn="0"/>
             <w:tcW w:w="0" w:type="auto"/>
             <w:hideMark/>
           </w:tcPr>
@@ -536,7 +1120,6 @@
             <w:pPr>
               <w:spacing w:after="300"/>
               <w:jc w:val="center"/>
-              <w:cnfStyle w:val="000000000000" w:firstRow="0" w:lastRow="0" w:firstColumn="0" w:lastColumn="0" w:oddVBand="0" w:evenVBand="0" w:oddHBand="0" w:evenHBand="0" w:firstRowFirstColumn="0" w:firstRowLastColumn="0" w:lastRowFirstColumn="0" w:lastRowLastColumn="0"/>
               <w:rPr>
                 <w:rFonts w:ascii="Arial" w:eastAsia="Times New Roman" w:hAnsi="Arial" w:cs="Arial"/>
                 <w:sz w:val="24"/>
@@ -544,7 +1127,6 @@
                 <w:lang w:eastAsia="en-IN"/>
               </w:rPr>
             </w:pPr>
-            <w:proofErr w:type="spellStart"/>
             <w:r>
               <w:rPr>
                 <w:rFonts w:ascii="Arial" w:eastAsia="Times New Roman" w:hAnsi="Arial" w:cs="Arial"/>
@@ -554,7 +1136,6 @@
               </w:rPr>
               <w:t>const</w:t>
             </w:r>
-            <w:proofErr w:type="spellEnd"/>
           </w:p>
         </w:tc>
         <w:tc>
@@ -566,7 +1147,6 @@
             <w:pPr>
               <w:spacing w:after="300"/>
               <w:jc w:val="center"/>
-              <w:cnfStyle w:val="000000000000" w:firstRow="0" w:lastRow="0" w:firstColumn="0" w:lastColumn="0" w:oddVBand="0" w:evenVBand="0" w:oddHBand="0" w:evenHBand="0" w:firstRowFirstColumn="0" w:firstRowLastColumn="0" w:lastRowFirstColumn="0" w:lastRowLastColumn="0"/>
               <w:rPr>
                 <w:rFonts w:ascii="Arial" w:eastAsia="Times New Roman" w:hAnsi="Arial" w:cs="Arial"/>
                 <w:sz w:val="24"/>
@@ -594,7 +1174,6 @@
             <w:pPr>
               <w:spacing w:after="300"/>
               <w:jc w:val="center"/>
-              <w:cnfStyle w:val="000000000000" w:firstRow="0" w:lastRow="0" w:firstColumn="0" w:lastColumn="0" w:oddVBand="0" w:evenVBand="0" w:oddHBand="0" w:evenHBand="0" w:firstRowFirstColumn="0" w:firstRowLastColumn="0" w:lastRowFirstColumn="0" w:lastRowLastColumn="0"/>
               <w:rPr>
                 <w:rFonts w:ascii="Arial" w:eastAsia="Times New Roman" w:hAnsi="Arial" w:cs="Arial"/>
                 <w:sz w:val="24"/>
@@ -615,12 +1194,8 @@
         </w:tc>
       </w:tr>
       <w:tr>
-        <w:trPr>
-          <w:cnfStyle w:val="000000100000" w:firstRow="0" w:lastRow="0" w:firstColumn="0" w:lastColumn="0" w:oddVBand="0" w:evenVBand="0" w:oddHBand="1" w:evenHBand="0" w:firstRowFirstColumn="0" w:firstRowLastColumn="0" w:lastRowFirstColumn="0" w:lastRowLastColumn="0"/>
-        </w:trPr>
         <w:tc>
           <w:tcPr>
-            <w:cnfStyle w:val="001000000000" w:firstRow="0" w:lastRow="0" w:firstColumn="1" w:lastColumn="0" w:oddVBand="0" w:evenVBand="0" w:oddHBand="0" w:evenHBand="0" w:firstRowFirstColumn="0" w:firstRowLastColumn="0" w:lastRowFirstColumn="0" w:lastRowLastColumn="0"/>
             <w:tcW w:w="0" w:type="auto"/>
             <w:hideMark/>
           </w:tcPr>
@@ -655,7 +1230,6 @@
             <w:pPr>
               <w:spacing w:after="300"/>
               <w:jc w:val="center"/>
-              <w:cnfStyle w:val="000000100000" w:firstRow="0" w:lastRow="0" w:firstColumn="0" w:lastColumn="0" w:oddVBand="0" w:evenVBand="0" w:oddHBand="1" w:evenHBand="0" w:firstRowFirstColumn="0" w:firstRowLastColumn="0" w:lastRowFirstColumn="0" w:lastRowLastColumn="0"/>
               <w:rPr>
                 <w:rFonts w:ascii="Arial" w:eastAsia="Times New Roman" w:hAnsi="Arial" w:cs="Arial"/>
                 <w:sz w:val="24"/>
@@ -683,7 +1257,6 @@
             <w:pPr>
               <w:spacing w:after="300"/>
               <w:jc w:val="center"/>
-              <w:cnfStyle w:val="000000100000" w:firstRow="0" w:lastRow="0" w:firstColumn="0" w:lastColumn="0" w:oddVBand="0" w:evenVBand="0" w:oddHBand="1" w:evenHBand="0" w:firstRowFirstColumn="0" w:firstRowLastColumn="0" w:lastRowFirstColumn="0" w:lastRowLastColumn="0"/>
               <w:rPr>
                 <w:rFonts w:ascii="Arial" w:eastAsia="Times New Roman" w:hAnsi="Arial" w:cs="Arial"/>
                 <w:sz w:val="24"/>
@@ -711,7 +1284,6 @@
             <w:pPr>
               <w:spacing w:after="300"/>
               <w:jc w:val="center"/>
-              <w:cnfStyle w:val="000000100000" w:firstRow="0" w:lastRow="0" w:firstColumn="0" w:lastColumn="0" w:oddVBand="0" w:evenVBand="0" w:oddHBand="1" w:evenHBand="0" w:firstRowFirstColumn="0" w:firstRowLastColumn="0" w:lastRowFirstColumn="0" w:lastRowLastColumn="0"/>
               <w:rPr>
                 <w:rFonts w:ascii="Arial" w:eastAsia="Times New Roman" w:hAnsi="Arial" w:cs="Arial"/>
                 <w:sz w:val="24"/>
@@ -719,7 +1291,6 @@
                 <w:lang w:eastAsia="en-IN"/>
               </w:rPr>
             </w:pPr>
-            <w:proofErr w:type="spellStart"/>
             <w:r>
               <w:rPr>
                 <w:rFonts w:ascii="Arial" w:eastAsia="Times New Roman" w:hAnsi="Arial" w:cs="Arial"/>
@@ -729,14 +1300,12 @@
               </w:rPr>
               <w:t>enum</w:t>
             </w:r>
-            <w:proofErr w:type="spellEnd"/>
           </w:p>
         </w:tc>
       </w:tr>
       <w:tr>
         <w:tc>
           <w:tcPr>
-            <w:cnfStyle w:val="001000000000" w:firstRow="0" w:lastRow="0" w:firstColumn="1" w:lastColumn="0" w:oddVBand="0" w:evenVBand="0" w:oddHBand="0" w:evenHBand="0" w:firstRowFirstColumn="0" w:firstRowLastColumn="0" w:lastRowFirstColumn="0" w:lastRowLastColumn="0"/>
             <w:tcW w:w="0" w:type="auto"/>
             <w:hideMark/>
           </w:tcPr>
@@ -771,7 +1340,6 @@
             <w:pPr>
               <w:spacing w:after="300"/>
               <w:jc w:val="center"/>
-              <w:cnfStyle w:val="000000000000" w:firstRow="0" w:lastRow="0" w:firstColumn="0" w:lastColumn="0" w:oddVBand="0" w:evenVBand="0" w:oddHBand="0" w:evenHBand="0" w:firstRowFirstColumn="0" w:firstRowLastColumn="0" w:lastRowFirstColumn="0" w:lastRowLastColumn="0"/>
               <w:rPr>
                 <w:rFonts w:ascii="Arial" w:eastAsia="Times New Roman" w:hAnsi="Arial" w:cs="Arial"/>
                 <w:sz w:val="24"/>
@@ -799,7 +1367,6 @@
             <w:pPr>
               <w:spacing w:after="300"/>
               <w:jc w:val="center"/>
-              <w:cnfStyle w:val="000000000000" w:firstRow="0" w:lastRow="0" w:firstColumn="0" w:lastColumn="0" w:oddVBand="0" w:evenVBand="0" w:oddHBand="0" w:evenHBand="0" w:firstRowFirstColumn="0" w:firstRowLastColumn="0" w:lastRowFirstColumn="0" w:lastRowLastColumn="0"/>
               <w:rPr>
                 <w:rFonts w:ascii="Arial" w:eastAsia="Times New Roman" w:hAnsi="Arial" w:cs="Arial"/>
                 <w:sz w:val="24"/>
@@ -807,7 +1374,6 @@
                 <w:lang w:eastAsia="en-IN"/>
               </w:rPr>
             </w:pPr>
-            <w:proofErr w:type="gramStart"/>
             <w:r>
               <w:rPr>
                 <w:rFonts w:ascii="Arial" w:eastAsia="Times New Roman" w:hAnsi="Arial" w:cs="Arial"/>
@@ -817,7 +1383,6 @@
               </w:rPr>
               <w:t>finally</w:t>
             </w:r>
-            <w:proofErr w:type="gramEnd"/>
           </w:p>
         </w:tc>
         <w:tc>
@@ -829,7 +1394,6 @@
             <w:pPr>
               <w:spacing w:after="300"/>
               <w:jc w:val="center"/>
-              <w:cnfStyle w:val="000000000000" w:firstRow="0" w:lastRow="0" w:firstColumn="0" w:lastColumn="0" w:oddVBand="0" w:evenVBand="0" w:oddHBand="0" w:evenHBand="0" w:firstRowFirstColumn="0" w:firstRowLastColumn="0" w:lastRowFirstColumn="0" w:lastRowLastColumn="0"/>
               <w:rPr>
                 <w:rFonts w:ascii="Arial" w:eastAsia="Times New Roman" w:hAnsi="Arial" w:cs="Arial"/>
                 <w:sz w:val="24"/>
@@ -850,12 +1414,8 @@
         </w:tc>
       </w:tr>
       <w:tr>
-        <w:trPr>
-          <w:cnfStyle w:val="000000100000" w:firstRow="0" w:lastRow="0" w:firstColumn="0" w:lastColumn="0" w:oddVBand="0" w:evenVBand="0" w:oddHBand="1" w:evenHBand="0" w:firstRowFirstColumn="0" w:firstRowLastColumn="0" w:lastRowFirstColumn="0" w:lastRowLastColumn="0"/>
-        </w:trPr>
         <w:tc>
           <w:tcPr>
-            <w:cnfStyle w:val="001000000000" w:firstRow="0" w:lastRow="0" w:firstColumn="1" w:lastColumn="0" w:oddVBand="0" w:evenVBand="0" w:oddHBand="0" w:evenHBand="0" w:firstRowFirstColumn="0" w:firstRowLastColumn="0" w:lastRowFirstColumn="0" w:lastRowLastColumn="0"/>
             <w:tcW w:w="0" w:type="auto"/>
             <w:hideMark/>
           </w:tcPr>
@@ -890,7 +1450,6 @@
             <w:pPr>
               <w:spacing w:after="300"/>
               <w:jc w:val="center"/>
-              <w:cnfStyle w:val="000000100000" w:firstRow="0" w:lastRow="0" w:firstColumn="0" w:lastColumn="0" w:oddVBand="0" w:evenVBand="0" w:oddHBand="1" w:evenHBand="0" w:firstRowFirstColumn="0" w:firstRowLastColumn="0" w:lastRowFirstColumn="0" w:lastRowLastColumn="0"/>
               <w:rPr>
                 <w:rFonts w:ascii="Arial" w:eastAsia="Times New Roman" w:hAnsi="Arial" w:cs="Arial"/>
                 <w:sz w:val="24"/>
@@ -898,7 +1457,6 @@
                 <w:lang w:eastAsia="en-IN"/>
               </w:rPr>
             </w:pPr>
-            <w:proofErr w:type="spellStart"/>
             <w:r>
               <w:rPr>
                 <w:rFonts w:ascii="Arial" w:eastAsia="Times New Roman" w:hAnsi="Arial" w:cs="Arial"/>
@@ -908,7 +1466,6 @@
               </w:rPr>
               <w:t>goto</w:t>
             </w:r>
-            <w:proofErr w:type="spellEnd"/>
           </w:p>
         </w:tc>
         <w:tc>
@@ -920,7 +1477,6 @@
             <w:pPr>
               <w:spacing w:after="300"/>
               <w:jc w:val="center"/>
-              <w:cnfStyle w:val="000000100000" w:firstRow="0" w:lastRow="0" w:firstColumn="0" w:lastColumn="0" w:oddVBand="0" w:evenVBand="0" w:oddHBand="1" w:evenHBand="0" w:firstRowFirstColumn="0" w:firstRowLastColumn="0" w:lastRowFirstColumn="0" w:lastRowLastColumn="0"/>
               <w:rPr>
                 <w:rFonts w:ascii="Arial" w:eastAsia="Times New Roman" w:hAnsi="Arial" w:cs="Arial"/>
                 <w:sz w:val="24"/>
@@ -948,7 +1504,6 @@
             <w:pPr>
               <w:spacing w:after="300"/>
               <w:jc w:val="center"/>
-              <w:cnfStyle w:val="000000100000" w:firstRow="0" w:lastRow="0" w:firstColumn="0" w:lastColumn="0" w:oddVBand="0" w:evenVBand="0" w:oddHBand="1" w:evenHBand="0" w:firstRowFirstColumn="0" w:firstRowLastColumn="0" w:lastRowFirstColumn="0" w:lastRowLastColumn="0"/>
               <w:rPr>
                 <w:rFonts w:ascii="Arial" w:eastAsia="Times New Roman" w:hAnsi="Arial" w:cs="Arial"/>
                 <w:sz w:val="24"/>
@@ -971,7 +1526,6 @@
       <w:tr>
         <w:tc>
           <w:tcPr>
-            <w:cnfStyle w:val="001000000000" w:firstRow="0" w:lastRow="0" w:firstColumn="1" w:lastColumn="0" w:oddVBand="0" w:evenVBand="0" w:oddHBand="0" w:evenHBand="0" w:firstRowFirstColumn="0" w:firstRowLastColumn="0" w:lastRowFirstColumn="0" w:lastRowLastColumn="0"/>
             <w:tcW w:w="0" w:type="auto"/>
             <w:hideMark/>
           </w:tcPr>
@@ -1006,7 +1560,6 @@
             <w:pPr>
               <w:spacing w:after="300"/>
               <w:jc w:val="center"/>
-              <w:cnfStyle w:val="000000000000" w:firstRow="0" w:lastRow="0" w:firstColumn="0" w:lastColumn="0" w:oddVBand="0" w:evenVBand="0" w:oddHBand="0" w:evenHBand="0" w:firstRowFirstColumn="0" w:firstRowLastColumn="0" w:lastRowFirstColumn="0" w:lastRowLastColumn="0"/>
               <w:rPr>
                 <w:rFonts w:ascii="Arial" w:eastAsia="Times New Roman" w:hAnsi="Arial" w:cs="Arial"/>
                 <w:sz w:val="24"/>
@@ -1014,7 +1567,6 @@
                 <w:lang w:eastAsia="en-IN"/>
               </w:rPr>
             </w:pPr>
-            <w:proofErr w:type="spellStart"/>
             <w:r>
               <w:rPr>
                 <w:rFonts w:ascii="Arial" w:eastAsia="Times New Roman" w:hAnsi="Arial" w:cs="Arial"/>
@@ -1024,7 +1576,6 @@
               </w:rPr>
               <w:t>instanceof</w:t>
             </w:r>
-            <w:proofErr w:type="spellEnd"/>
           </w:p>
         </w:tc>
         <w:tc>
@@ -1036,7 +1587,6 @@
             <w:pPr>
               <w:spacing w:after="300"/>
               <w:jc w:val="center"/>
-              <w:cnfStyle w:val="000000000000" w:firstRow="0" w:lastRow="0" w:firstColumn="0" w:lastColumn="0" w:oddVBand="0" w:evenVBand="0" w:oddHBand="0" w:evenHBand="0" w:firstRowFirstColumn="0" w:firstRowLastColumn="0" w:lastRowFirstColumn="0" w:lastRowLastColumn="0"/>
               <w:rPr>
                 <w:rFonts w:ascii="Arial" w:eastAsia="Times New Roman" w:hAnsi="Arial" w:cs="Arial"/>
                 <w:sz w:val="24"/>
@@ -1064,7 +1614,6 @@
             <w:pPr>
               <w:spacing w:after="300"/>
               <w:jc w:val="center"/>
-              <w:cnfStyle w:val="000000000000" w:firstRow="0" w:lastRow="0" w:firstColumn="0" w:lastColumn="0" w:oddVBand="0" w:evenVBand="0" w:oddHBand="0" w:evenHBand="0" w:firstRowFirstColumn="0" w:firstRowLastColumn="0" w:lastRowFirstColumn="0" w:lastRowLastColumn="0"/>
               <w:rPr>
                 <w:rFonts w:ascii="Arial" w:eastAsia="Times New Roman" w:hAnsi="Arial" w:cs="Arial"/>
                 <w:sz w:val="24"/>
@@ -1085,12 +1634,8 @@
         </w:tc>
       </w:tr>
       <w:tr>
-        <w:trPr>
-          <w:cnfStyle w:val="000000100000" w:firstRow="0" w:lastRow="0" w:firstColumn="0" w:lastColumn="0" w:oddVBand="0" w:evenVBand="0" w:oddHBand="1" w:evenHBand="0" w:firstRowFirstColumn="0" w:firstRowLastColumn="0" w:lastRowFirstColumn="0" w:lastRowLastColumn="0"/>
-        </w:trPr>
         <w:tc>
           <w:tcPr>
-            <w:cnfStyle w:val="001000000000" w:firstRow="0" w:lastRow="0" w:firstColumn="1" w:lastColumn="0" w:oddVBand="0" w:evenVBand="0" w:oddHBand="0" w:evenHBand="0" w:firstRowFirstColumn="0" w:firstRowLastColumn="0" w:lastRowFirstColumn="0" w:lastRowLastColumn="0"/>
             <w:tcW w:w="0" w:type="auto"/>
             <w:hideMark/>
           </w:tcPr>
@@ -1125,7 +1670,6 @@
             <w:pPr>
               <w:spacing w:after="300"/>
               <w:jc w:val="center"/>
-              <w:cnfStyle w:val="000000100000" w:firstRow="0" w:lastRow="0" w:firstColumn="0" w:lastColumn="0" w:oddVBand="0" w:evenVBand="0" w:oddHBand="1" w:evenHBand="0" w:firstRowFirstColumn="0" w:firstRowLastColumn="0" w:lastRowFirstColumn="0" w:lastRowLastColumn="0"/>
               <w:rPr>
                 <w:rFonts w:ascii="Arial" w:eastAsia="Times New Roman" w:hAnsi="Arial" w:cs="Arial"/>
                 <w:sz w:val="24"/>
@@ -1153,7 +1697,6 @@
             <w:pPr>
               <w:spacing w:after="300"/>
               <w:jc w:val="center"/>
-              <w:cnfStyle w:val="000000100000" w:firstRow="0" w:lastRow="0" w:firstColumn="0" w:lastColumn="0" w:oddVBand="0" w:evenVBand="0" w:oddHBand="1" w:evenHBand="0" w:firstRowFirstColumn="0" w:firstRowLastColumn="0" w:lastRowFirstColumn="0" w:lastRowLastColumn="0"/>
               <w:rPr>
                 <w:rFonts w:ascii="Arial" w:eastAsia="Times New Roman" w:hAnsi="Arial" w:cs="Arial"/>
                 <w:sz w:val="24"/>
@@ -1181,7 +1724,6 @@
             <w:pPr>
               <w:spacing w:after="300"/>
               <w:jc w:val="center"/>
-              <w:cnfStyle w:val="000000100000" w:firstRow="0" w:lastRow="0" w:firstColumn="0" w:lastColumn="0" w:oddVBand="0" w:evenVBand="0" w:oddHBand="1" w:evenHBand="0" w:firstRowFirstColumn="0" w:firstRowLastColumn="0" w:lastRowFirstColumn="0" w:lastRowLastColumn="0"/>
               <w:rPr>
                 <w:rFonts w:ascii="Arial" w:eastAsia="Times New Roman" w:hAnsi="Arial" w:cs="Arial"/>
                 <w:sz w:val="24"/>
@@ -1204,7 +1746,6 @@
       <w:tr>
         <w:tc>
           <w:tcPr>
-            <w:cnfStyle w:val="001000000000" w:firstRow="0" w:lastRow="0" w:firstColumn="1" w:lastColumn="0" w:oddVBand="0" w:evenVBand="0" w:oddHBand="0" w:evenHBand="0" w:firstRowFirstColumn="0" w:firstRowLastColumn="0" w:lastRowFirstColumn="0" w:lastRowLastColumn="0"/>
             <w:tcW w:w="0" w:type="auto"/>
             <w:hideMark/>
           </w:tcPr>
@@ -1239,7 +1780,6 @@
             <w:pPr>
               <w:spacing w:after="300"/>
               <w:jc w:val="center"/>
-              <w:cnfStyle w:val="000000000000" w:firstRow="0" w:lastRow="0" w:firstColumn="0" w:lastColumn="0" w:oddVBand="0" w:evenVBand="0" w:oddHBand="0" w:evenHBand="0" w:firstRowFirstColumn="0" w:firstRowLastColumn="0" w:lastRowFirstColumn="0" w:lastRowLastColumn="0"/>
               <w:rPr>
                 <w:rFonts w:ascii="Arial" w:eastAsia="Times New Roman" w:hAnsi="Arial" w:cs="Arial"/>
                 <w:sz w:val="24"/>
@@ -1267,7 +1807,6 @@
             <w:pPr>
               <w:spacing w:after="300"/>
               <w:jc w:val="center"/>
-              <w:cnfStyle w:val="000000000000" w:firstRow="0" w:lastRow="0" w:firstColumn="0" w:lastColumn="0" w:oddVBand="0" w:evenVBand="0" w:oddHBand="0" w:evenHBand="0" w:firstRowFirstColumn="0" w:firstRowLastColumn="0" w:lastRowFirstColumn="0" w:lastRowLastColumn="0"/>
               <w:rPr>
                 <w:rFonts w:ascii="Arial" w:eastAsia="Times New Roman" w:hAnsi="Arial" w:cs="Arial"/>
                 <w:sz w:val="24"/>
@@ -1295,7 +1834,6 @@
             <w:pPr>
               <w:spacing w:after="300"/>
               <w:jc w:val="center"/>
-              <w:cnfStyle w:val="000000000000" w:firstRow="0" w:lastRow="0" w:firstColumn="0" w:lastColumn="0" w:oddVBand="0" w:evenVBand="0" w:oddHBand="0" w:evenHBand="0" w:firstRowFirstColumn="0" w:firstRowLastColumn="0" w:lastRowFirstColumn="0" w:lastRowLastColumn="0"/>
               <w:rPr>
                 <w:rFonts w:ascii="Arial" w:eastAsia="Times New Roman" w:hAnsi="Arial" w:cs="Arial"/>
                 <w:sz w:val="24"/>
@@ -1316,12 +1854,8 @@
         </w:tc>
       </w:tr>
       <w:tr>
-        <w:trPr>
-          <w:cnfStyle w:val="000000100000" w:firstRow="0" w:lastRow="0" w:firstColumn="0" w:lastColumn="0" w:oddVBand="0" w:evenVBand="0" w:oddHBand="1" w:evenHBand="0" w:firstRowFirstColumn="0" w:firstRowLastColumn="0" w:lastRowFirstColumn="0" w:lastRowLastColumn="0"/>
-        </w:trPr>
         <w:tc>
           <w:tcPr>
-            <w:cnfStyle w:val="001000000000" w:firstRow="0" w:lastRow="0" w:firstColumn="1" w:lastColumn="0" w:oddVBand="0" w:evenVBand="0" w:oddHBand="0" w:evenHBand="0" w:firstRowFirstColumn="0" w:firstRowLastColumn="0" w:lastRowFirstColumn="0" w:lastRowLastColumn="0"/>
             <w:tcW w:w="0" w:type="auto"/>
             <w:hideMark/>
           </w:tcPr>
@@ -1356,7 +1890,6 @@
             <w:pPr>
               <w:spacing w:after="300"/>
               <w:jc w:val="center"/>
-              <w:cnfStyle w:val="000000100000" w:firstRow="0" w:lastRow="0" w:firstColumn="0" w:lastColumn="0" w:oddVBand="0" w:evenVBand="0" w:oddHBand="1" w:evenHBand="0" w:firstRowFirstColumn="0" w:firstRowLastColumn="0" w:lastRowFirstColumn="0" w:lastRowLastColumn="0"/>
               <w:rPr>
                 <w:rFonts w:ascii="Arial" w:eastAsia="Times New Roman" w:hAnsi="Arial" w:cs="Arial"/>
                 <w:sz w:val="24"/>
@@ -1384,7 +1917,6 @@
             <w:pPr>
               <w:spacing w:after="300"/>
               <w:jc w:val="center"/>
-              <w:cnfStyle w:val="000000100000" w:firstRow="0" w:lastRow="0" w:firstColumn="0" w:lastColumn="0" w:oddVBand="0" w:evenVBand="0" w:oddHBand="1" w:evenHBand="0" w:firstRowFirstColumn="0" w:firstRowLastColumn="0" w:lastRowFirstColumn="0" w:lastRowLastColumn="0"/>
               <w:rPr>
                 <w:rFonts w:ascii="Arial" w:eastAsia="Times New Roman" w:hAnsi="Arial" w:cs="Arial"/>
                 <w:sz w:val="24"/>
@@ -1392,7 +1924,6 @@
                 <w:lang w:eastAsia="en-IN"/>
               </w:rPr>
             </w:pPr>
-            <w:proofErr w:type="spellStart"/>
             <w:r>
               <w:rPr>
                 <w:rFonts w:ascii="Arial" w:eastAsia="Times New Roman" w:hAnsi="Arial" w:cs="Arial"/>
@@ -1402,7 +1933,6 @@
               </w:rPr>
               <w:t>strictfp</w:t>
             </w:r>
-            <w:proofErr w:type="spellEnd"/>
           </w:p>
         </w:tc>
         <w:tc>
@@ -1414,7 +1944,6 @@
             <w:pPr>
               <w:spacing w:after="300"/>
               <w:jc w:val="center"/>
-              <w:cnfStyle w:val="000000100000" w:firstRow="0" w:lastRow="0" w:firstColumn="0" w:lastColumn="0" w:oddVBand="0" w:evenVBand="0" w:oddHBand="1" w:evenHBand="0" w:firstRowFirstColumn="0" w:firstRowLastColumn="0" w:lastRowFirstColumn="0" w:lastRowLastColumn="0"/>
               <w:rPr>
                 <w:rFonts w:ascii="Arial" w:eastAsia="Times New Roman" w:hAnsi="Arial" w:cs="Arial"/>
                 <w:sz w:val="24"/>
@@ -1437,7 +1966,6 @@
       <w:tr>
         <w:tc>
           <w:tcPr>
-            <w:cnfStyle w:val="001000000000" w:firstRow="0" w:lastRow="0" w:firstColumn="1" w:lastColumn="0" w:oddVBand="0" w:evenVBand="0" w:oddHBand="0" w:evenHBand="0" w:firstRowFirstColumn="0" w:firstRowLastColumn="0" w:lastRowFirstColumn="0" w:lastRowLastColumn="0"/>
             <w:tcW w:w="0" w:type="auto"/>
             <w:hideMark/>
           </w:tcPr>
@@ -1472,7 +2000,6 @@
             <w:pPr>
               <w:spacing w:after="300"/>
               <w:jc w:val="center"/>
-              <w:cnfStyle w:val="000000000000" w:firstRow="0" w:lastRow="0" w:firstColumn="0" w:lastColumn="0" w:oddVBand="0" w:evenVBand="0" w:oddHBand="0" w:evenHBand="0" w:firstRowFirstColumn="0" w:firstRowLastColumn="0" w:lastRowFirstColumn="0" w:lastRowLastColumn="0"/>
               <w:rPr>
                 <w:rFonts w:ascii="Arial" w:eastAsia="Times New Roman" w:hAnsi="Arial" w:cs="Arial"/>
                 <w:sz w:val="24"/>
@@ -1500,7 +2027,6 @@
             <w:pPr>
               <w:spacing w:after="300"/>
               <w:jc w:val="center"/>
-              <w:cnfStyle w:val="000000000000" w:firstRow="0" w:lastRow="0" w:firstColumn="0" w:lastColumn="0" w:oddVBand="0" w:evenVBand="0" w:oddHBand="0" w:evenHBand="0" w:firstRowFirstColumn="0" w:firstRowLastColumn="0" w:lastRowFirstColumn="0" w:lastRowLastColumn="0"/>
               <w:rPr>
                 <w:rFonts w:ascii="Arial" w:eastAsia="Times New Roman" w:hAnsi="Arial" w:cs="Arial"/>
                 <w:sz w:val="24"/>
@@ -1528,7 +2054,6 @@
             <w:pPr>
               <w:spacing w:after="300"/>
               <w:jc w:val="center"/>
-              <w:cnfStyle w:val="000000000000" w:firstRow="0" w:lastRow="0" w:firstColumn="0" w:lastColumn="0" w:oddVBand="0" w:evenVBand="0" w:oddHBand="0" w:evenHBand="0" w:firstRowFirstColumn="0" w:firstRowLastColumn="0" w:lastRowFirstColumn="0" w:lastRowLastColumn="0"/>
               <w:rPr>
                 <w:rFonts w:ascii="Arial" w:eastAsia="Times New Roman" w:hAnsi="Arial" w:cs="Arial"/>
                 <w:sz w:val="24"/>
@@ -1549,12 +2074,8 @@
         </w:tc>
       </w:tr>
       <w:tr>
-        <w:trPr>
-          <w:cnfStyle w:val="000000100000" w:firstRow="0" w:lastRow="0" w:firstColumn="0" w:lastColumn="0" w:oddVBand="0" w:evenVBand="0" w:oddHBand="1" w:evenHBand="0" w:firstRowFirstColumn="0" w:firstRowLastColumn="0" w:lastRowFirstColumn="0" w:lastRowLastColumn="0"/>
-        </w:trPr>
         <w:tc>
           <w:tcPr>
-            <w:cnfStyle w:val="001000000000" w:firstRow="0" w:lastRow="0" w:firstColumn="1" w:lastColumn="0" w:oddVBand="0" w:evenVBand="0" w:oddHBand="0" w:evenHBand="0" w:firstRowFirstColumn="0" w:firstRowLastColumn="0" w:lastRowFirstColumn="0" w:lastRowLastColumn="0"/>
             <w:tcW w:w="0" w:type="auto"/>
             <w:hideMark/>
           </w:tcPr>
@@ -1589,7 +2110,6 @@
             <w:pPr>
               <w:spacing w:after="300"/>
               <w:jc w:val="center"/>
-              <w:cnfStyle w:val="000000100000" w:firstRow="0" w:lastRow="0" w:firstColumn="0" w:lastColumn="0" w:oddVBand="0" w:evenVBand="0" w:oddHBand="1" w:evenHBand="0" w:firstRowFirstColumn="0" w:firstRowLastColumn="0" w:lastRowFirstColumn="0" w:lastRowLastColumn="0"/>
               <w:rPr>
                 <w:rFonts w:ascii="Arial" w:eastAsia="Times New Roman" w:hAnsi="Arial" w:cs="Arial"/>
                 <w:sz w:val="24"/>
@@ -1617,7 +2137,6 @@
             <w:pPr>
               <w:spacing w:after="300"/>
               <w:jc w:val="center"/>
-              <w:cnfStyle w:val="000000100000" w:firstRow="0" w:lastRow="0" w:firstColumn="0" w:lastColumn="0" w:oddVBand="0" w:evenVBand="0" w:oddHBand="1" w:evenHBand="0" w:firstRowFirstColumn="0" w:firstRowLastColumn="0" w:lastRowFirstColumn="0" w:lastRowLastColumn="0"/>
               <w:rPr>
                 <w:rFonts w:ascii="Arial" w:eastAsia="Times New Roman" w:hAnsi="Arial" w:cs="Arial"/>
                 <w:sz w:val="24"/>
@@ -1645,7 +2164,6 @@
             <w:pPr>
               <w:spacing w:after="300"/>
               <w:jc w:val="center"/>
-              <w:cnfStyle w:val="000000100000" w:firstRow="0" w:lastRow="0" w:firstColumn="0" w:lastColumn="0" w:oddVBand="0" w:evenVBand="0" w:oddHBand="1" w:evenHBand="0" w:firstRowFirstColumn="0" w:firstRowLastColumn="0" w:lastRowFirstColumn="0" w:lastRowLastColumn="0"/>
               <w:rPr>
                 <w:rFonts w:ascii="Arial" w:eastAsia="Times New Roman" w:hAnsi="Arial" w:cs="Arial"/>
                 <w:sz w:val="24"/>
@@ -1668,7 +2186,6 @@
       <w:tr>
         <w:tc>
           <w:tcPr>
-            <w:cnfStyle w:val="001000000000" w:firstRow="0" w:lastRow="0" w:firstColumn="1" w:lastColumn="0" w:oddVBand="0" w:evenVBand="0" w:oddHBand="0" w:evenHBand="0" w:firstRowFirstColumn="0" w:firstRowLastColumn="0" w:lastRowFirstColumn="0" w:lastRowLastColumn="0"/>
             <w:tcW w:w="0" w:type="auto"/>
             <w:hideMark/>
           </w:tcPr>
@@ -1703,7 +2220,6 @@
             <w:pPr>
               <w:spacing w:after="300"/>
               <w:jc w:val="center"/>
-              <w:cnfStyle w:val="000000000000" w:firstRow="0" w:lastRow="0" w:firstColumn="0" w:lastColumn="0" w:oddVBand="0" w:evenVBand="0" w:oddHBand="0" w:evenHBand="0" w:firstRowFirstColumn="0" w:firstRowLastColumn="0" w:lastRowFirstColumn="0" w:lastRowLastColumn="0"/>
               <w:rPr>
                 <w:rFonts w:ascii="Arial" w:eastAsia="Times New Roman" w:hAnsi="Arial" w:cs="Arial"/>
                 <w:sz w:val="24"/>
@@ -1731,7 +2247,6 @@
             <w:pPr>
               <w:spacing w:after="300"/>
               <w:jc w:val="center"/>
-              <w:cnfStyle w:val="000000000000" w:firstRow="0" w:lastRow="0" w:firstColumn="0" w:lastColumn="0" w:oddVBand="0" w:evenVBand="0" w:oddHBand="0" w:evenHBand="0" w:firstRowFirstColumn="0" w:firstRowLastColumn="0" w:lastRowFirstColumn="0" w:lastRowLastColumn="0"/>
               <w:rPr>
                 <w:rFonts w:ascii="Times New Roman" w:eastAsia="Times New Roman" w:hAnsi="Times New Roman" w:cs="Times New Roman"/>
                 <w:sz w:val="20"/>
@@ -1750,7 +2265,6 @@
             <w:pPr>
               <w:spacing w:after="300"/>
               <w:jc w:val="center"/>
-              <w:cnfStyle w:val="000000000000" w:firstRow="0" w:lastRow="0" w:firstColumn="0" w:lastColumn="0" w:oddVBand="0" w:evenVBand="0" w:oddHBand="0" w:evenHBand="0" w:firstRowFirstColumn="0" w:firstRowLastColumn="0" w:lastRowFirstColumn="0" w:lastRowLastColumn="0"/>
               <w:rPr>
                 <w:rFonts w:ascii="Times New Roman" w:eastAsia="Times New Roman" w:hAnsi="Times New Roman" w:cs="Times New Roman"/>
                 <w:sz w:val="20"/>
@@ -1764,888 +2278,5970 @@
     </w:tbl>
     <w:p>
       <w:pPr>
-        <w:pStyle w:val="NormalWeb"/>
-        <w:spacing w:before="120" w:beforeAutospacing="0" w:after="144" w:afterAutospacing="0"/>
-        <w:ind w:right="48"/>
-        <w:jc w:val="both"/>
-        <w:rPr>
-          <w:rFonts w:ascii="Arial" w:hAnsi="Arial" w:cs="Arial"/>
-          <w:color w:val="000000"/>
-        </w:rPr>
-      </w:pPr>
-    </w:p>
-    <w:p>
-      <w:pPr>
-        <w:pStyle w:val="NormalWeb"/>
-        <w:spacing w:before="120" w:beforeAutospacing="0" w:after="144" w:afterAutospacing="0"/>
-        <w:ind w:left="768" w:right="48"/>
-        <w:jc w:val="both"/>
-        <w:rPr>
-          <w:rFonts w:ascii="Arial" w:hAnsi="Arial" w:cs="Arial"/>
-          <w:color w:val="000000"/>
-        </w:rPr>
-      </w:pPr>
-    </w:p>
-    <w:p>
-      <w:pPr>
-        <w:pStyle w:val="NormalWeb"/>
-        <w:spacing w:before="120" w:beforeAutospacing="0" w:after="144" w:afterAutospacing="0"/>
-        <w:ind w:left="768" w:right="48"/>
-        <w:jc w:val="both"/>
-        <w:rPr>
-          <w:rFonts w:ascii="Arial" w:hAnsi="Arial" w:cs="Arial"/>
-          <w:color w:val="000000"/>
-        </w:rPr>
-      </w:pPr>
-    </w:p>
-    <w:p>
-      <w:pPr>
-        <w:pStyle w:val="NormalWeb"/>
-        <w:spacing w:before="120" w:beforeAutospacing="0" w:after="144" w:afterAutospacing="0"/>
-        <w:ind w:right="48"/>
-        <w:jc w:val="both"/>
-        <w:rPr>
-          <w:rFonts w:ascii="Arial" w:hAnsi="Arial" w:cs="Arial"/>
-          <w:color w:val="000000"/>
-        </w:rPr>
-      </w:pPr>
-    </w:p>
-    <w:p>
-      <w:pPr>
-        <w:pStyle w:val="NormalWeb"/>
-        <w:spacing w:before="120" w:beforeAutospacing="0" w:after="144" w:afterAutospacing="0"/>
-        <w:ind w:right="48"/>
-        <w:jc w:val="both"/>
-        <w:rPr>
-          <w:rFonts w:ascii="Segoe Print" w:hAnsi="Segoe Print" w:cs="Arial"/>
-          <w:color w:val="000000"/>
-        </w:rPr>
-      </w:pPr>
-      <w:r>
-        <w:rPr>
-          <w:rFonts w:ascii="Segoe Print" w:hAnsi="Segoe Print" w:cs="Arial"/>
-          <w:color w:val="000000"/>
-        </w:rPr>
-        <w:lastRenderedPageBreak/>
-        <w:t>Basic Syntax:</w:t>
-      </w:r>
-    </w:p>
-    <w:p>
-      <w:pPr>
-        <w:pStyle w:val="NormalWeb"/>
-        <w:numPr>
-          <w:ilvl w:val="0"/>
-          <w:numId w:val="2"/>
-        </w:numPr>
-        <w:spacing w:before="120" w:beforeAutospacing="0" w:after="144" w:afterAutospacing="0"/>
-        <w:ind w:left="768" w:right="48"/>
-        <w:jc w:val="both"/>
-        <w:rPr>
-          <w:rFonts w:ascii="Segoe Print" w:hAnsi="Segoe Print" w:cs="Arial"/>
-          <w:color w:val="000000"/>
-        </w:rPr>
-      </w:pPr>
-      <w:r>
-        <w:rPr>
-          <w:rFonts w:ascii="Segoe Print" w:hAnsi="Segoe Print" w:cs="Arial"/>
+        <w:rPr>
+          <w:rFonts w:ascii="Segoe Print" w:hAnsi="Segoe Print"/>
+          <w:sz w:val="26"/>
+          <w:szCs w:val="26"/>
+          <w:lang w:val="en-US"/>
+        </w:rPr>
+      </w:pPr>
+    </w:p>
+    <w:p>
+      <w:pPr>
+        <w:rPr>
+          <w:rFonts w:ascii="Segoe Print" w:hAnsi="Segoe Print"/>
+          <w:sz w:val="26"/>
+          <w:szCs w:val="26"/>
+          <w:lang w:val="en-US"/>
+        </w:rPr>
+      </w:pPr>
+    </w:p>
+    <w:p>
+      <w:pPr>
+        <w:spacing w:after="0" w:line="240" w:lineRule="auto"/>
+        <w:rPr>
+          <w:rFonts w:ascii="Times New Roman" w:eastAsia="Times New Roman" w:hAnsi="Times New Roman" w:cs="Times New Roman"/>
+          <w:sz w:val="24"/>
+          <w:szCs w:val="24"/>
+          <w:lang w:eastAsia="en-IN"/>
+        </w:rPr>
+      </w:pPr>
+      <w:hyperlink r:id="rId7" w:tooltip="Abstract type" w:history="1">
+        <w:r>
+          <w:rPr>
+            <w:rFonts w:ascii="Times New Roman" w:eastAsia="Times New Roman" w:hAnsi="Times New Roman" w:cs="Times New Roman"/>
+            <w:color w:val="0000FF"/>
+            <w:sz w:val="24"/>
+            <w:szCs w:val="24"/>
+            <w:u w:val="single"/>
+            <w:lang w:eastAsia="en-IN"/>
+          </w:rPr>
+          <w:t>abstract</w:t>
+        </w:r>
+      </w:hyperlink>
+    </w:p>
+    <w:p>
+      <w:pPr>
+        <w:spacing w:after="0" w:line="240" w:lineRule="auto"/>
+        <w:ind w:left="720"/>
+        <w:rPr>
+          <w:rFonts w:ascii="Times New Roman" w:eastAsia="Times New Roman" w:hAnsi="Times New Roman" w:cs="Times New Roman"/>
+          <w:sz w:val="24"/>
+          <w:szCs w:val="24"/>
+          <w:lang w:eastAsia="en-IN"/>
+        </w:rPr>
+      </w:pPr>
+      <w:r>
+        <w:rPr>
+          <w:rFonts w:ascii="Times New Roman" w:eastAsia="Times New Roman" w:hAnsi="Times New Roman" w:cs="Times New Roman"/>
+          <w:sz w:val="24"/>
+          <w:szCs w:val="24"/>
+          <w:lang w:eastAsia="en-IN"/>
+        </w:rPr>
+        <w:t>A method with no definition must be declared as abstract and the class containing it must be declared as abstract. Abstract classes cannot be instantiated. Abstract methods must be implemented in the sub classes. The abstract keyword cannot be used with variables or constructors. Note that an abstract class isn't required to have an abstract method at all.</w:t>
+      </w:r>
+    </w:p>
+    <w:p>
+      <w:pPr>
+        <w:spacing w:after="0" w:line="240" w:lineRule="auto"/>
+        <w:rPr>
+          <w:rFonts w:ascii="Times New Roman" w:eastAsia="Times New Roman" w:hAnsi="Times New Roman" w:cs="Times New Roman"/>
+          <w:sz w:val="24"/>
+          <w:szCs w:val="24"/>
+          <w:lang w:eastAsia="en-IN"/>
+        </w:rPr>
+      </w:pPr>
+      <w:hyperlink r:id="rId8" w:tooltip="Assertion (software development)" w:history="1">
+        <w:r>
+          <w:rPr>
+            <w:rFonts w:ascii="Times New Roman" w:eastAsia="Times New Roman" w:hAnsi="Times New Roman" w:cs="Times New Roman"/>
+            <w:color w:val="0000FF"/>
+            <w:sz w:val="24"/>
+            <w:szCs w:val="24"/>
+            <w:u w:val="single"/>
+            <w:lang w:eastAsia="en-IN"/>
+          </w:rPr>
+          <w:t>assert</w:t>
+        </w:r>
+      </w:hyperlink>
+      <w:r>
+        <w:rPr>
+          <w:rFonts w:ascii="Times New Roman" w:eastAsia="Times New Roman" w:hAnsi="Times New Roman" w:cs="Times New Roman"/>
+          <w:sz w:val="24"/>
+          <w:szCs w:val="24"/>
+          <w:lang w:eastAsia="en-IN"/>
+        </w:rPr>
+        <w:t xml:space="preserve"> (added in </w:t>
+      </w:r>
+      <w:hyperlink r:id="rId9" w:tooltip="J2SE 1.4" w:history="1">
+        <w:r>
+          <w:rPr>
+            <w:rFonts w:ascii="Times New Roman" w:eastAsia="Times New Roman" w:hAnsi="Times New Roman" w:cs="Times New Roman"/>
+            <w:color w:val="0000FF"/>
+            <w:sz w:val="24"/>
+            <w:szCs w:val="24"/>
+            <w:u w:val="single"/>
+            <w:lang w:eastAsia="en-IN"/>
+          </w:rPr>
+          <w:t>J2SE 1.4</w:t>
+        </w:r>
+      </w:hyperlink>
+      <w:r>
+        <w:rPr>
+          <w:rFonts w:ascii="Times New Roman" w:eastAsia="Times New Roman" w:hAnsi="Times New Roman" w:cs="Times New Roman"/>
+          <w:sz w:val="24"/>
+          <w:szCs w:val="24"/>
+          <w:lang w:eastAsia="en-IN"/>
+        </w:rPr>
+        <w:t xml:space="preserve">) </w:t>
+      </w:r>
+    </w:p>
+    <w:p>
+      <w:pPr>
+        <w:spacing w:after="0" w:line="240" w:lineRule="auto"/>
+        <w:ind w:left="720"/>
+        <w:rPr>
+          <w:rFonts w:ascii="Times New Roman" w:eastAsia="Times New Roman" w:hAnsi="Times New Roman" w:cs="Times New Roman"/>
+          <w:sz w:val="24"/>
+          <w:szCs w:val="24"/>
+          <w:lang w:eastAsia="en-IN"/>
+        </w:rPr>
+      </w:pPr>
+      <w:r>
+        <w:rPr>
+          <w:rFonts w:ascii="Times New Roman" w:eastAsia="Times New Roman" w:hAnsi="Times New Roman" w:cs="Times New Roman"/>
+          <w:sz w:val="24"/>
+          <w:szCs w:val="24"/>
+          <w:lang w:eastAsia="en-IN"/>
+        </w:rPr>
+        <w:t>Assert describes a predicate (a true–false statement) placed in a Java program to indicate that the developer thinks that the predicate is always true at that place. If an assertion evaluates to false at run-time, an assertion failure results, which typically causes execution to abort. Optionally enable by ClassLoader method.</w:t>
+      </w:r>
+    </w:p>
+    <w:p>
+      <w:pPr>
+        <w:spacing w:after="0" w:line="240" w:lineRule="auto"/>
+        <w:rPr>
+          <w:rFonts w:ascii="Times New Roman" w:eastAsia="Times New Roman" w:hAnsi="Times New Roman" w:cs="Times New Roman"/>
+          <w:sz w:val="24"/>
+          <w:szCs w:val="24"/>
+          <w:lang w:eastAsia="en-IN"/>
+        </w:rPr>
+      </w:pPr>
+      <w:hyperlink r:id="rId10" w:tooltip="Boolean data type" w:history="1">
+        <w:r>
+          <w:rPr>
+            <w:rFonts w:ascii="Times New Roman" w:eastAsia="Times New Roman" w:hAnsi="Times New Roman" w:cs="Times New Roman"/>
+            <w:color w:val="0000FF"/>
+            <w:sz w:val="24"/>
+            <w:szCs w:val="24"/>
+            <w:u w:val="single"/>
+            <w:lang w:eastAsia="en-IN"/>
+          </w:rPr>
+          <w:t>boolean</w:t>
+        </w:r>
+      </w:hyperlink>
+    </w:p>
+    <w:p>
+      <w:pPr>
+        <w:spacing w:after="0" w:line="240" w:lineRule="auto"/>
+        <w:ind w:left="720"/>
+        <w:rPr>
+          <w:rFonts w:ascii="Times New Roman" w:eastAsia="Times New Roman" w:hAnsi="Times New Roman" w:cs="Times New Roman"/>
+          <w:sz w:val="24"/>
+          <w:szCs w:val="24"/>
+          <w:lang w:eastAsia="en-IN"/>
+        </w:rPr>
+      </w:pPr>
+      <w:r>
+        <w:rPr>
+          <w:rFonts w:ascii="Times New Roman" w:eastAsia="Times New Roman" w:hAnsi="Times New Roman" w:cs="Times New Roman"/>
+          <w:sz w:val="24"/>
+          <w:szCs w:val="24"/>
+          <w:lang w:eastAsia="en-IN"/>
+        </w:rPr>
+        <w:t xml:space="preserve">Defines a boolean variable for the values "true" or "false" only. By default, the value of boolean primitive type is false. This keyword is also used to declare that a method returns a value of the primitive type </w:t>
+      </w:r>
+      <w:hyperlink r:id="rId11" w:tooltip="Boolean data type" w:history="1">
+        <w:r>
+          <w:rPr>
+            <w:rFonts w:ascii="Times New Roman" w:eastAsia="Times New Roman" w:hAnsi="Times New Roman" w:cs="Times New Roman"/>
+            <w:color w:val="0000FF"/>
+            <w:sz w:val="24"/>
+            <w:szCs w:val="24"/>
+            <w:u w:val="single"/>
+            <w:lang w:eastAsia="en-IN"/>
+          </w:rPr>
+          <w:t>boolean</w:t>
+        </w:r>
+      </w:hyperlink>
+      <w:r>
+        <w:rPr>
+          <w:rFonts w:ascii="Times New Roman" w:eastAsia="Times New Roman" w:hAnsi="Times New Roman" w:cs="Times New Roman"/>
+          <w:sz w:val="24"/>
+          <w:szCs w:val="24"/>
+          <w:lang w:eastAsia="en-IN"/>
+        </w:rPr>
+        <w:t>.</w:t>
+      </w:r>
+    </w:p>
+    <w:p>
+      <w:pPr>
+        <w:spacing w:after="0" w:line="240" w:lineRule="auto"/>
+        <w:rPr>
+          <w:rFonts w:ascii="Times New Roman" w:eastAsia="Times New Roman" w:hAnsi="Times New Roman" w:cs="Times New Roman"/>
+          <w:sz w:val="24"/>
+          <w:szCs w:val="24"/>
+          <w:lang w:eastAsia="en-IN"/>
+        </w:rPr>
+      </w:pPr>
+      <w:hyperlink r:id="rId12" w:tooltip="Break statement" w:history="1">
+        <w:r>
+          <w:rPr>
+            <w:rFonts w:ascii="Times New Roman" w:eastAsia="Times New Roman" w:hAnsi="Times New Roman" w:cs="Times New Roman"/>
+            <w:color w:val="0000FF"/>
+            <w:sz w:val="24"/>
+            <w:szCs w:val="24"/>
+            <w:u w:val="single"/>
+            <w:lang w:eastAsia="en-IN"/>
+          </w:rPr>
+          <w:t>break</w:t>
+        </w:r>
+      </w:hyperlink>
+    </w:p>
+    <w:p>
+      <w:pPr>
+        <w:spacing w:after="0" w:line="240" w:lineRule="auto"/>
+        <w:ind w:left="720"/>
+        <w:rPr>
+          <w:rFonts w:ascii="Times New Roman" w:eastAsia="Times New Roman" w:hAnsi="Times New Roman" w:cs="Times New Roman"/>
+          <w:sz w:val="24"/>
+          <w:szCs w:val="24"/>
+          <w:lang w:eastAsia="en-IN"/>
+        </w:rPr>
+      </w:pPr>
+      <w:r>
+        <w:rPr>
+          <w:rFonts w:ascii="Times New Roman" w:eastAsia="Times New Roman" w:hAnsi="Times New Roman" w:cs="Times New Roman"/>
+          <w:sz w:val="24"/>
+          <w:szCs w:val="24"/>
+          <w:lang w:eastAsia="en-IN"/>
+        </w:rPr>
+        <w:t>Used to end the execution in the current loop body.</w:t>
+      </w:r>
+    </w:p>
+    <w:p>
+      <w:pPr>
+        <w:spacing w:after="0" w:line="240" w:lineRule="auto"/>
+        <w:rPr>
+          <w:rFonts w:ascii="Times New Roman" w:eastAsia="Times New Roman" w:hAnsi="Times New Roman" w:cs="Times New Roman"/>
+          <w:sz w:val="24"/>
+          <w:szCs w:val="24"/>
+          <w:lang w:eastAsia="en-IN"/>
+        </w:rPr>
+      </w:pPr>
+      <w:hyperlink r:id="rId13" w:tooltip="Byte" w:history="1">
+        <w:r>
+          <w:rPr>
+            <w:rFonts w:ascii="Times New Roman" w:eastAsia="Times New Roman" w:hAnsi="Times New Roman" w:cs="Times New Roman"/>
+            <w:color w:val="0000FF"/>
+            <w:sz w:val="24"/>
+            <w:szCs w:val="24"/>
+            <w:u w:val="single"/>
+            <w:lang w:eastAsia="en-IN"/>
+          </w:rPr>
+          <w:t>byte</w:t>
+        </w:r>
+      </w:hyperlink>
+    </w:p>
+    <w:p>
+      <w:pPr>
+        <w:spacing w:after="0" w:line="240" w:lineRule="auto"/>
+        <w:ind w:left="720"/>
+        <w:rPr>
+          <w:rFonts w:ascii="Times New Roman" w:eastAsia="Times New Roman" w:hAnsi="Times New Roman" w:cs="Times New Roman"/>
+          <w:sz w:val="24"/>
+          <w:szCs w:val="24"/>
+          <w:lang w:eastAsia="en-IN"/>
+        </w:rPr>
+      </w:pPr>
+      <w:r>
+        <w:rPr>
+          <w:rFonts w:ascii="Times New Roman" w:eastAsia="Times New Roman" w:hAnsi="Times New Roman" w:cs="Times New Roman"/>
+          <w:sz w:val="24"/>
+          <w:szCs w:val="24"/>
+          <w:lang w:eastAsia="en-IN"/>
+        </w:rPr>
+        <w:t xml:space="preserve">The </w:t>
+      </w:r>
+      <w:r>
+        <w:rPr>
+          <w:rFonts w:ascii="Courier New" w:eastAsia="Times New Roman" w:hAnsi="Courier New" w:cs="Courier New"/>
+          <w:sz w:val="20"/>
+          <w:szCs w:val="20"/>
+          <w:lang w:eastAsia="en-IN"/>
+        </w:rPr>
+        <w:t>byte</w:t>
+      </w:r>
+      <w:r>
+        <w:rPr>
+          <w:rFonts w:ascii="Times New Roman" w:eastAsia="Times New Roman" w:hAnsi="Times New Roman" w:cs="Times New Roman"/>
+          <w:sz w:val="24"/>
+          <w:szCs w:val="24"/>
+          <w:lang w:eastAsia="en-IN"/>
+        </w:rPr>
+        <w:t xml:space="preserve"> keyword is used to declare a field that can hold an 8-bit signed two's complement integer. This keyword is also used to declare that a method returns a value of the primitive type </w:t>
+      </w:r>
+      <w:r>
+        <w:rPr>
+          <w:rFonts w:ascii="Courier New" w:eastAsia="Times New Roman" w:hAnsi="Courier New" w:cs="Courier New"/>
+          <w:sz w:val="20"/>
+          <w:szCs w:val="20"/>
+          <w:lang w:eastAsia="en-IN"/>
+        </w:rPr>
+        <w:t>byte</w:t>
+      </w:r>
+      <w:r>
+        <w:rPr>
+          <w:rFonts w:ascii="Times New Roman" w:eastAsia="Times New Roman" w:hAnsi="Times New Roman" w:cs="Times New Roman"/>
+          <w:sz w:val="24"/>
+          <w:szCs w:val="24"/>
+          <w:lang w:eastAsia="en-IN"/>
+        </w:rPr>
+        <w:t xml:space="preserve">. </w:t>
+      </w:r>
+    </w:p>
+    <w:p>
+      <w:pPr>
+        <w:spacing w:after="0" w:line="240" w:lineRule="auto"/>
+        <w:rPr>
+          <w:rFonts w:ascii="Times New Roman" w:eastAsia="Times New Roman" w:hAnsi="Times New Roman" w:cs="Times New Roman"/>
+          <w:sz w:val="24"/>
+          <w:szCs w:val="24"/>
+          <w:lang w:eastAsia="en-IN"/>
+        </w:rPr>
+      </w:pPr>
+      <w:hyperlink r:id="rId14" w:tooltip="Switch statement" w:history="1">
+        <w:r>
+          <w:rPr>
+            <w:rFonts w:ascii="Times New Roman" w:eastAsia="Times New Roman" w:hAnsi="Times New Roman" w:cs="Times New Roman"/>
+            <w:color w:val="0000FF"/>
+            <w:sz w:val="24"/>
+            <w:szCs w:val="24"/>
+            <w:u w:val="single"/>
+            <w:lang w:eastAsia="en-IN"/>
+          </w:rPr>
+          <w:t>case</w:t>
+        </w:r>
+      </w:hyperlink>
+    </w:p>
+    <w:p>
+      <w:pPr>
+        <w:spacing w:after="0" w:line="240" w:lineRule="auto"/>
+        <w:ind w:left="720"/>
+        <w:rPr>
+          <w:rFonts w:ascii="Times New Roman" w:eastAsia="Times New Roman" w:hAnsi="Times New Roman" w:cs="Times New Roman"/>
+          <w:sz w:val="24"/>
+          <w:szCs w:val="24"/>
+          <w:lang w:eastAsia="en-IN"/>
+        </w:rPr>
+      </w:pPr>
+      <w:r>
+        <w:rPr>
+          <w:rFonts w:ascii="Times New Roman" w:eastAsia="Times New Roman" w:hAnsi="Times New Roman" w:cs="Times New Roman"/>
+          <w:sz w:val="24"/>
+          <w:szCs w:val="24"/>
+          <w:lang w:eastAsia="en-IN"/>
+        </w:rPr>
+        <w:t xml:space="preserve">A statement in the </w:t>
+      </w:r>
+      <w:hyperlink r:id="rId15" w:anchor="switch" w:history="1">
+        <w:r>
+          <w:rPr>
+            <w:rFonts w:ascii="Times New Roman" w:eastAsia="Times New Roman" w:hAnsi="Times New Roman" w:cs="Times New Roman"/>
+            <w:color w:val="0000FF"/>
+            <w:sz w:val="24"/>
+            <w:szCs w:val="24"/>
+            <w:u w:val="single"/>
+            <w:lang w:eastAsia="en-IN"/>
+          </w:rPr>
+          <w:t>switch</w:t>
+        </w:r>
+      </w:hyperlink>
+      <w:r>
+        <w:rPr>
+          <w:rFonts w:ascii="Times New Roman" w:eastAsia="Times New Roman" w:hAnsi="Times New Roman" w:cs="Times New Roman"/>
+          <w:sz w:val="24"/>
+          <w:szCs w:val="24"/>
+          <w:lang w:eastAsia="en-IN"/>
+        </w:rPr>
+        <w:t xml:space="preserve"> block can be labeled with one or more </w:t>
+      </w:r>
+      <w:hyperlink r:id="rId16" w:anchor="case" w:history="1">
+        <w:r>
+          <w:rPr>
+            <w:rFonts w:ascii="Times New Roman" w:eastAsia="Times New Roman" w:hAnsi="Times New Roman" w:cs="Times New Roman"/>
+            <w:color w:val="0000FF"/>
+            <w:sz w:val="24"/>
+            <w:szCs w:val="24"/>
+            <w:u w:val="single"/>
+            <w:lang w:eastAsia="en-IN"/>
+          </w:rPr>
+          <w:t>case</w:t>
+        </w:r>
+      </w:hyperlink>
+      <w:r>
+        <w:rPr>
+          <w:rFonts w:ascii="Times New Roman" w:eastAsia="Times New Roman" w:hAnsi="Times New Roman" w:cs="Times New Roman"/>
+          <w:sz w:val="24"/>
+          <w:szCs w:val="24"/>
+          <w:lang w:eastAsia="en-IN"/>
+        </w:rPr>
+        <w:t xml:space="preserve"> or </w:t>
+      </w:r>
+      <w:hyperlink r:id="rId17" w:anchor="default" w:history="1">
+        <w:r>
+          <w:rPr>
+            <w:rFonts w:ascii="Times New Roman" w:eastAsia="Times New Roman" w:hAnsi="Times New Roman" w:cs="Times New Roman"/>
+            <w:color w:val="0000FF"/>
+            <w:sz w:val="24"/>
+            <w:szCs w:val="24"/>
+            <w:u w:val="single"/>
+            <w:lang w:eastAsia="en-IN"/>
+          </w:rPr>
+          <w:t>default</w:t>
+        </w:r>
+      </w:hyperlink>
+      <w:r>
+        <w:rPr>
+          <w:rFonts w:ascii="Times New Roman" w:eastAsia="Times New Roman" w:hAnsi="Times New Roman" w:cs="Times New Roman"/>
+          <w:sz w:val="24"/>
+          <w:szCs w:val="24"/>
+          <w:lang w:eastAsia="en-IN"/>
+        </w:rPr>
+        <w:t xml:space="preserve"> labels. The </w:t>
+      </w:r>
+      <w:hyperlink r:id="rId18" w:anchor="switch" w:history="1">
+        <w:r>
+          <w:rPr>
+            <w:rFonts w:ascii="Times New Roman" w:eastAsia="Times New Roman" w:hAnsi="Times New Roman" w:cs="Times New Roman"/>
+            <w:color w:val="0000FF"/>
+            <w:sz w:val="24"/>
+            <w:szCs w:val="24"/>
+            <w:u w:val="single"/>
+            <w:lang w:eastAsia="en-IN"/>
+          </w:rPr>
+          <w:t>switch</w:t>
+        </w:r>
+      </w:hyperlink>
+      <w:r>
+        <w:rPr>
+          <w:rFonts w:ascii="Times New Roman" w:eastAsia="Times New Roman" w:hAnsi="Times New Roman" w:cs="Times New Roman"/>
+          <w:sz w:val="24"/>
+          <w:szCs w:val="24"/>
+          <w:lang w:eastAsia="en-IN"/>
+        </w:rPr>
+        <w:t xml:space="preserve"> statement evaluates its expression, then executes all statements that follow the matching </w:t>
+      </w:r>
+      <w:hyperlink r:id="rId19" w:anchor="case" w:history="1">
+        <w:r>
+          <w:rPr>
+            <w:rFonts w:ascii="Times New Roman" w:eastAsia="Times New Roman" w:hAnsi="Times New Roman" w:cs="Times New Roman"/>
+            <w:color w:val="0000FF"/>
+            <w:sz w:val="24"/>
+            <w:szCs w:val="24"/>
+            <w:u w:val="single"/>
+            <w:lang w:eastAsia="en-IN"/>
+          </w:rPr>
+          <w:t>case</w:t>
+        </w:r>
+      </w:hyperlink>
+      <w:r>
+        <w:rPr>
+          <w:rFonts w:ascii="Times New Roman" w:eastAsia="Times New Roman" w:hAnsi="Times New Roman" w:cs="Times New Roman"/>
+          <w:sz w:val="24"/>
+          <w:szCs w:val="24"/>
+          <w:lang w:eastAsia="en-IN"/>
+        </w:rPr>
+        <w:t xml:space="preserve"> label; see </w:t>
+      </w:r>
+      <w:hyperlink r:id="rId20" w:anchor="switch" w:history="1">
+        <w:r>
+          <w:rPr>
+            <w:rFonts w:ascii="Times New Roman" w:eastAsia="Times New Roman" w:hAnsi="Times New Roman" w:cs="Times New Roman"/>
+            <w:color w:val="0000FF"/>
+            <w:sz w:val="24"/>
+            <w:szCs w:val="24"/>
+            <w:u w:val="single"/>
+            <w:lang w:eastAsia="en-IN"/>
+          </w:rPr>
+          <w:t>switch</w:t>
+        </w:r>
+      </w:hyperlink>
+      <w:r>
+        <w:rPr>
+          <w:rFonts w:ascii="Times New Roman" w:eastAsia="Times New Roman" w:hAnsi="Times New Roman" w:cs="Times New Roman"/>
+          <w:sz w:val="24"/>
+          <w:szCs w:val="24"/>
+          <w:lang w:eastAsia="en-IN"/>
+        </w:rPr>
+        <w:t xml:space="preserve">. </w:t>
+      </w:r>
+    </w:p>
+    <w:p>
+      <w:pPr>
+        <w:spacing w:after="0" w:line="240" w:lineRule="auto"/>
+        <w:rPr>
+          <w:rFonts w:ascii="Times New Roman" w:eastAsia="Times New Roman" w:hAnsi="Times New Roman" w:cs="Times New Roman"/>
+          <w:sz w:val="24"/>
+          <w:szCs w:val="24"/>
+          <w:lang w:eastAsia="en-IN"/>
+        </w:rPr>
+      </w:pPr>
+      <w:hyperlink r:id="rId21" w:anchor="Java" w:tooltip="Exception handling syntax" w:history="1">
+        <w:r>
+          <w:rPr>
+            <w:rFonts w:ascii="Times New Roman" w:eastAsia="Times New Roman" w:hAnsi="Times New Roman" w:cs="Times New Roman"/>
+            <w:color w:val="0000FF"/>
+            <w:sz w:val="24"/>
+            <w:szCs w:val="24"/>
+            <w:u w:val="single"/>
+            <w:lang w:eastAsia="en-IN"/>
+          </w:rPr>
+          <w:t>catch</w:t>
+        </w:r>
+      </w:hyperlink>
+    </w:p>
+    <w:p>
+      <w:pPr>
+        <w:spacing w:after="0" w:line="240" w:lineRule="auto"/>
+        <w:ind w:left="720"/>
+        <w:rPr>
+          <w:rFonts w:ascii="Times New Roman" w:eastAsia="Times New Roman" w:hAnsi="Times New Roman" w:cs="Times New Roman"/>
+          <w:sz w:val="24"/>
+          <w:szCs w:val="24"/>
+          <w:lang w:eastAsia="en-IN"/>
+        </w:rPr>
+      </w:pPr>
+      <w:r>
+        <w:rPr>
+          <w:rFonts w:ascii="Times New Roman" w:eastAsia="Times New Roman" w:hAnsi="Times New Roman" w:cs="Times New Roman"/>
+          <w:sz w:val="24"/>
+          <w:szCs w:val="24"/>
+          <w:lang w:eastAsia="en-IN"/>
+        </w:rPr>
+        <w:t xml:space="preserve">Used in conjunction with a </w:t>
+      </w:r>
+      <w:r>
+        <w:rPr>
+          <w:rFonts w:ascii="Courier New" w:eastAsia="Times New Roman" w:hAnsi="Courier New" w:cs="Courier New"/>
+          <w:sz w:val="20"/>
+          <w:szCs w:val="20"/>
+          <w:lang w:eastAsia="en-IN"/>
+        </w:rPr>
+        <w:t>try</w:t>
+      </w:r>
+      <w:r>
+        <w:rPr>
+          <w:rFonts w:ascii="Times New Roman" w:eastAsia="Times New Roman" w:hAnsi="Times New Roman" w:cs="Times New Roman"/>
+          <w:sz w:val="24"/>
+          <w:szCs w:val="24"/>
+          <w:lang w:eastAsia="en-IN"/>
+        </w:rPr>
+        <w:t xml:space="preserve"> block and an optional </w:t>
+      </w:r>
+      <w:r>
+        <w:rPr>
+          <w:rFonts w:ascii="Courier New" w:eastAsia="Times New Roman" w:hAnsi="Courier New" w:cs="Courier New"/>
+          <w:sz w:val="20"/>
+          <w:szCs w:val="20"/>
+          <w:lang w:eastAsia="en-IN"/>
+        </w:rPr>
+        <w:t>finally</w:t>
+      </w:r>
+      <w:r>
+        <w:rPr>
+          <w:rFonts w:ascii="Times New Roman" w:eastAsia="Times New Roman" w:hAnsi="Times New Roman" w:cs="Times New Roman"/>
+          <w:sz w:val="24"/>
+          <w:szCs w:val="24"/>
+          <w:lang w:eastAsia="en-IN"/>
+        </w:rPr>
+        <w:t xml:space="preserve"> block. The statements in the </w:t>
+      </w:r>
+      <w:r>
+        <w:rPr>
+          <w:rFonts w:ascii="Courier New" w:eastAsia="Times New Roman" w:hAnsi="Courier New" w:cs="Courier New"/>
+          <w:sz w:val="20"/>
+          <w:szCs w:val="20"/>
+          <w:lang w:eastAsia="en-IN"/>
+        </w:rPr>
+        <w:t>catch</w:t>
+      </w:r>
+      <w:r>
+        <w:rPr>
+          <w:rFonts w:ascii="Times New Roman" w:eastAsia="Times New Roman" w:hAnsi="Times New Roman" w:cs="Times New Roman"/>
+          <w:sz w:val="24"/>
+          <w:szCs w:val="24"/>
+          <w:lang w:eastAsia="en-IN"/>
+        </w:rPr>
+        <w:t xml:space="preserve"> block specify what to do if a specific type of exception is thrown by the </w:t>
+      </w:r>
+      <w:r>
+        <w:rPr>
+          <w:rFonts w:ascii="Courier New" w:eastAsia="Times New Roman" w:hAnsi="Courier New" w:cs="Courier New"/>
+          <w:sz w:val="20"/>
+          <w:szCs w:val="20"/>
+          <w:lang w:eastAsia="en-IN"/>
+        </w:rPr>
+        <w:t>try</w:t>
+      </w:r>
+      <w:r>
+        <w:rPr>
+          <w:rFonts w:ascii="Times New Roman" w:eastAsia="Times New Roman" w:hAnsi="Times New Roman" w:cs="Times New Roman"/>
+          <w:sz w:val="24"/>
+          <w:szCs w:val="24"/>
+          <w:lang w:eastAsia="en-IN"/>
+        </w:rPr>
+        <w:t xml:space="preserve"> block.</w:t>
+      </w:r>
+    </w:p>
+    <w:p>
+      <w:pPr>
+        <w:spacing w:after="0" w:line="240" w:lineRule="auto"/>
+        <w:rPr>
+          <w:rFonts w:ascii="Times New Roman" w:eastAsia="Times New Roman" w:hAnsi="Times New Roman" w:cs="Times New Roman"/>
+          <w:sz w:val="24"/>
+          <w:szCs w:val="24"/>
+          <w:lang w:eastAsia="en-IN"/>
+        </w:rPr>
+      </w:pPr>
+      <w:hyperlink r:id="rId22" w:tooltip="Character (computing)" w:history="1">
+        <w:r>
+          <w:rPr>
+            <w:rFonts w:ascii="Times New Roman" w:eastAsia="Times New Roman" w:hAnsi="Times New Roman" w:cs="Times New Roman"/>
+            <w:color w:val="0000FF"/>
+            <w:sz w:val="24"/>
+            <w:szCs w:val="24"/>
+            <w:u w:val="single"/>
+            <w:lang w:eastAsia="en-IN"/>
+          </w:rPr>
+          <w:t>char</w:t>
+        </w:r>
+      </w:hyperlink>
+    </w:p>
+    <w:p>
+      <w:pPr>
+        <w:spacing w:after="0" w:line="240" w:lineRule="auto"/>
+        <w:ind w:left="720"/>
+        <w:rPr>
+          <w:rFonts w:ascii="Times New Roman" w:eastAsia="Times New Roman" w:hAnsi="Times New Roman" w:cs="Times New Roman"/>
+          <w:sz w:val="24"/>
+          <w:szCs w:val="24"/>
+          <w:lang w:eastAsia="en-IN"/>
+        </w:rPr>
+      </w:pPr>
+      <w:r>
+        <w:rPr>
+          <w:rFonts w:ascii="Times New Roman" w:eastAsia="Times New Roman" w:hAnsi="Times New Roman" w:cs="Times New Roman"/>
+          <w:sz w:val="24"/>
+          <w:szCs w:val="24"/>
+          <w:lang w:eastAsia="en-IN"/>
+        </w:rPr>
+        <w:t>Defines a character variable capable of holding any character of the java source file's character set.</w:t>
+      </w:r>
+    </w:p>
+    <w:p>
+      <w:pPr>
+        <w:spacing w:after="0" w:line="240" w:lineRule="auto"/>
+        <w:rPr>
+          <w:rFonts w:ascii="Times New Roman" w:eastAsia="Times New Roman" w:hAnsi="Times New Roman" w:cs="Times New Roman"/>
+          <w:sz w:val="24"/>
+          <w:szCs w:val="24"/>
+          <w:lang w:eastAsia="en-IN"/>
+        </w:rPr>
+      </w:pPr>
+      <w:hyperlink r:id="rId23" w:anchor="Java" w:tooltip="Class (computer science)" w:history="1">
+        <w:r>
+          <w:rPr>
+            <w:rFonts w:ascii="Times New Roman" w:eastAsia="Times New Roman" w:hAnsi="Times New Roman" w:cs="Times New Roman"/>
+            <w:color w:val="0000FF"/>
+            <w:sz w:val="24"/>
+            <w:szCs w:val="24"/>
+            <w:u w:val="single"/>
+            <w:lang w:eastAsia="en-IN"/>
+          </w:rPr>
+          <w:t>class</w:t>
+        </w:r>
+      </w:hyperlink>
+    </w:p>
+    <w:p>
+      <w:pPr>
+        <w:spacing w:after="0" w:line="240" w:lineRule="auto"/>
+        <w:ind w:left="720"/>
+        <w:rPr>
+          <w:rFonts w:ascii="Times New Roman" w:eastAsia="Times New Roman" w:hAnsi="Times New Roman" w:cs="Times New Roman"/>
+          <w:sz w:val="24"/>
+          <w:szCs w:val="24"/>
+          <w:lang w:eastAsia="en-IN"/>
+        </w:rPr>
+      </w:pPr>
+      <w:r>
+        <w:rPr>
+          <w:rFonts w:ascii="Times New Roman" w:eastAsia="Times New Roman" w:hAnsi="Times New Roman" w:cs="Times New Roman"/>
+          <w:sz w:val="24"/>
+          <w:szCs w:val="24"/>
+          <w:lang w:eastAsia="en-IN"/>
+        </w:rPr>
+        <w:t xml:space="preserve">A type that defines the implementation of a particular kind of object. A class definition defines </w:t>
+      </w:r>
+      <w:hyperlink r:id="rId24" w:tooltip="Object (computer science)" w:history="1">
+        <w:r>
+          <w:rPr>
+            <w:rFonts w:ascii="Times New Roman" w:eastAsia="Times New Roman" w:hAnsi="Times New Roman" w:cs="Times New Roman"/>
+            <w:color w:val="0000FF"/>
+            <w:sz w:val="24"/>
+            <w:szCs w:val="24"/>
+            <w:u w:val="single"/>
+            <w:lang w:eastAsia="en-IN"/>
+          </w:rPr>
+          <w:t>instance</w:t>
+        </w:r>
+      </w:hyperlink>
+      <w:r>
+        <w:rPr>
+          <w:rFonts w:ascii="Times New Roman" w:eastAsia="Times New Roman" w:hAnsi="Times New Roman" w:cs="Times New Roman"/>
+          <w:sz w:val="24"/>
+          <w:szCs w:val="24"/>
+          <w:lang w:eastAsia="en-IN"/>
+        </w:rPr>
+        <w:t xml:space="preserve"> and class </w:t>
+      </w:r>
+      <w:hyperlink r:id="rId25" w:tooltip="Field (computer science)" w:history="1">
+        <w:r>
+          <w:rPr>
+            <w:rFonts w:ascii="Times New Roman" w:eastAsia="Times New Roman" w:hAnsi="Times New Roman" w:cs="Times New Roman"/>
+            <w:color w:val="0000FF"/>
+            <w:sz w:val="24"/>
+            <w:szCs w:val="24"/>
+            <w:u w:val="single"/>
+            <w:lang w:eastAsia="en-IN"/>
+          </w:rPr>
+          <w:t>fields</w:t>
+        </w:r>
+      </w:hyperlink>
+      <w:r>
+        <w:rPr>
+          <w:rFonts w:ascii="Times New Roman" w:eastAsia="Times New Roman" w:hAnsi="Times New Roman" w:cs="Times New Roman"/>
+          <w:sz w:val="24"/>
+          <w:szCs w:val="24"/>
+          <w:lang w:eastAsia="en-IN"/>
+        </w:rPr>
+        <w:t xml:space="preserve">, </w:t>
+      </w:r>
+      <w:hyperlink r:id="rId26" w:tooltip="Method (computer science)" w:history="1">
+        <w:r>
+          <w:rPr>
+            <w:rFonts w:ascii="Times New Roman" w:eastAsia="Times New Roman" w:hAnsi="Times New Roman" w:cs="Times New Roman"/>
+            <w:color w:val="0000FF"/>
+            <w:sz w:val="24"/>
+            <w:szCs w:val="24"/>
+            <w:u w:val="single"/>
+            <w:lang w:eastAsia="en-IN"/>
+          </w:rPr>
+          <w:t>methods</w:t>
+        </w:r>
+      </w:hyperlink>
+      <w:r>
+        <w:rPr>
+          <w:rFonts w:ascii="Times New Roman" w:eastAsia="Times New Roman" w:hAnsi="Times New Roman" w:cs="Times New Roman"/>
+          <w:sz w:val="24"/>
+          <w:szCs w:val="24"/>
+          <w:lang w:eastAsia="en-IN"/>
+        </w:rPr>
+        <w:t xml:space="preserve">, and </w:t>
+      </w:r>
+      <w:hyperlink r:id="rId27" w:tooltip="Inner class" w:history="1">
+        <w:r>
+          <w:rPr>
+            <w:rFonts w:ascii="Times New Roman" w:eastAsia="Times New Roman" w:hAnsi="Times New Roman" w:cs="Times New Roman"/>
+            <w:color w:val="0000FF"/>
+            <w:sz w:val="24"/>
+            <w:szCs w:val="24"/>
+            <w:u w:val="single"/>
+            <w:lang w:eastAsia="en-IN"/>
+          </w:rPr>
+          <w:t>inner classes</w:t>
+        </w:r>
+      </w:hyperlink>
+      <w:r>
+        <w:rPr>
+          <w:rFonts w:ascii="Times New Roman" w:eastAsia="Times New Roman" w:hAnsi="Times New Roman" w:cs="Times New Roman"/>
+          <w:sz w:val="24"/>
+          <w:szCs w:val="24"/>
+          <w:lang w:eastAsia="en-IN"/>
+        </w:rPr>
+        <w:t xml:space="preserve"> as well as specifying the </w:t>
+      </w:r>
+      <w:hyperlink r:id="rId28" w:tooltip="Interface (computer science)" w:history="1">
+        <w:r>
+          <w:rPr>
+            <w:rFonts w:ascii="Times New Roman" w:eastAsia="Times New Roman" w:hAnsi="Times New Roman" w:cs="Times New Roman"/>
+            <w:color w:val="0000FF"/>
+            <w:sz w:val="24"/>
+            <w:szCs w:val="24"/>
+            <w:u w:val="single"/>
+            <w:lang w:eastAsia="en-IN"/>
+          </w:rPr>
+          <w:t>interfaces</w:t>
+        </w:r>
+      </w:hyperlink>
+      <w:r>
+        <w:rPr>
+          <w:rFonts w:ascii="Times New Roman" w:eastAsia="Times New Roman" w:hAnsi="Times New Roman" w:cs="Times New Roman"/>
+          <w:sz w:val="24"/>
+          <w:szCs w:val="24"/>
+          <w:lang w:eastAsia="en-IN"/>
+        </w:rPr>
+        <w:t xml:space="preserve"> the class implements and the immediate </w:t>
+      </w:r>
+      <w:hyperlink r:id="rId29" w:tooltip="Superclass (computer science)" w:history="1">
+        <w:r>
+          <w:rPr>
+            <w:rFonts w:ascii="Times New Roman" w:eastAsia="Times New Roman" w:hAnsi="Times New Roman" w:cs="Times New Roman"/>
+            <w:color w:val="0000FF"/>
+            <w:sz w:val="24"/>
+            <w:szCs w:val="24"/>
+            <w:u w:val="single"/>
+            <w:lang w:eastAsia="en-IN"/>
+          </w:rPr>
+          <w:t>superclass</w:t>
+        </w:r>
+      </w:hyperlink>
+      <w:r>
+        <w:rPr>
+          <w:rFonts w:ascii="Times New Roman" w:eastAsia="Times New Roman" w:hAnsi="Times New Roman" w:cs="Times New Roman"/>
+          <w:sz w:val="24"/>
+          <w:szCs w:val="24"/>
+          <w:lang w:eastAsia="en-IN"/>
+        </w:rPr>
+        <w:t xml:space="preserve"> of the class. If the superclass is not explicitly specified, the superclass is implicitly </w:t>
+      </w:r>
+      <w:hyperlink r:id="rId30" w:history="1">
+        <w:r>
+          <w:rPr>
+            <w:rFonts w:ascii="Times New Roman" w:eastAsia="Times New Roman" w:hAnsi="Times New Roman" w:cs="Times New Roman"/>
+            <w:color w:val="0000FF"/>
+            <w:sz w:val="24"/>
+            <w:szCs w:val="24"/>
+            <w:u w:val="single"/>
+            <w:lang w:eastAsia="en-IN"/>
+          </w:rPr>
+          <w:t>Object</w:t>
+        </w:r>
+      </w:hyperlink>
+      <w:r>
+        <w:rPr>
+          <w:rFonts w:ascii="Times New Roman" w:eastAsia="Times New Roman" w:hAnsi="Times New Roman" w:cs="Times New Roman"/>
+          <w:sz w:val="24"/>
+          <w:szCs w:val="24"/>
+          <w:lang w:eastAsia="en-IN"/>
+        </w:rPr>
+        <w:t>. The class keyword can also be used in the form Class</w:t>
+      </w:r>
+      <w:r>
+        <w:rPr>
+          <w:rFonts w:ascii="Times New Roman" w:eastAsia="Times New Roman" w:hAnsi="Times New Roman" w:cs="Times New Roman"/>
           <w:b/>
           <w:bCs/>
-          <w:color w:val="000000"/>
-        </w:rPr>
-        <w:t>Case Sensitivity</w:t>
-      </w:r>
-      <w:r>
-        <w:rPr>
-          <w:rFonts w:ascii="Segoe Print" w:hAnsi="Segoe Print" w:cs="Arial"/>
-          <w:color w:val="000000"/>
-        </w:rPr>
-        <w:t> − Java is case sensitive, which means identifier </w:t>
-      </w:r>
-      <w:r>
-        <w:rPr>
-          <w:rFonts w:ascii="Segoe Print" w:hAnsi="Segoe Print" w:cs="Arial"/>
+          <w:sz w:val="24"/>
+          <w:szCs w:val="24"/>
+          <w:lang w:eastAsia="en-IN"/>
+        </w:rPr>
+        <w:t>.class</w:t>
+      </w:r>
+      <w:r>
+        <w:rPr>
+          <w:rFonts w:ascii="Times New Roman" w:eastAsia="Times New Roman" w:hAnsi="Times New Roman" w:cs="Times New Roman"/>
+          <w:sz w:val="24"/>
+          <w:szCs w:val="24"/>
+          <w:lang w:eastAsia="en-IN"/>
+        </w:rPr>
+        <w:t xml:space="preserve"> to get a Class object without needing an instance of that class. For example, </w:t>
+      </w:r>
+      <w:r>
+        <w:rPr>
+          <w:rFonts w:ascii="Times New Roman" w:eastAsia="Times New Roman" w:hAnsi="Times New Roman" w:cs="Times New Roman"/>
           <w:b/>
           <w:bCs/>
-          <w:color w:val="000000"/>
-        </w:rPr>
-        <w:t>Hello</w:t>
-      </w:r>
-      <w:r>
-        <w:rPr>
-          <w:rFonts w:ascii="Segoe Print" w:hAnsi="Segoe Print" w:cs="Arial"/>
-          <w:color w:val="000000"/>
-        </w:rPr>
-        <w:t> and </w:t>
-      </w:r>
-      <w:r>
-        <w:rPr>
-          <w:rFonts w:ascii="Segoe Print" w:hAnsi="Segoe Print" w:cs="Arial"/>
+          <w:sz w:val="24"/>
+          <w:szCs w:val="24"/>
+          <w:lang w:eastAsia="en-IN"/>
+        </w:rPr>
+        <w:t>String.class</w:t>
+      </w:r>
+      <w:r>
+        <w:rPr>
+          <w:rFonts w:ascii="Times New Roman" w:eastAsia="Times New Roman" w:hAnsi="Times New Roman" w:cs="Times New Roman"/>
+          <w:sz w:val="24"/>
+          <w:szCs w:val="24"/>
+          <w:lang w:eastAsia="en-IN"/>
+        </w:rPr>
+        <w:t xml:space="preserve"> can be used instead of doing </w:t>
+      </w:r>
+      <w:r>
+        <w:rPr>
+          <w:rFonts w:ascii="Times New Roman" w:eastAsia="Times New Roman" w:hAnsi="Times New Roman" w:cs="Times New Roman"/>
           <w:b/>
           <w:bCs/>
-          <w:color w:val="000000"/>
-        </w:rPr>
-        <w:t>hello</w:t>
-      </w:r>
-      <w:r>
-        <w:rPr>
-          <w:rFonts w:ascii="Segoe Print" w:hAnsi="Segoe Print" w:cs="Arial"/>
-          <w:color w:val="000000"/>
-        </w:rPr>
-        <w:t> would have different meaning in Java.</w:t>
-      </w:r>
-    </w:p>
-    <w:p>
-      <w:pPr>
-        <w:pStyle w:val="NormalWeb"/>
-        <w:numPr>
-          <w:ilvl w:val="0"/>
-          <w:numId w:val="2"/>
-        </w:numPr>
-        <w:spacing w:before="120" w:beforeAutospacing="0" w:after="144" w:afterAutospacing="0"/>
-        <w:ind w:left="768" w:right="48"/>
-        <w:jc w:val="both"/>
-        <w:rPr>
-          <w:rFonts w:ascii="Segoe Print" w:hAnsi="Segoe Print" w:cs="Arial"/>
-          <w:color w:val="000000"/>
-        </w:rPr>
-      </w:pPr>
-      <w:r>
-        <w:rPr>
-          <w:rFonts w:ascii="Segoe Print" w:hAnsi="Segoe Print" w:cs="Arial"/>
+          <w:sz w:val="24"/>
+          <w:szCs w:val="24"/>
+          <w:lang w:eastAsia="en-IN"/>
+        </w:rPr>
+        <w:t>new String().getClass()</w:t>
+      </w:r>
+      <w:r>
+        <w:rPr>
+          <w:rFonts w:ascii="Times New Roman" w:eastAsia="Times New Roman" w:hAnsi="Times New Roman" w:cs="Times New Roman"/>
+          <w:sz w:val="24"/>
+          <w:szCs w:val="24"/>
+          <w:lang w:eastAsia="en-IN"/>
+        </w:rPr>
+        <w:t>.</w:t>
+      </w:r>
+    </w:p>
+    <w:p>
+      <w:pPr>
+        <w:spacing w:after="0" w:line="240" w:lineRule="auto"/>
+        <w:rPr>
+          <w:rFonts w:ascii="Times New Roman" w:eastAsia="Times New Roman" w:hAnsi="Times New Roman" w:cs="Times New Roman"/>
+          <w:sz w:val="24"/>
+          <w:szCs w:val="24"/>
+          <w:lang w:eastAsia="en-IN"/>
+        </w:rPr>
+      </w:pPr>
+      <w:hyperlink r:id="rId31" w:tooltip="Const" w:history="1">
+        <w:r>
+          <w:rPr>
+            <w:rFonts w:ascii="Times New Roman" w:eastAsia="Times New Roman" w:hAnsi="Times New Roman" w:cs="Times New Roman"/>
+            <w:color w:val="0000FF"/>
+            <w:sz w:val="24"/>
+            <w:szCs w:val="24"/>
+            <w:u w:val="single"/>
+            <w:lang w:eastAsia="en-IN"/>
+          </w:rPr>
+          <w:t>const</w:t>
+        </w:r>
+      </w:hyperlink>
+    </w:p>
+    <w:p>
+      <w:pPr>
+        <w:spacing w:after="0" w:line="240" w:lineRule="auto"/>
+        <w:ind w:left="720"/>
+        <w:rPr>
+          <w:rFonts w:ascii="Times New Roman" w:eastAsia="Times New Roman" w:hAnsi="Times New Roman" w:cs="Times New Roman"/>
+          <w:sz w:val="24"/>
+          <w:szCs w:val="24"/>
+          <w:lang w:eastAsia="en-IN"/>
+        </w:rPr>
+      </w:pPr>
+      <w:r>
+        <w:rPr>
+          <w:rFonts w:ascii="Times New Roman" w:eastAsia="Times New Roman" w:hAnsi="Times New Roman" w:cs="Times New Roman"/>
+          <w:sz w:val="24"/>
+          <w:szCs w:val="24"/>
+          <w:lang w:eastAsia="en-IN"/>
+        </w:rPr>
+        <w:t>Unused but reserved.</w:t>
+      </w:r>
+    </w:p>
+    <w:p>
+      <w:pPr>
+        <w:spacing w:after="0" w:line="240" w:lineRule="auto"/>
+        <w:rPr>
+          <w:rFonts w:ascii="Times New Roman" w:eastAsia="Times New Roman" w:hAnsi="Times New Roman" w:cs="Times New Roman"/>
+          <w:sz w:val="24"/>
+          <w:szCs w:val="24"/>
+          <w:lang w:eastAsia="en-IN"/>
+        </w:rPr>
+      </w:pPr>
+      <w:hyperlink r:id="rId32" w:tooltip="Continue (Java)" w:history="1">
+        <w:r>
+          <w:rPr>
+            <w:rFonts w:ascii="Times New Roman" w:eastAsia="Times New Roman" w:hAnsi="Times New Roman" w:cs="Times New Roman"/>
+            <w:color w:val="0000FF"/>
+            <w:sz w:val="24"/>
+            <w:szCs w:val="24"/>
+            <w:u w:val="single"/>
+            <w:lang w:eastAsia="en-IN"/>
+          </w:rPr>
+          <w:t>continue</w:t>
+        </w:r>
+      </w:hyperlink>
+    </w:p>
+    <w:p>
+      <w:pPr>
+        <w:spacing w:after="0" w:line="240" w:lineRule="auto"/>
+        <w:ind w:left="720"/>
+        <w:rPr>
+          <w:rFonts w:ascii="Times New Roman" w:eastAsia="Times New Roman" w:hAnsi="Times New Roman" w:cs="Times New Roman"/>
+          <w:sz w:val="24"/>
+          <w:szCs w:val="24"/>
+          <w:lang w:eastAsia="en-IN"/>
+        </w:rPr>
+      </w:pPr>
+      <w:r>
+        <w:rPr>
+          <w:rFonts w:ascii="Times New Roman" w:eastAsia="Times New Roman" w:hAnsi="Times New Roman" w:cs="Times New Roman"/>
+          <w:sz w:val="24"/>
+          <w:szCs w:val="24"/>
+          <w:lang w:eastAsia="en-IN"/>
+        </w:rPr>
+        <w:t xml:space="preserve">Used to resume program execution at the end of the current loop body. If followed by a label, </w:t>
+      </w:r>
+      <w:r>
+        <w:rPr>
+          <w:rFonts w:ascii="Courier New" w:eastAsia="Times New Roman" w:hAnsi="Courier New" w:cs="Courier New"/>
+          <w:sz w:val="20"/>
+          <w:szCs w:val="20"/>
+          <w:lang w:eastAsia="en-IN"/>
+        </w:rPr>
+        <w:t>continue</w:t>
+      </w:r>
+      <w:r>
+        <w:rPr>
+          <w:rFonts w:ascii="Times New Roman" w:eastAsia="Times New Roman" w:hAnsi="Times New Roman" w:cs="Times New Roman"/>
+          <w:sz w:val="24"/>
+          <w:szCs w:val="24"/>
+          <w:lang w:eastAsia="en-IN"/>
+        </w:rPr>
+        <w:t xml:space="preserve"> resumes execution at the end of the enclosing labeled loop body.</w:t>
+      </w:r>
+    </w:p>
+    <w:p>
+      <w:pPr>
+        <w:spacing w:after="0" w:line="240" w:lineRule="auto"/>
+        <w:rPr>
+          <w:rFonts w:ascii="Times New Roman" w:eastAsia="Times New Roman" w:hAnsi="Times New Roman" w:cs="Times New Roman"/>
+          <w:sz w:val="24"/>
+          <w:szCs w:val="24"/>
+          <w:lang w:eastAsia="en-IN"/>
+        </w:rPr>
+      </w:pPr>
+      <w:r>
+        <w:rPr>
+          <w:rFonts w:ascii="Courier New" w:eastAsia="Times New Roman" w:hAnsi="Courier New" w:cs="Courier New"/>
+          <w:sz w:val="20"/>
+          <w:szCs w:val="20"/>
+          <w:lang w:eastAsia="en-IN"/>
+        </w:rPr>
+        <w:t>default</w:t>
+      </w:r>
+    </w:p>
+    <w:p>
+      <w:pPr>
+        <w:spacing w:after="0" w:line="240" w:lineRule="auto"/>
+        <w:ind w:left="720"/>
+        <w:rPr>
+          <w:rFonts w:ascii="Times New Roman" w:eastAsia="Times New Roman" w:hAnsi="Times New Roman" w:cs="Times New Roman"/>
+          <w:sz w:val="24"/>
+          <w:szCs w:val="24"/>
+          <w:lang w:eastAsia="en-IN"/>
+        </w:rPr>
+      </w:pPr>
+      <w:r>
+        <w:rPr>
+          <w:rFonts w:ascii="Times New Roman" w:eastAsia="Times New Roman" w:hAnsi="Times New Roman" w:cs="Times New Roman"/>
+          <w:sz w:val="24"/>
+          <w:szCs w:val="24"/>
+          <w:lang w:eastAsia="en-IN"/>
+        </w:rPr>
+        <w:t xml:space="preserve">The </w:t>
+      </w:r>
+      <w:r>
+        <w:rPr>
+          <w:rFonts w:ascii="Courier New" w:eastAsia="Times New Roman" w:hAnsi="Courier New" w:cs="Courier New"/>
+          <w:sz w:val="20"/>
+          <w:szCs w:val="20"/>
+          <w:lang w:eastAsia="en-IN"/>
+        </w:rPr>
+        <w:t>default</w:t>
+      </w:r>
+      <w:r>
+        <w:rPr>
+          <w:rFonts w:ascii="Times New Roman" w:eastAsia="Times New Roman" w:hAnsi="Times New Roman" w:cs="Times New Roman"/>
+          <w:sz w:val="24"/>
+          <w:szCs w:val="24"/>
+          <w:lang w:eastAsia="en-IN"/>
+        </w:rPr>
+        <w:t xml:space="preserve"> keyword can optionally be used in a </w:t>
+      </w:r>
+      <w:hyperlink r:id="rId33" w:tooltip="Switch statement" w:history="1">
+        <w:r>
+          <w:rPr>
+            <w:rFonts w:ascii="Times New Roman" w:eastAsia="Times New Roman" w:hAnsi="Times New Roman" w:cs="Times New Roman"/>
+            <w:color w:val="0000FF"/>
+            <w:sz w:val="24"/>
+            <w:szCs w:val="24"/>
+            <w:u w:val="single"/>
+            <w:lang w:eastAsia="en-IN"/>
+          </w:rPr>
+          <w:t>switch statement</w:t>
+        </w:r>
+      </w:hyperlink>
+      <w:r>
+        <w:rPr>
+          <w:rFonts w:ascii="Times New Roman" w:eastAsia="Times New Roman" w:hAnsi="Times New Roman" w:cs="Times New Roman"/>
+          <w:sz w:val="24"/>
+          <w:szCs w:val="24"/>
+          <w:lang w:eastAsia="en-IN"/>
+        </w:rPr>
+        <w:t xml:space="preserve"> to label a block of statements to be executed if no </w:t>
+      </w:r>
+      <w:r>
+        <w:rPr>
+          <w:rFonts w:ascii="Courier New" w:eastAsia="Times New Roman" w:hAnsi="Courier New" w:cs="Courier New"/>
+          <w:sz w:val="20"/>
+          <w:szCs w:val="20"/>
+          <w:lang w:eastAsia="en-IN"/>
+        </w:rPr>
+        <w:t>case</w:t>
+      </w:r>
+      <w:r>
+        <w:rPr>
+          <w:rFonts w:ascii="Times New Roman" w:eastAsia="Times New Roman" w:hAnsi="Times New Roman" w:cs="Times New Roman"/>
+          <w:sz w:val="24"/>
+          <w:szCs w:val="24"/>
+          <w:lang w:eastAsia="en-IN"/>
+        </w:rPr>
+        <w:t xml:space="preserve"> matches the specified value; see </w:t>
+      </w:r>
+      <w:hyperlink r:id="rId34" w:anchor="switch" w:history="1">
+        <w:r>
+          <w:rPr>
+            <w:rFonts w:ascii="Times New Roman" w:eastAsia="Times New Roman" w:hAnsi="Times New Roman" w:cs="Times New Roman"/>
+            <w:i/>
+            <w:iCs/>
+            <w:color w:val="0000FF"/>
+            <w:sz w:val="24"/>
+            <w:szCs w:val="24"/>
+            <w:u w:val="single"/>
+            <w:lang w:eastAsia="en-IN"/>
+          </w:rPr>
+          <w:t>switch</w:t>
+        </w:r>
+      </w:hyperlink>
+      <w:r>
+        <w:rPr>
+          <w:rFonts w:ascii="Times New Roman" w:eastAsia="Times New Roman" w:hAnsi="Times New Roman" w:cs="Times New Roman"/>
+          <w:sz w:val="24"/>
+          <w:szCs w:val="24"/>
+          <w:lang w:eastAsia="en-IN"/>
+        </w:rPr>
+        <w:t>.</w:t>
+      </w:r>
+      <w:hyperlink r:id="rId35" w:anchor="cite_note-switch-8" w:history="1">
+        <w:r>
+          <w:rPr>
+            <w:rFonts w:ascii="Times New Roman" w:eastAsia="Times New Roman" w:hAnsi="Times New Roman" w:cs="Times New Roman"/>
+            <w:color w:val="0000FF"/>
+            <w:sz w:val="24"/>
+            <w:szCs w:val="24"/>
+            <w:u w:val="single"/>
+            <w:vertAlign w:val="superscript"/>
+            <w:lang w:eastAsia="en-IN"/>
+          </w:rPr>
+          <w:t>[8]</w:t>
+        </w:r>
+      </w:hyperlink>
+      <w:hyperlink r:id="rId36" w:anchor="cite_note-FOOTNOTEFlanagan200546-48-9" w:history="1">
+        <w:r>
+          <w:rPr>
+            <w:rFonts w:ascii="Times New Roman" w:eastAsia="Times New Roman" w:hAnsi="Times New Roman" w:cs="Times New Roman"/>
+            <w:color w:val="0000FF"/>
+            <w:sz w:val="24"/>
+            <w:szCs w:val="24"/>
+            <w:u w:val="single"/>
+            <w:vertAlign w:val="superscript"/>
+            <w:lang w:eastAsia="en-IN"/>
+          </w:rPr>
+          <w:t>[9]</w:t>
+        </w:r>
+      </w:hyperlink>
+      <w:r>
+        <w:rPr>
+          <w:rFonts w:ascii="Times New Roman" w:eastAsia="Times New Roman" w:hAnsi="Times New Roman" w:cs="Times New Roman"/>
+          <w:sz w:val="24"/>
+          <w:szCs w:val="24"/>
+          <w:lang w:eastAsia="en-IN"/>
+        </w:rPr>
+        <w:t xml:space="preserve"> Alternatively, the </w:t>
+      </w:r>
+      <w:r>
+        <w:rPr>
+          <w:rFonts w:ascii="Courier New" w:eastAsia="Times New Roman" w:hAnsi="Courier New" w:cs="Courier New"/>
+          <w:sz w:val="20"/>
+          <w:szCs w:val="20"/>
+          <w:lang w:eastAsia="en-IN"/>
+        </w:rPr>
+        <w:t>default</w:t>
+      </w:r>
+      <w:r>
+        <w:rPr>
+          <w:rFonts w:ascii="Times New Roman" w:eastAsia="Times New Roman" w:hAnsi="Times New Roman" w:cs="Times New Roman"/>
+          <w:sz w:val="24"/>
+          <w:szCs w:val="24"/>
+          <w:lang w:eastAsia="en-IN"/>
+        </w:rPr>
+        <w:t xml:space="preserve"> keyword can also be used to declare default values in a </w:t>
+      </w:r>
+      <w:hyperlink r:id="rId37" w:tooltip="Java annotation" w:history="1">
+        <w:r>
+          <w:rPr>
+            <w:rFonts w:ascii="Times New Roman" w:eastAsia="Times New Roman" w:hAnsi="Times New Roman" w:cs="Times New Roman"/>
+            <w:color w:val="0000FF"/>
+            <w:sz w:val="24"/>
+            <w:szCs w:val="24"/>
+            <w:u w:val="single"/>
+            <w:lang w:eastAsia="en-IN"/>
+          </w:rPr>
+          <w:t>Java annotation</w:t>
+        </w:r>
+      </w:hyperlink>
+      <w:r>
+        <w:rPr>
+          <w:rFonts w:ascii="Times New Roman" w:eastAsia="Times New Roman" w:hAnsi="Times New Roman" w:cs="Times New Roman"/>
+          <w:sz w:val="24"/>
+          <w:szCs w:val="24"/>
+          <w:lang w:eastAsia="en-IN"/>
+        </w:rPr>
+        <w:t xml:space="preserve">. From Java 8 onwards, the </w:t>
+      </w:r>
+      <w:r>
+        <w:rPr>
+          <w:rFonts w:ascii="Courier New" w:eastAsia="Times New Roman" w:hAnsi="Courier New" w:cs="Courier New"/>
+          <w:sz w:val="20"/>
+          <w:szCs w:val="20"/>
+          <w:lang w:eastAsia="en-IN"/>
+        </w:rPr>
+        <w:t>default</w:t>
+      </w:r>
+      <w:r>
+        <w:rPr>
+          <w:rFonts w:ascii="Times New Roman" w:eastAsia="Times New Roman" w:hAnsi="Times New Roman" w:cs="Times New Roman"/>
+          <w:sz w:val="24"/>
+          <w:szCs w:val="24"/>
+          <w:lang w:eastAsia="en-IN"/>
+        </w:rPr>
+        <w:t xml:space="preserve"> keyword can be used to allow an interface to provide an implementation of a method.</w:t>
+      </w:r>
+    </w:p>
+    <w:p>
+      <w:pPr>
+        <w:spacing w:after="0" w:line="240" w:lineRule="auto"/>
+        <w:rPr>
+          <w:rFonts w:ascii="Times New Roman" w:eastAsia="Times New Roman" w:hAnsi="Times New Roman" w:cs="Times New Roman"/>
+          <w:sz w:val="24"/>
+          <w:szCs w:val="24"/>
+          <w:lang w:eastAsia="en-IN"/>
+        </w:rPr>
+      </w:pPr>
+      <w:hyperlink r:id="rId38" w:tooltip="Do while loop" w:history="1">
+        <w:r>
+          <w:rPr>
+            <w:rFonts w:ascii="Times New Roman" w:eastAsia="Times New Roman" w:hAnsi="Times New Roman" w:cs="Times New Roman"/>
+            <w:color w:val="0000FF"/>
+            <w:sz w:val="24"/>
+            <w:szCs w:val="24"/>
+            <w:u w:val="single"/>
+            <w:lang w:eastAsia="en-IN"/>
+          </w:rPr>
+          <w:t>do</w:t>
+        </w:r>
+      </w:hyperlink>
+    </w:p>
+    <w:p>
+      <w:pPr>
+        <w:spacing w:after="0" w:line="240" w:lineRule="auto"/>
+        <w:ind w:left="720"/>
+        <w:rPr>
+          <w:rFonts w:ascii="Times New Roman" w:eastAsia="Times New Roman" w:hAnsi="Times New Roman" w:cs="Times New Roman"/>
+          <w:sz w:val="24"/>
+          <w:szCs w:val="24"/>
+          <w:lang w:eastAsia="en-IN"/>
+        </w:rPr>
+      </w:pPr>
+      <w:r>
+        <w:rPr>
+          <w:rFonts w:ascii="Times New Roman" w:eastAsia="Times New Roman" w:hAnsi="Times New Roman" w:cs="Times New Roman"/>
+          <w:sz w:val="24"/>
+          <w:szCs w:val="24"/>
+          <w:lang w:eastAsia="en-IN"/>
+        </w:rPr>
+        <w:t xml:space="preserve">The </w:t>
+      </w:r>
+      <w:r>
+        <w:rPr>
+          <w:rFonts w:ascii="Courier New" w:eastAsia="Times New Roman" w:hAnsi="Courier New" w:cs="Courier New"/>
+          <w:sz w:val="20"/>
+          <w:szCs w:val="20"/>
+          <w:lang w:eastAsia="en-IN"/>
+        </w:rPr>
+        <w:t>do</w:t>
+      </w:r>
+      <w:r>
+        <w:rPr>
+          <w:rFonts w:ascii="Times New Roman" w:eastAsia="Times New Roman" w:hAnsi="Times New Roman" w:cs="Times New Roman"/>
+          <w:sz w:val="24"/>
+          <w:szCs w:val="24"/>
+          <w:lang w:eastAsia="en-IN"/>
+        </w:rPr>
+        <w:t xml:space="preserve"> keyword is used in conjunction with </w:t>
+      </w:r>
+      <w:hyperlink r:id="rId39" w:anchor="while" w:history="1">
+        <w:r>
+          <w:rPr>
+            <w:rFonts w:ascii="Times New Roman" w:eastAsia="Times New Roman" w:hAnsi="Times New Roman" w:cs="Times New Roman"/>
+            <w:color w:val="0000FF"/>
+            <w:sz w:val="24"/>
+            <w:szCs w:val="24"/>
+            <w:u w:val="single"/>
+            <w:lang w:eastAsia="en-IN"/>
+          </w:rPr>
+          <w:t>while</w:t>
+        </w:r>
+      </w:hyperlink>
+      <w:r>
+        <w:rPr>
+          <w:rFonts w:ascii="Times New Roman" w:eastAsia="Times New Roman" w:hAnsi="Times New Roman" w:cs="Times New Roman"/>
+          <w:sz w:val="24"/>
+          <w:szCs w:val="24"/>
+          <w:lang w:eastAsia="en-IN"/>
+        </w:rPr>
+        <w:t xml:space="preserve"> to create a </w:t>
+      </w:r>
+      <w:hyperlink r:id="rId40" w:tooltip="Do-while loop" w:history="1">
+        <w:r>
+          <w:rPr>
+            <w:rFonts w:ascii="Times New Roman" w:eastAsia="Times New Roman" w:hAnsi="Times New Roman" w:cs="Times New Roman"/>
+            <w:color w:val="0000FF"/>
+            <w:sz w:val="24"/>
+            <w:szCs w:val="24"/>
+            <w:u w:val="single"/>
+            <w:lang w:eastAsia="en-IN"/>
+          </w:rPr>
+          <w:t>do-while loop</w:t>
+        </w:r>
+      </w:hyperlink>
+      <w:r>
+        <w:rPr>
+          <w:rFonts w:ascii="Times New Roman" w:eastAsia="Times New Roman" w:hAnsi="Times New Roman" w:cs="Times New Roman"/>
+          <w:sz w:val="24"/>
+          <w:szCs w:val="24"/>
+          <w:lang w:eastAsia="en-IN"/>
+        </w:rPr>
+        <w:t xml:space="preserve">, which executes a block of statements associated with the loop and then tests a boolean expression associated with the </w:t>
+      </w:r>
+      <w:r>
+        <w:rPr>
+          <w:rFonts w:ascii="Courier New" w:eastAsia="Times New Roman" w:hAnsi="Courier New" w:cs="Courier New"/>
+          <w:sz w:val="20"/>
+          <w:szCs w:val="20"/>
+          <w:lang w:eastAsia="en-IN"/>
+        </w:rPr>
+        <w:t>while</w:t>
+      </w:r>
+      <w:r>
+        <w:rPr>
+          <w:rFonts w:ascii="Times New Roman" w:eastAsia="Times New Roman" w:hAnsi="Times New Roman" w:cs="Times New Roman"/>
+          <w:sz w:val="24"/>
+          <w:szCs w:val="24"/>
+          <w:lang w:eastAsia="en-IN"/>
+        </w:rPr>
+        <w:t xml:space="preserve">. If the expression evaluates to </w:t>
+      </w:r>
+      <w:r>
+        <w:rPr>
+          <w:rFonts w:ascii="Courier New" w:eastAsia="Times New Roman" w:hAnsi="Courier New" w:cs="Courier New"/>
+          <w:sz w:val="20"/>
+          <w:szCs w:val="20"/>
+          <w:lang w:eastAsia="en-IN"/>
+        </w:rPr>
+        <w:t>true</w:t>
+      </w:r>
+      <w:r>
+        <w:rPr>
+          <w:rFonts w:ascii="Times New Roman" w:eastAsia="Times New Roman" w:hAnsi="Times New Roman" w:cs="Times New Roman"/>
+          <w:sz w:val="24"/>
+          <w:szCs w:val="24"/>
+          <w:lang w:eastAsia="en-IN"/>
+        </w:rPr>
+        <w:t xml:space="preserve">, the block is executed again; this continues until the expression evaluates to </w:t>
+      </w:r>
+      <w:r>
+        <w:rPr>
+          <w:rFonts w:ascii="Courier New" w:eastAsia="Times New Roman" w:hAnsi="Courier New" w:cs="Courier New"/>
+          <w:sz w:val="20"/>
+          <w:szCs w:val="20"/>
+          <w:lang w:eastAsia="en-IN"/>
+        </w:rPr>
+        <w:t>false</w:t>
+      </w:r>
+      <w:r>
+        <w:rPr>
+          <w:rFonts w:ascii="Times New Roman" w:eastAsia="Times New Roman" w:hAnsi="Times New Roman" w:cs="Times New Roman"/>
+          <w:sz w:val="24"/>
+          <w:szCs w:val="24"/>
+          <w:lang w:eastAsia="en-IN"/>
+        </w:rPr>
+        <w:t>.</w:t>
+      </w:r>
+      <w:hyperlink r:id="rId41" w:anchor="cite_note-do-while-10" w:history="1">
+        <w:r>
+          <w:rPr>
+            <w:rFonts w:ascii="Times New Roman" w:eastAsia="Times New Roman" w:hAnsi="Times New Roman" w:cs="Times New Roman"/>
+            <w:color w:val="0000FF"/>
+            <w:sz w:val="24"/>
+            <w:szCs w:val="24"/>
+            <w:u w:val="single"/>
+            <w:vertAlign w:val="superscript"/>
+            <w:lang w:eastAsia="en-IN"/>
+          </w:rPr>
+          <w:t>[10]</w:t>
+        </w:r>
+      </w:hyperlink>
+      <w:hyperlink r:id="rId42" w:anchor="cite_note-FOOTNOTEFlanagan200548-49-11" w:history="1">
+        <w:r>
+          <w:rPr>
+            <w:rFonts w:ascii="Times New Roman" w:eastAsia="Times New Roman" w:hAnsi="Times New Roman" w:cs="Times New Roman"/>
+            <w:color w:val="0000FF"/>
+            <w:sz w:val="24"/>
+            <w:szCs w:val="24"/>
+            <w:u w:val="single"/>
+            <w:vertAlign w:val="superscript"/>
+            <w:lang w:eastAsia="en-IN"/>
+          </w:rPr>
+          <w:t>[11]</w:t>
+        </w:r>
+      </w:hyperlink>
+    </w:p>
+    <w:p>
+      <w:pPr>
+        <w:spacing w:after="0" w:line="240" w:lineRule="auto"/>
+        <w:rPr>
+          <w:rFonts w:ascii="Times New Roman" w:eastAsia="Times New Roman" w:hAnsi="Times New Roman" w:cs="Times New Roman"/>
+          <w:sz w:val="24"/>
+          <w:szCs w:val="24"/>
+          <w:lang w:eastAsia="en-IN"/>
+        </w:rPr>
+      </w:pPr>
+      <w:hyperlink r:id="rId43" w:tooltip="Double precision" w:history="1">
+        <w:r>
+          <w:rPr>
+            <w:rFonts w:ascii="Times New Roman" w:eastAsia="Times New Roman" w:hAnsi="Times New Roman" w:cs="Times New Roman"/>
+            <w:color w:val="0000FF"/>
+            <w:sz w:val="24"/>
+            <w:szCs w:val="24"/>
+            <w:u w:val="single"/>
+            <w:lang w:eastAsia="en-IN"/>
+          </w:rPr>
+          <w:t>double</w:t>
+        </w:r>
+      </w:hyperlink>
+    </w:p>
+    <w:p>
+      <w:pPr>
+        <w:spacing w:after="0" w:line="240" w:lineRule="auto"/>
+        <w:ind w:left="720"/>
+        <w:rPr>
+          <w:rFonts w:ascii="Times New Roman" w:eastAsia="Times New Roman" w:hAnsi="Times New Roman" w:cs="Times New Roman"/>
+          <w:sz w:val="24"/>
+          <w:szCs w:val="24"/>
+          <w:lang w:eastAsia="en-IN"/>
+        </w:rPr>
+      </w:pPr>
+      <w:r>
+        <w:rPr>
+          <w:rFonts w:ascii="Times New Roman" w:eastAsia="Times New Roman" w:hAnsi="Times New Roman" w:cs="Times New Roman"/>
+          <w:sz w:val="24"/>
+          <w:szCs w:val="24"/>
+          <w:lang w:eastAsia="en-IN"/>
+        </w:rPr>
+        <w:t xml:space="preserve">The </w:t>
+      </w:r>
+      <w:r>
+        <w:rPr>
+          <w:rFonts w:ascii="Courier New" w:eastAsia="Times New Roman" w:hAnsi="Courier New" w:cs="Courier New"/>
+          <w:sz w:val="20"/>
+          <w:szCs w:val="20"/>
+          <w:lang w:eastAsia="en-IN"/>
+        </w:rPr>
+        <w:t>double</w:t>
+      </w:r>
+      <w:r>
+        <w:rPr>
+          <w:rFonts w:ascii="Times New Roman" w:eastAsia="Times New Roman" w:hAnsi="Times New Roman" w:cs="Times New Roman"/>
+          <w:sz w:val="24"/>
+          <w:szCs w:val="24"/>
+          <w:lang w:eastAsia="en-IN"/>
+        </w:rPr>
+        <w:t xml:space="preserve"> keyword is used to declare a variable that can hold a 64-bit </w:t>
+      </w:r>
+      <w:hyperlink r:id="rId44" w:tooltip="Double precision" w:history="1">
+        <w:r>
+          <w:rPr>
+            <w:rFonts w:ascii="Times New Roman" w:eastAsia="Times New Roman" w:hAnsi="Times New Roman" w:cs="Times New Roman"/>
+            <w:color w:val="0000FF"/>
+            <w:sz w:val="24"/>
+            <w:szCs w:val="24"/>
+            <w:u w:val="single"/>
+            <w:lang w:eastAsia="en-IN"/>
+          </w:rPr>
+          <w:t>double precision</w:t>
+        </w:r>
+      </w:hyperlink>
+      <w:r>
+        <w:rPr>
+          <w:rFonts w:ascii="Times New Roman" w:eastAsia="Times New Roman" w:hAnsi="Times New Roman" w:cs="Times New Roman"/>
+          <w:sz w:val="24"/>
+          <w:szCs w:val="24"/>
+          <w:lang w:eastAsia="en-IN"/>
+        </w:rPr>
+        <w:t xml:space="preserve"> </w:t>
+      </w:r>
+      <w:hyperlink r:id="rId45" w:tooltip="IEEE 754" w:history="1">
+        <w:r>
+          <w:rPr>
+            <w:rFonts w:ascii="Times New Roman" w:eastAsia="Times New Roman" w:hAnsi="Times New Roman" w:cs="Times New Roman"/>
+            <w:color w:val="0000FF"/>
+            <w:sz w:val="24"/>
+            <w:szCs w:val="24"/>
+            <w:u w:val="single"/>
+            <w:lang w:eastAsia="en-IN"/>
+          </w:rPr>
+          <w:t>IEEE 754</w:t>
+        </w:r>
+      </w:hyperlink>
+      <w:r>
+        <w:rPr>
+          <w:rFonts w:ascii="Times New Roman" w:eastAsia="Times New Roman" w:hAnsi="Times New Roman" w:cs="Times New Roman"/>
+          <w:sz w:val="24"/>
+          <w:szCs w:val="24"/>
+          <w:lang w:eastAsia="en-IN"/>
+        </w:rPr>
+        <w:t xml:space="preserve"> </w:t>
+      </w:r>
+      <w:hyperlink r:id="rId46" w:tooltip="Floating-point number" w:history="1">
+        <w:r>
+          <w:rPr>
+            <w:rFonts w:ascii="Times New Roman" w:eastAsia="Times New Roman" w:hAnsi="Times New Roman" w:cs="Times New Roman"/>
+            <w:color w:val="0000FF"/>
+            <w:sz w:val="24"/>
+            <w:szCs w:val="24"/>
+            <w:u w:val="single"/>
+            <w:lang w:eastAsia="en-IN"/>
+          </w:rPr>
+          <w:t>floating-point number</w:t>
+        </w:r>
+      </w:hyperlink>
+      <w:r>
+        <w:rPr>
+          <w:rFonts w:ascii="Times New Roman" w:eastAsia="Times New Roman" w:hAnsi="Times New Roman" w:cs="Times New Roman"/>
+          <w:sz w:val="24"/>
+          <w:szCs w:val="24"/>
+          <w:lang w:eastAsia="en-IN"/>
+        </w:rPr>
+        <w:t xml:space="preserve">. This keyword is also used to declare that a method returns a value of the primitive type </w:t>
+      </w:r>
+      <w:r>
+        <w:rPr>
+          <w:rFonts w:ascii="Courier New" w:eastAsia="Times New Roman" w:hAnsi="Courier New" w:cs="Courier New"/>
+          <w:sz w:val="20"/>
+          <w:szCs w:val="20"/>
+          <w:lang w:eastAsia="en-IN"/>
+        </w:rPr>
+        <w:t>double</w:t>
+      </w:r>
+      <w:r>
+        <w:rPr>
+          <w:rFonts w:ascii="Times New Roman" w:eastAsia="Times New Roman" w:hAnsi="Times New Roman" w:cs="Times New Roman"/>
+          <w:sz w:val="24"/>
+          <w:szCs w:val="24"/>
+          <w:lang w:eastAsia="en-IN"/>
+        </w:rPr>
+        <w:t xml:space="preserve">. </w:t>
+      </w:r>
+    </w:p>
+    <w:p>
+      <w:pPr>
+        <w:spacing w:after="0" w:line="240" w:lineRule="auto"/>
+        <w:rPr>
+          <w:rFonts w:ascii="Times New Roman" w:eastAsia="Times New Roman" w:hAnsi="Times New Roman" w:cs="Times New Roman"/>
+          <w:sz w:val="24"/>
+          <w:szCs w:val="24"/>
+          <w:lang w:eastAsia="en-IN"/>
+        </w:rPr>
+      </w:pPr>
+      <w:hyperlink r:id="rId47" w:tooltip="Conditional (programming)" w:history="1">
+        <w:r>
+          <w:rPr>
+            <w:rFonts w:ascii="Times New Roman" w:eastAsia="Times New Roman" w:hAnsi="Times New Roman" w:cs="Times New Roman"/>
+            <w:color w:val="0000FF"/>
+            <w:sz w:val="24"/>
+            <w:szCs w:val="24"/>
+            <w:u w:val="single"/>
+            <w:lang w:eastAsia="en-IN"/>
+          </w:rPr>
+          <w:t>else</w:t>
+        </w:r>
+      </w:hyperlink>
+    </w:p>
+    <w:p>
+      <w:pPr>
+        <w:spacing w:after="0" w:line="240" w:lineRule="auto"/>
+        <w:ind w:left="720"/>
+        <w:rPr>
+          <w:rFonts w:ascii="Times New Roman" w:eastAsia="Times New Roman" w:hAnsi="Times New Roman" w:cs="Times New Roman"/>
+          <w:sz w:val="24"/>
+          <w:szCs w:val="24"/>
+          <w:lang w:eastAsia="en-IN"/>
+        </w:rPr>
+      </w:pPr>
+      <w:r>
+        <w:rPr>
+          <w:rFonts w:ascii="Times New Roman" w:eastAsia="Times New Roman" w:hAnsi="Times New Roman" w:cs="Times New Roman"/>
+          <w:sz w:val="24"/>
+          <w:szCs w:val="24"/>
+          <w:lang w:eastAsia="en-IN"/>
+        </w:rPr>
+        <w:t xml:space="preserve">The </w:t>
+      </w:r>
+      <w:r>
+        <w:rPr>
+          <w:rFonts w:ascii="Courier New" w:eastAsia="Times New Roman" w:hAnsi="Courier New" w:cs="Courier New"/>
+          <w:sz w:val="20"/>
+          <w:szCs w:val="20"/>
+          <w:lang w:eastAsia="en-IN"/>
+        </w:rPr>
+        <w:t>else</w:t>
+      </w:r>
+      <w:r>
+        <w:rPr>
+          <w:rFonts w:ascii="Times New Roman" w:eastAsia="Times New Roman" w:hAnsi="Times New Roman" w:cs="Times New Roman"/>
+          <w:sz w:val="24"/>
+          <w:szCs w:val="24"/>
+          <w:lang w:eastAsia="en-IN"/>
+        </w:rPr>
+        <w:t xml:space="preserve"> keyword is used in conjunction with </w:t>
+      </w:r>
+      <w:hyperlink r:id="rId48" w:anchor="if" w:history="1">
+        <w:r>
+          <w:rPr>
+            <w:rFonts w:ascii="Times New Roman" w:eastAsia="Times New Roman" w:hAnsi="Times New Roman" w:cs="Times New Roman"/>
+            <w:color w:val="0000FF"/>
+            <w:sz w:val="24"/>
+            <w:szCs w:val="24"/>
+            <w:u w:val="single"/>
+            <w:lang w:eastAsia="en-IN"/>
+          </w:rPr>
+          <w:t>if</w:t>
+        </w:r>
+      </w:hyperlink>
+      <w:r>
+        <w:rPr>
+          <w:rFonts w:ascii="Times New Roman" w:eastAsia="Times New Roman" w:hAnsi="Times New Roman" w:cs="Times New Roman"/>
+          <w:sz w:val="24"/>
+          <w:szCs w:val="24"/>
+          <w:lang w:eastAsia="en-IN"/>
+        </w:rPr>
+        <w:t xml:space="preserve"> to create an </w:t>
+      </w:r>
+      <w:hyperlink r:id="rId49" w:tooltip="Conditional (programming)" w:history="1">
+        <w:r>
+          <w:rPr>
+            <w:rFonts w:ascii="Times New Roman" w:eastAsia="Times New Roman" w:hAnsi="Times New Roman" w:cs="Times New Roman"/>
+            <w:color w:val="0000FF"/>
+            <w:sz w:val="24"/>
+            <w:szCs w:val="24"/>
+            <w:u w:val="single"/>
+            <w:lang w:eastAsia="en-IN"/>
+          </w:rPr>
+          <w:t>if-else statement</w:t>
+        </w:r>
+      </w:hyperlink>
+      <w:r>
+        <w:rPr>
+          <w:rFonts w:ascii="Times New Roman" w:eastAsia="Times New Roman" w:hAnsi="Times New Roman" w:cs="Times New Roman"/>
+          <w:sz w:val="24"/>
+          <w:szCs w:val="24"/>
+          <w:lang w:eastAsia="en-IN"/>
+        </w:rPr>
+        <w:t xml:space="preserve">, which tests a </w:t>
+      </w:r>
+      <w:hyperlink r:id="rId50" w:tooltip="Boolean expression" w:history="1">
+        <w:r>
+          <w:rPr>
+            <w:rFonts w:ascii="Times New Roman" w:eastAsia="Times New Roman" w:hAnsi="Times New Roman" w:cs="Times New Roman"/>
+            <w:color w:val="0000FF"/>
+            <w:sz w:val="24"/>
+            <w:szCs w:val="24"/>
+            <w:u w:val="single"/>
+            <w:lang w:eastAsia="en-IN"/>
+          </w:rPr>
+          <w:t>boolean expression</w:t>
+        </w:r>
+      </w:hyperlink>
+      <w:r>
+        <w:rPr>
+          <w:rFonts w:ascii="Times New Roman" w:eastAsia="Times New Roman" w:hAnsi="Times New Roman" w:cs="Times New Roman"/>
+          <w:sz w:val="24"/>
+          <w:szCs w:val="24"/>
+          <w:lang w:eastAsia="en-IN"/>
+        </w:rPr>
+        <w:t xml:space="preserve">; if the expression evaluates to </w:t>
+      </w:r>
+      <w:r>
+        <w:rPr>
+          <w:rFonts w:ascii="Courier New" w:eastAsia="Times New Roman" w:hAnsi="Courier New" w:cs="Courier New"/>
+          <w:sz w:val="20"/>
+          <w:szCs w:val="20"/>
+          <w:lang w:eastAsia="en-IN"/>
+        </w:rPr>
+        <w:t>true</w:t>
+      </w:r>
+      <w:r>
+        <w:rPr>
+          <w:rFonts w:ascii="Times New Roman" w:eastAsia="Times New Roman" w:hAnsi="Times New Roman" w:cs="Times New Roman"/>
+          <w:sz w:val="24"/>
+          <w:szCs w:val="24"/>
+          <w:lang w:eastAsia="en-IN"/>
+        </w:rPr>
+        <w:t xml:space="preserve">, the block of statements associated with the </w:t>
+      </w:r>
+      <w:r>
+        <w:rPr>
+          <w:rFonts w:ascii="Courier New" w:eastAsia="Times New Roman" w:hAnsi="Courier New" w:cs="Courier New"/>
+          <w:sz w:val="20"/>
+          <w:szCs w:val="20"/>
+          <w:lang w:eastAsia="en-IN"/>
+        </w:rPr>
+        <w:t>if</w:t>
+      </w:r>
+      <w:r>
+        <w:rPr>
+          <w:rFonts w:ascii="Times New Roman" w:eastAsia="Times New Roman" w:hAnsi="Times New Roman" w:cs="Times New Roman"/>
+          <w:sz w:val="24"/>
+          <w:szCs w:val="24"/>
+          <w:lang w:eastAsia="en-IN"/>
+        </w:rPr>
+        <w:t xml:space="preserve"> are evaluated; if it evaluates to </w:t>
+      </w:r>
+      <w:r>
+        <w:rPr>
+          <w:rFonts w:ascii="Courier New" w:eastAsia="Times New Roman" w:hAnsi="Courier New" w:cs="Courier New"/>
+          <w:sz w:val="20"/>
+          <w:szCs w:val="20"/>
+          <w:lang w:eastAsia="en-IN"/>
+        </w:rPr>
+        <w:t>false</w:t>
+      </w:r>
+      <w:r>
+        <w:rPr>
+          <w:rFonts w:ascii="Times New Roman" w:eastAsia="Times New Roman" w:hAnsi="Times New Roman" w:cs="Times New Roman"/>
+          <w:sz w:val="24"/>
+          <w:szCs w:val="24"/>
+          <w:lang w:eastAsia="en-IN"/>
+        </w:rPr>
+        <w:t xml:space="preserve">, the block of statements associated with the </w:t>
+      </w:r>
+      <w:r>
+        <w:rPr>
+          <w:rFonts w:ascii="Courier New" w:eastAsia="Times New Roman" w:hAnsi="Courier New" w:cs="Courier New"/>
+          <w:sz w:val="20"/>
+          <w:szCs w:val="20"/>
+          <w:lang w:eastAsia="en-IN"/>
+        </w:rPr>
+        <w:t>else</w:t>
+      </w:r>
+      <w:r>
+        <w:rPr>
+          <w:rFonts w:ascii="Times New Roman" w:eastAsia="Times New Roman" w:hAnsi="Times New Roman" w:cs="Times New Roman"/>
+          <w:sz w:val="24"/>
+          <w:szCs w:val="24"/>
+          <w:lang w:eastAsia="en-IN"/>
+        </w:rPr>
+        <w:t xml:space="preserve"> are evaluated. </w:t>
+      </w:r>
+    </w:p>
+    <w:p>
+      <w:pPr>
+        <w:spacing w:after="0" w:line="240" w:lineRule="auto"/>
+        <w:rPr>
+          <w:rFonts w:ascii="Times New Roman" w:eastAsia="Times New Roman" w:hAnsi="Times New Roman" w:cs="Times New Roman"/>
+          <w:sz w:val="24"/>
+          <w:szCs w:val="24"/>
+          <w:lang w:eastAsia="en-IN"/>
+        </w:rPr>
+      </w:pPr>
+      <w:hyperlink r:id="rId51" w:tooltip="Enumerated type" w:history="1">
+        <w:r>
+          <w:rPr>
+            <w:rFonts w:ascii="Times New Roman" w:eastAsia="Times New Roman" w:hAnsi="Times New Roman" w:cs="Times New Roman"/>
+            <w:color w:val="0000FF"/>
+            <w:sz w:val="24"/>
+            <w:szCs w:val="24"/>
+            <w:u w:val="single"/>
+            <w:lang w:eastAsia="en-IN"/>
+          </w:rPr>
+          <w:t>enum</w:t>
+        </w:r>
+      </w:hyperlink>
+      <w:r>
+        <w:rPr>
+          <w:rFonts w:ascii="Times New Roman" w:eastAsia="Times New Roman" w:hAnsi="Times New Roman" w:cs="Times New Roman"/>
+          <w:sz w:val="24"/>
+          <w:szCs w:val="24"/>
+          <w:lang w:eastAsia="en-IN"/>
+        </w:rPr>
+        <w:t xml:space="preserve"> (added in </w:t>
+      </w:r>
+      <w:hyperlink r:id="rId52" w:tooltip="J2SE 5.0" w:history="1">
+        <w:r>
+          <w:rPr>
+            <w:rFonts w:ascii="Times New Roman" w:eastAsia="Times New Roman" w:hAnsi="Times New Roman" w:cs="Times New Roman"/>
+            <w:color w:val="0000FF"/>
+            <w:sz w:val="24"/>
+            <w:szCs w:val="24"/>
+            <w:u w:val="single"/>
+            <w:lang w:eastAsia="en-IN"/>
+          </w:rPr>
+          <w:t>J2SE 5.0</w:t>
+        </w:r>
+      </w:hyperlink>
+      <w:r>
+        <w:rPr>
+          <w:rFonts w:ascii="Times New Roman" w:eastAsia="Times New Roman" w:hAnsi="Times New Roman" w:cs="Times New Roman"/>
+          <w:sz w:val="24"/>
+          <w:szCs w:val="24"/>
+          <w:lang w:eastAsia="en-IN"/>
+        </w:rPr>
+        <w:t xml:space="preserve">) </w:t>
+      </w:r>
+    </w:p>
+    <w:p>
+      <w:pPr>
+        <w:spacing w:after="0" w:line="240" w:lineRule="auto"/>
+        <w:ind w:left="720"/>
+        <w:rPr>
+          <w:rFonts w:ascii="Times New Roman" w:eastAsia="Times New Roman" w:hAnsi="Times New Roman" w:cs="Times New Roman"/>
+          <w:sz w:val="24"/>
+          <w:szCs w:val="24"/>
+          <w:lang w:eastAsia="en-IN"/>
+        </w:rPr>
+      </w:pPr>
+      <w:r>
+        <w:rPr>
+          <w:rFonts w:ascii="Times New Roman" w:eastAsia="Times New Roman" w:hAnsi="Times New Roman" w:cs="Times New Roman"/>
+          <w:sz w:val="24"/>
+          <w:szCs w:val="24"/>
+          <w:lang w:eastAsia="en-IN"/>
+        </w:rPr>
+        <w:t xml:space="preserve">A Java keyword used to declare an </w:t>
+      </w:r>
+      <w:hyperlink r:id="rId53" w:tooltip="Enumerated type" w:history="1">
+        <w:r>
+          <w:rPr>
+            <w:rFonts w:ascii="Times New Roman" w:eastAsia="Times New Roman" w:hAnsi="Times New Roman" w:cs="Times New Roman"/>
+            <w:color w:val="0000FF"/>
+            <w:sz w:val="24"/>
+            <w:szCs w:val="24"/>
+            <w:u w:val="single"/>
+            <w:lang w:eastAsia="en-IN"/>
+          </w:rPr>
+          <w:t>enumerated type</w:t>
+        </w:r>
+      </w:hyperlink>
+      <w:r>
+        <w:rPr>
+          <w:rFonts w:ascii="Times New Roman" w:eastAsia="Times New Roman" w:hAnsi="Times New Roman" w:cs="Times New Roman"/>
+          <w:sz w:val="24"/>
+          <w:szCs w:val="24"/>
+          <w:lang w:eastAsia="en-IN"/>
+        </w:rPr>
+        <w:t xml:space="preserve">. Enumerations extend the base class </w:t>
+      </w:r>
+      <w:hyperlink r:id="rId54" w:history="1">
+        <w:r>
+          <w:rPr>
+            <w:rFonts w:ascii="Times New Roman" w:eastAsia="Times New Roman" w:hAnsi="Times New Roman" w:cs="Times New Roman"/>
+            <w:color w:val="0000FF"/>
+            <w:sz w:val="24"/>
+            <w:szCs w:val="24"/>
+            <w:u w:val="single"/>
+            <w:lang w:eastAsia="en-IN"/>
+          </w:rPr>
+          <w:t>Enum</w:t>
+        </w:r>
+      </w:hyperlink>
+      <w:r>
+        <w:rPr>
+          <w:rFonts w:ascii="Times New Roman" w:eastAsia="Times New Roman" w:hAnsi="Times New Roman" w:cs="Times New Roman"/>
+          <w:sz w:val="24"/>
+          <w:szCs w:val="24"/>
+          <w:lang w:eastAsia="en-IN"/>
+        </w:rPr>
+        <w:t>.</w:t>
+      </w:r>
+    </w:p>
+    <w:p>
+      <w:pPr>
+        <w:spacing w:after="0" w:line="240" w:lineRule="auto"/>
+        <w:rPr>
+          <w:rFonts w:ascii="Times New Roman" w:eastAsia="Times New Roman" w:hAnsi="Times New Roman" w:cs="Times New Roman"/>
+          <w:sz w:val="24"/>
+          <w:szCs w:val="24"/>
+          <w:lang w:eastAsia="en-IN"/>
+        </w:rPr>
+      </w:pPr>
+      <w:hyperlink r:id="rId55" w:tooltip="Inheritance (object-oriented programming)" w:history="1">
+        <w:r>
+          <w:rPr>
+            <w:rFonts w:ascii="Times New Roman" w:eastAsia="Times New Roman" w:hAnsi="Times New Roman" w:cs="Times New Roman"/>
+            <w:color w:val="0000FF"/>
+            <w:sz w:val="24"/>
+            <w:szCs w:val="24"/>
+            <w:u w:val="single"/>
+            <w:lang w:eastAsia="en-IN"/>
+          </w:rPr>
+          <w:t>extends</w:t>
+        </w:r>
+      </w:hyperlink>
+    </w:p>
+    <w:p>
+      <w:pPr>
+        <w:spacing w:after="0" w:line="240" w:lineRule="auto"/>
+        <w:ind w:left="720"/>
+        <w:rPr>
+          <w:rFonts w:ascii="Times New Roman" w:eastAsia="Times New Roman" w:hAnsi="Times New Roman" w:cs="Times New Roman"/>
+          <w:sz w:val="24"/>
+          <w:szCs w:val="24"/>
+          <w:lang w:eastAsia="en-IN"/>
+        </w:rPr>
+      </w:pPr>
+      <w:r>
+        <w:rPr>
+          <w:rFonts w:ascii="Times New Roman" w:eastAsia="Times New Roman" w:hAnsi="Times New Roman" w:cs="Times New Roman"/>
+          <w:sz w:val="24"/>
+          <w:szCs w:val="24"/>
+          <w:lang w:eastAsia="en-IN"/>
+        </w:rPr>
+        <w:t>Used in a class declaration to specify the superclass; used in an interface declaration to specify one or more superinterfaces. Class X extends class Y to add functionality, either by adding fields or methods to class Y, or by overriding methods of class Y. An interface Z extends one or more interfaces by adding methods. Class X is said to be a subclass of class Y; Interface Z is said to be a subinterface of the interfaces it extends.</w:t>
+      </w:r>
+    </w:p>
+    <w:p>
+      <w:pPr>
+        <w:spacing w:after="0" w:line="240" w:lineRule="auto"/>
+        <w:ind w:left="720"/>
+        <w:rPr>
+          <w:rFonts w:ascii="Times New Roman" w:eastAsia="Times New Roman" w:hAnsi="Times New Roman" w:cs="Times New Roman"/>
+          <w:sz w:val="24"/>
+          <w:szCs w:val="24"/>
+          <w:lang w:eastAsia="en-IN"/>
+        </w:rPr>
+      </w:pPr>
+      <w:r>
+        <w:rPr>
+          <w:rFonts w:ascii="Times New Roman" w:eastAsia="Times New Roman" w:hAnsi="Times New Roman" w:cs="Times New Roman"/>
+          <w:sz w:val="24"/>
+          <w:szCs w:val="24"/>
+          <w:lang w:eastAsia="en-IN"/>
+        </w:rPr>
+        <w:t>Also used to specify an upper bound on a type parameter in Generics.</w:t>
+      </w:r>
+    </w:p>
+    <w:p>
+      <w:pPr>
+        <w:spacing w:after="0" w:line="240" w:lineRule="auto"/>
+        <w:rPr>
+          <w:rFonts w:ascii="Times New Roman" w:eastAsia="Times New Roman" w:hAnsi="Times New Roman" w:cs="Times New Roman"/>
+          <w:sz w:val="24"/>
+          <w:szCs w:val="24"/>
+          <w:lang w:eastAsia="en-IN"/>
+        </w:rPr>
+      </w:pPr>
+      <w:hyperlink r:id="rId56" w:tooltip="Final (Java)" w:history="1">
+        <w:r>
+          <w:rPr>
+            <w:rFonts w:ascii="Times New Roman" w:eastAsia="Times New Roman" w:hAnsi="Times New Roman" w:cs="Times New Roman"/>
+            <w:color w:val="0000FF"/>
+            <w:sz w:val="24"/>
+            <w:szCs w:val="24"/>
+            <w:u w:val="single"/>
+            <w:lang w:eastAsia="en-IN"/>
+          </w:rPr>
+          <w:t>final</w:t>
+        </w:r>
+      </w:hyperlink>
+    </w:p>
+    <w:p>
+      <w:pPr>
+        <w:spacing w:after="0" w:line="240" w:lineRule="auto"/>
+        <w:ind w:left="720"/>
+        <w:rPr>
+          <w:rFonts w:ascii="Times New Roman" w:eastAsia="Times New Roman" w:hAnsi="Times New Roman" w:cs="Times New Roman"/>
+          <w:sz w:val="24"/>
+          <w:szCs w:val="24"/>
+          <w:lang w:eastAsia="en-IN"/>
+        </w:rPr>
+      </w:pPr>
+      <w:r>
+        <w:rPr>
+          <w:rFonts w:ascii="Times New Roman" w:eastAsia="Times New Roman" w:hAnsi="Times New Roman" w:cs="Times New Roman"/>
+          <w:sz w:val="24"/>
+          <w:szCs w:val="24"/>
+          <w:lang w:eastAsia="en-IN"/>
+        </w:rPr>
+        <w:t xml:space="preserve">Define an entity once that cannot be changed nor derived from later. More specifically: a final class cannot be subclassed, a final method cannot be overridden, and a final variable can occur at most once as a left-hand expression on an executed command. All methods in a final class are implicitly </w:t>
+      </w:r>
+      <w:r>
+        <w:rPr>
+          <w:rFonts w:ascii="Courier New" w:eastAsia="Times New Roman" w:hAnsi="Courier New" w:cs="Courier New"/>
+          <w:sz w:val="20"/>
+          <w:szCs w:val="20"/>
+          <w:lang w:eastAsia="en-IN"/>
+        </w:rPr>
+        <w:t>final</w:t>
+      </w:r>
+      <w:r>
+        <w:rPr>
+          <w:rFonts w:ascii="Times New Roman" w:eastAsia="Times New Roman" w:hAnsi="Times New Roman" w:cs="Times New Roman"/>
+          <w:sz w:val="24"/>
+          <w:szCs w:val="24"/>
+          <w:lang w:eastAsia="en-IN"/>
+        </w:rPr>
+        <w:t>.</w:t>
+      </w:r>
+    </w:p>
+    <w:p>
+      <w:pPr>
+        <w:spacing w:after="0" w:line="240" w:lineRule="auto"/>
+        <w:rPr>
+          <w:rFonts w:ascii="Times New Roman" w:eastAsia="Times New Roman" w:hAnsi="Times New Roman" w:cs="Times New Roman"/>
+          <w:sz w:val="24"/>
+          <w:szCs w:val="24"/>
+          <w:lang w:eastAsia="en-IN"/>
+        </w:rPr>
+      </w:pPr>
+      <w:hyperlink r:id="rId57" w:anchor="Java" w:tooltip="Exception handling syntax" w:history="1">
+        <w:r>
+          <w:rPr>
+            <w:rFonts w:ascii="Times New Roman" w:eastAsia="Times New Roman" w:hAnsi="Times New Roman" w:cs="Times New Roman"/>
+            <w:color w:val="0000FF"/>
+            <w:sz w:val="24"/>
+            <w:szCs w:val="24"/>
+            <w:u w:val="single"/>
+            <w:lang w:eastAsia="en-IN"/>
+          </w:rPr>
+          <w:t>finally</w:t>
+        </w:r>
+      </w:hyperlink>
+    </w:p>
+    <w:p>
+      <w:pPr>
+        <w:spacing w:after="0" w:line="240" w:lineRule="auto"/>
+        <w:ind w:left="720"/>
+        <w:rPr>
+          <w:rFonts w:ascii="Times New Roman" w:eastAsia="Times New Roman" w:hAnsi="Times New Roman" w:cs="Times New Roman"/>
+          <w:sz w:val="24"/>
+          <w:szCs w:val="24"/>
+          <w:lang w:eastAsia="en-IN"/>
+        </w:rPr>
+      </w:pPr>
+      <w:r>
+        <w:rPr>
+          <w:rFonts w:ascii="Times New Roman" w:eastAsia="Times New Roman" w:hAnsi="Times New Roman" w:cs="Times New Roman"/>
+          <w:sz w:val="24"/>
+          <w:szCs w:val="24"/>
+          <w:lang w:eastAsia="en-IN"/>
+        </w:rPr>
+        <w:t xml:space="preserve">Used to define a block of statements for a block defined previously by the </w:t>
+      </w:r>
+      <w:r>
+        <w:rPr>
+          <w:rFonts w:ascii="Courier New" w:eastAsia="Times New Roman" w:hAnsi="Courier New" w:cs="Courier New"/>
+          <w:sz w:val="20"/>
+          <w:szCs w:val="20"/>
+          <w:lang w:eastAsia="en-IN"/>
+        </w:rPr>
+        <w:t>try</w:t>
+      </w:r>
+      <w:r>
+        <w:rPr>
+          <w:rFonts w:ascii="Times New Roman" w:eastAsia="Times New Roman" w:hAnsi="Times New Roman" w:cs="Times New Roman"/>
+          <w:sz w:val="24"/>
+          <w:szCs w:val="24"/>
+          <w:lang w:eastAsia="en-IN"/>
+        </w:rPr>
+        <w:t xml:space="preserve"> keyword. The </w:t>
+      </w:r>
+      <w:r>
+        <w:rPr>
+          <w:rFonts w:ascii="Courier New" w:eastAsia="Times New Roman" w:hAnsi="Courier New" w:cs="Courier New"/>
+          <w:sz w:val="20"/>
+          <w:szCs w:val="20"/>
+          <w:lang w:eastAsia="en-IN"/>
+        </w:rPr>
+        <w:t>finally</w:t>
+      </w:r>
+      <w:r>
+        <w:rPr>
+          <w:rFonts w:ascii="Times New Roman" w:eastAsia="Times New Roman" w:hAnsi="Times New Roman" w:cs="Times New Roman"/>
+          <w:sz w:val="24"/>
+          <w:szCs w:val="24"/>
+          <w:lang w:eastAsia="en-IN"/>
+        </w:rPr>
+        <w:t xml:space="preserve"> block is executed after execution exits the </w:t>
+      </w:r>
+      <w:r>
+        <w:rPr>
+          <w:rFonts w:ascii="Courier New" w:eastAsia="Times New Roman" w:hAnsi="Courier New" w:cs="Courier New"/>
+          <w:sz w:val="20"/>
+          <w:szCs w:val="20"/>
+          <w:lang w:eastAsia="en-IN"/>
+        </w:rPr>
+        <w:t>try</w:t>
+      </w:r>
+      <w:r>
+        <w:rPr>
+          <w:rFonts w:ascii="Times New Roman" w:eastAsia="Times New Roman" w:hAnsi="Times New Roman" w:cs="Times New Roman"/>
+          <w:sz w:val="24"/>
+          <w:szCs w:val="24"/>
+          <w:lang w:eastAsia="en-IN"/>
+        </w:rPr>
+        <w:t xml:space="preserve"> block and any associated </w:t>
+      </w:r>
+      <w:r>
+        <w:rPr>
+          <w:rFonts w:ascii="Courier New" w:eastAsia="Times New Roman" w:hAnsi="Courier New" w:cs="Courier New"/>
+          <w:sz w:val="20"/>
+          <w:szCs w:val="20"/>
+          <w:lang w:eastAsia="en-IN"/>
+        </w:rPr>
+        <w:t>catch</w:t>
+      </w:r>
+      <w:r>
+        <w:rPr>
+          <w:rFonts w:ascii="Times New Roman" w:eastAsia="Times New Roman" w:hAnsi="Times New Roman" w:cs="Times New Roman"/>
+          <w:sz w:val="24"/>
+          <w:szCs w:val="24"/>
+          <w:lang w:eastAsia="en-IN"/>
+        </w:rPr>
+        <w:t xml:space="preserve"> clauses regardless of whether an exception was thrown or caught, or execution left method in the middle of the </w:t>
+      </w:r>
+      <w:r>
+        <w:rPr>
+          <w:rFonts w:ascii="Courier New" w:eastAsia="Times New Roman" w:hAnsi="Courier New" w:cs="Courier New"/>
+          <w:sz w:val="20"/>
+          <w:szCs w:val="20"/>
+          <w:lang w:eastAsia="en-IN"/>
+        </w:rPr>
+        <w:t>try</w:t>
+      </w:r>
+      <w:r>
+        <w:rPr>
+          <w:rFonts w:ascii="Times New Roman" w:eastAsia="Times New Roman" w:hAnsi="Times New Roman" w:cs="Times New Roman"/>
+          <w:sz w:val="24"/>
+          <w:szCs w:val="24"/>
+          <w:lang w:eastAsia="en-IN"/>
+        </w:rPr>
+        <w:t xml:space="preserve"> or </w:t>
+      </w:r>
+      <w:r>
+        <w:rPr>
+          <w:rFonts w:ascii="Courier New" w:eastAsia="Times New Roman" w:hAnsi="Courier New" w:cs="Courier New"/>
+          <w:sz w:val="20"/>
+          <w:szCs w:val="20"/>
+          <w:lang w:eastAsia="en-IN"/>
+        </w:rPr>
+        <w:t>catch</w:t>
+      </w:r>
+      <w:r>
+        <w:rPr>
+          <w:rFonts w:ascii="Times New Roman" w:eastAsia="Times New Roman" w:hAnsi="Times New Roman" w:cs="Times New Roman"/>
+          <w:sz w:val="24"/>
+          <w:szCs w:val="24"/>
+          <w:lang w:eastAsia="en-IN"/>
+        </w:rPr>
+        <w:t xml:space="preserve"> blocks using the </w:t>
+      </w:r>
+      <w:r>
+        <w:rPr>
+          <w:rFonts w:ascii="Courier New" w:eastAsia="Times New Roman" w:hAnsi="Courier New" w:cs="Courier New"/>
+          <w:sz w:val="20"/>
+          <w:szCs w:val="20"/>
+          <w:lang w:eastAsia="en-IN"/>
+        </w:rPr>
+        <w:t>return</w:t>
+      </w:r>
+      <w:r>
+        <w:rPr>
+          <w:rFonts w:ascii="Times New Roman" w:eastAsia="Times New Roman" w:hAnsi="Times New Roman" w:cs="Times New Roman"/>
+          <w:sz w:val="24"/>
+          <w:szCs w:val="24"/>
+          <w:lang w:eastAsia="en-IN"/>
+        </w:rPr>
+        <w:t xml:space="preserve"> keyword.</w:t>
+      </w:r>
+    </w:p>
+    <w:p>
+      <w:pPr>
+        <w:spacing w:after="0" w:line="240" w:lineRule="auto"/>
+        <w:rPr>
+          <w:rFonts w:ascii="Times New Roman" w:eastAsia="Times New Roman" w:hAnsi="Times New Roman" w:cs="Times New Roman"/>
+          <w:sz w:val="24"/>
+          <w:szCs w:val="24"/>
+          <w:lang w:eastAsia="en-IN"/>
+        </w:rPr>
+      </w:pPr>
+      <w:hyperlink r:id="rId58" w:tooltip="Single precision" w:history="1">
+        <w:r>
+          <w:rPr>
+            <w:rFonts w:ascii="Times New Roman" w:eastAsia="Times New Roman" w:hAnsi="Times New Roman" w:cs="Times New Roman"/>
+            <w:color w:val="0000FF"/>
+            <w:sz w:val="24"/>
+            <w:szCs w:val="24"/>
+            <w:u w:val="single"/>
+            <w:lang w:eastAsia="en-IN"/>
+          </w:rPr>
+          <w:t>float</w:t>
+        </w:r>
+      </w:hyperlink>
+    </w:p>
+    <w:p>
+      <w:pPr>
+        <w:spacing w:after="0" w:line="240" w:lineRule="auto"/>
+        <w:ind w:left="720"/>
+        <w:rPr>
+          <w:rFonts w:ascii="Times New Roman" w:eastAsia="Times New Roman" w:hAnsi="Times New Roman" w:cs="Times New Roman"/>
+          <w:sz w:val="24"/>
+          <w:szCs w:val="24"/>
+          <w:lang w:eastAsia="en-IN"/>
+        </w:rPr>
+      </w:pPr>
+      <w:r>
+        <w:rPr>
+          <w:rFonts w:ascii="Times New Roman" w:eastAsia="Times New Roman" w:hAnsi="Times New Roman" w:cs="Times New Roman"/>
+          <w:sz w:val="24"/>
+          <w:szCs w:val="24"/>
+          <w:lang w:eastAsia="en-IN"/>
+        </w:rPr>
+        <w:t xml:space="preserve">The </w:t>
+      </w:r>
+      <w:r>
+        <w:rPr>
+          <w:rFonts w:ascii="Courier New" w:eastAsia="Times New Roman" w:hAnsi="Courier New" w:cs="Courier New"/>
+          <w:sz w:val="20"/>
+          <w:szCs w:val="20"/>
+          <w:lang w:eastAsia="en-IN"/>
+        </w:rPr>
+        <w:t>float</w:t>
+      </w:r>
+      <w:r>
+        <w:rPr>
+          <w:rFonts w:ascii="Times New Roman" w:eastAsia="Times New Roman" w:hAnsi="Times New Roman" w:cs="Times New Roman"/>
+          <w:sz w:val="24"/>
+          <w:szCs w:val="24"/>
+          <w:lang w:eastAsia="en-IN"/>
+        </w:rPr>
+        <w:t xml:space="preserve"> keyword is used to declare a variable that can hold a 32-bit </w:t>
+      </w:r>
+      <w:hyperlink r:id="rId59" w:tooltip="Single precision" w:history="1">
+        <w:r>
+          <w:rPr>
+            <w:rFonts w:ascii="Times New Roman" w:eastAsia="Times New Roman" w:hAnsi="Times New Roman" w:cs="Times New Roman"/>
+            <w:color w:val="0000FF"/>
+            <w:sz w:val="24"/>
+            <w:szCs w:val="24"/>
+            <w:u w:val="single"/>
+            <w:lang w:eastAsia="en-IN"/>
+          </w:rPr>
+          <w:t>single precision</w:t>
+        </w:r>
+      </w:hyperlink>
+      <w:r>
+        <w:rPr>
+          <w:rFonts w:ascii="Times New Roman" w:eastAsia="Times New Roman" w:hAnsi="Times New Roman" w:cs="Times New Roman"/>
+          <w:sz w:val="24"/>
+          <w:szCs w:val="24"/>
+          <w:lang w:eastAsia="en-IN"/>
+        </w:rPr>
+        <w:t xml:space="preserve"> IEEE 754 floating-point number. This keyword is also used to declare that a method returns a value of the primitive type </w:t>
+      </w:r>
+      <w:r>
+        <w:rPr>
+          <w:rFonts w:ascii="Courier New" w:eastAsia="Times New Roman" w:hAnsi="Courier New" w:cs="Courier New"/>
+          <w:sz w:val="20"/>
+          <w:szCs w:val="20"/>
+          <w:lang w:eastAsia="en-IN"/>
+        </w:rPr>
+        <w:t>float</w:t>
+      </w:r>
+      <w:r>
+        <w:rPr>
+          <w:rFonts w:ascii="Times New Roman" w:eastAsia="Times New Roman" w:hAnsi="Times New Roman" w:cs="Times New Roman"/>
+          <w:sz w:val="24"/>
+          <w:szCs w:val="24"/>
+          <w:lang w:eastAsia="en-IN"/>
+        </w:rPr>
+        <w:t xml:space="preserve">. </w:t>
+      </w:r>
+    </w:p>
+    <w:p>
+      <w:pPr>
+        <w:spacing w:after="0" w:line="240" w:lineRule="auto"/>
+        <w:rPr>
+          <w:rFonts w:ascii="Times New Roman" w:eastAsia="Times New Roman" w:hAnsi="Times New Roman" w:cs="Times New Roman"/>
+          <w:sz w:val="24"/>
+          <w:szCs w:val="24"/>
+          <w:lang w:eastAsia="en-IN"/>
+        </w:rPr>
+      </w:pPr>
+      <w:hyperlink r:id="rId60" w:tooltip="For loop" w:history="1">
+        <w:r>
+          <w:rPr>
+            <w:rFonts w:ascii="Times New Roman" w:eastAsia="Times New Roman" w:hAnsi="Times New Roman" w:cs="Times New Roman"/>
+            <w:color w:val="0000FF"/>
+            <w:sz w:val="24"/>
+            <w:szCs w:val="24"/>
+            <w:u w:val="single"/>
+            <w:lang w:eastAsia="en-IN"/>
+          </w:rPr>
+          <w:t>for</w:t>
+        </w:r>
+      </w:hyperlink>
+    </w:p>
+    <w:p>
+      <w:pPr>
+        <w:spacing w:after="0" w:line="240" w:lineRule="auto"/>
+        <w:ind w:left="720"/>
+        <w:rPr>
+          <w:rFonts w:ascii="Times New Roman" w:eastAsia="Times New Roman" w:hAnsi="Times New Roman" w:cs="Times New Roman"/>
+          <w:sz w:val="24"/>
+          <w:szCs w:val="24"/>
+          <w:lang w:eastAsia="en-IN"/>
+        </w:rPr>
+      </w:pPr>
+      <w:r>
+        <w:rPr>
+          <w:rFonts w:ascii="Times New Roman" w:eastAsia="Times New Roman" w:hAnsi="Times New Roman" w:cs="Times New Roman"/>
+          <w:sz w:val="24"/>
+          <w:szCs w:val="24"/>
+          <w:lang w:eastAsia="en-IN"/>
+        </w:rPr>
+        <w:t xml:space="preserve">The </w:t>
+      </w:r>
+      <w:r>
+        <w:rPr>
+          <w:rFonts w:ascii="Courier New" w:eastAsia="Times New Roman" w:hAnsi="Courier New" w:cs="Courier New"/>
+          <w:sz w:val="20"/>
+          <w:szCs w:val="20"/>
+          <w:lang w:eastAsia="en-IN"/>
+        </w:rPr>
+        <w:t>for</w:t>
+      </w:r>
+      <w:r>
+        <w:rPr>
+          <w:rFonts w:ascii="Times New Roman" w:eastAsia="Times New Roman" w:hAnsi="Times New Roman" w:cs="Times New Roman"/>
+          <w:sz w:val="24"/>
+          <w:szCs w:val="24"/>
+          <w:lang w:eastAsia="en-IN"/>
+        </w:rPr>
+        <w:t xml:space="preserve"> keyword is used to create a </w:t>
+      </w:r>
+      <w:hyperlink r:id="rId61" w:tooltip="For loop" w:history="1">
+        <w:r>
+          <w:rPr>
+            <w:rFonts w:ascii="Times New Roman" w:eastAsia="Times New Roman" w:hAnsi="Times New Roman" w:cs="Times New Roman"/>
+            <w:color w:val="0000FF"/>
+            <w:sz w:val="24"/>
+            <w:szCs w:val="24"/>
+            <w:u w:val="single"/>
+            <w:lang w:eastAsia="en-IN"/>
+          </w:rPr>
+          <w:t>for loop</w:t>
+        </w:r>
+      </w:hyperlink>
+      <w:r>
+        <w:rPr>
+          <w:rFonts w:ascii="Times New Roman" w:eastAsia="Times New Roman" w:hAnsi="Times New Roman" w:cs="Times New Roman"/>
+          <w:sz w:val="24"/>
+          <w:szCs w:val="24"/>
+          <w:lang w:eastAsia="en-IN"/>
+        </w:rPr>
+        <w:t xml:space="preserve">, which specifies a variable initialization, a </w:t>
+      </w:r>
+      <w:hyperlink r:id="rId62" w:tooltip="Boolean expression" w:history="1">
+        <w:r>
+          <w:rPr>
+            <w:rFonts w:ascii="Times New Roman" w:eastAsia="Times New Roman" w:hAnsi="Times New Roman" w:cs="Times New Roman"/>
+            <w:color w:val="0000FF"/>
+            <w:sz w:val="24"/>
+            <w:szCs w:val="24"/>
+            <w:u w:val="single"/>
+            <w:lang w:eastAsia="en-IN"/>
+          </w:rPr>
+          <w:t>boolean expression</w:t>
+        </w:r>
+      </w:hyperlink>
+      <w:r>
+        <w:rPr>
+          <w:rFonts w:ascii="Times New Roman" w:eastAsia="Times New Roman" w:hAnsi="Times New Roman" w:cs="Times New Roman"/>
+          <w:sz w:val="24"/>
+          <w:szCs w:val="24"/>
+          <w:lang w:eastAsia="en-IN"/>
+        </w:rPr>
+        <w:t xml:space="preserve">, and an incrementation. The variable initialization is performed first, and then the boolean expression is evaluated. If the expression evaluates to </w:t>
+      </w:r>
+      <w:r>
+        <w:rPr>
+          <w:rFonts w:ascii="Courier New" w:eastAsia="Times New Roman" w:hAnsi="Courier New" w:cs="Courier New"/>
+          <w:sz w:val="20"/>
+          <w:szCs w:val="20"/>
+          <w:lang w:eastAsia="en-IN"/>
+        </w:rPr>
+        <w:t>true</w:t>
+      </w:r>
+      <w:r>
+        <w:rPr>
+          <w:rFonts w:ascii="Times New Roman" w:eastAsia="Times New Roman" w:hAnsi="Times New Roman" w:cs="Times New Roman"/>
+          <w:sz w:val="24"/>
+          <w:szCs w:val="24"/>
+          <w:lang w:eastAsia="en-IN"/>
+        </w:rPr>
+        <w:t xml:space="preserve">, the block of statements associated with the loop are executed, and then the incrementation is performed. The boolean expression is then evaluated again; this continues until the expression evaluates to </w:t>
+      </w:r>
+      <w:r>
+        <w:rPr>
+          <w:rFonts w:ascii="Courier New" w:eastAsia="Times New Roman" w:hAnsi="Courier New" w:cs="Courier New"/>
+          <w:sz w:val="20"/>
+          <w:szCs w:val="20"/>
+          <w:lang w:eastAsia="en-IN"/>
+        </w:rPr>
+        <w:t>false</w:t>
+      </w:r>
+      <w:r>
+        <w:rPr>
+          <w:rFonts w:ascii="Times New Roman" w:eastAsia="Times New Roman" w:hAnsi="Times New Roman" w:cs="Times New Roman"/>
+          <w:sz w:val="24"/>
+          <w:szCs w:val="24"/>
+          <w:lang w:eastAsia="en-IN"/>
+        </w:rPr>
+        <w:t xml:space="preserve">. </w:t>
+      </w:r>
+    </w:p>
+    <w:p>
+      <w:pPr>
+        <w:spacing w:after="0" w:line="240" w:lineRule="auto"/>
+        <w:ind w:left="720"/>
+        <w:rPr>
+          <w:rFonts w:ascii="Times New Roman" w:eastAsia="Times New Roman" w:hAnsi="Times New Roman" w:cs="Times New Roman"/>
+          <w:sz w:val="24"/>
+          <w:szCs w:val="24"/>
+          <w:lang w:eastAsia="en-IN"/>
+        </w:rPr>
+      </w:pPr>
+      <w:r>
+        <w:rPr>
+          <w:rFonts w:ascii="Times New Roman" w:eastAsia="Times New Roman" w:hAnsi="Times New Roman" w:cs="Times New Roman"/>
+          <w:sz w:val="24"/>
+          <w:szCs w:val="24"/>
+          <w:lang w:eastAsia="en-IN"/>
+        </w:rPr>
+        <w:t xml:space="preserve">As of </w:t>
+      </w:r>
+      <w:hyperlink r:id="rId63" w:tooltip="J2SE 5.0" w:history="1">
+        <w:r>
+          <w:rPr>
+            <w:rFonts w:ascii="Times New Roman" w:eastAsia="Times New Roman" w:hAnsi="Times New Roman" w:cs="Times New Roman"/>
+            <w:color w:val="0000FF"/>
+            <w:sz w:val="24"/>
+            <w:szCs w:val="24"/>
+            <w:u w:val="single"/>
+            <w:lang w:eastAsia="en-IN"/>
+          </w:rPr>
+          <w:t>J2SE 5.0</w:t>
+        </w:r>
+      </w:hyperlink>
+      <w:r>
+        <w:rPr>
+          <w:rFonts w:ascii="Times New Roman" w:eastAsia="Times New Roman" w:hAnsi="Times New Roman" w:cs="Times New Roman"/>
+          <w:sz w:val="24"/>
+          <w:szCs w:val="24"/>
+          <w:lang w:eastAsia="en-IN"/>
+        </w:rPr>
+        <w:t xml:space="preserve">, the </w:t>
+      </w:r>
+      <w:r>
+        <w:rPr>
+          <w:rFonts w:ascii="Courier New" w:eastAsia="Times New Roman" w:hAnsi="Courier New" w:cs="Courier New"/>
+          <w:sz w:val="20"/>
+          <w:szCs w:val="20"/>
+          <w:lang w:eastAsia="en-IN"/>
+        </w:rPr>
+        <w:t>for</w:t>
+      </w:r>
+      <w:r>
+        <w:rPr>
+          <w:rFonts w:ascii="Times New Roman" w:eastAsia="Times New Roman" w:hAnsi="Times New Roman" w:cs="Times New Roman"/>
+          <w:sz w:val="24"/>
+          <w:szCs w:val="24"/>
+          <w:lang w:eastAsia="en-IN"/>
+        </w:rPr>
+        <w:t xml:space="preserve"> keyword can also be used to create a so-called "</w:t>
+      </w:r>
+      <w:hyperlink r:id="rId64" w:tooltip="Foreach" w:history="1">
+        <w:r>
+          <w:rPr>
+            <w:rFonts w:ascii="Times New Roman" w:eastAsia="Times New Roman" w:hAnsi="Times New Roman" w:cs="Times New Roman"/>
+            <w:color w:val="0000FF"/>
+            <w:sz w:val="24"/>
+            <w:szCs w:val="24"/>
+            <w:u w:val="single"/>
+            <w:lang w:eastAsia="en-IN"/>
+          </w:rPr>
+          <w:t>enhanced for loop</w:t>
+        </w:r>
+      </w:hyperlink>
+      <w:r>
+        <w:rPr>
+          <w:rFonts w:ascii="Times New Roman" w:eastAsia="Times New Roman" w:hAnsi="Times New Roman" w:cs="Times New Roman"/>
+          <w:sz w:val="24"/>
+          <w:szCs w:val="24"/>
+          <w:lang w:eastAsia="en-IN"/>
+        </w:rPr>
+        <w:t xml:space="preserve">", which specifies an </w:t>
+      </w:r>
+      <w:hyperlink r:id="rId65" w:tooltip="Array data type" w:history="1">
+        <w:r>
+          <w:rPr>
+            <w:rFonts w:ascii="Times New Roman" w:eastAsia="Times New Roman" w:hAnsi="Times New Roman" w:cs="Times New Roman"/>
+            <w:color w:val="0000FF"/>
+            <w:sz w:val="24"/>
+            <w:szCs w:val="24"/>
+            <w:u w:val="single"/>
+            <w:lang w:eastAsia="en-IN"/>
+          </w:rPr>
+          <w:t>array</w:t>
+        </w:r>
+      </w:hyperlink>
+      <w:r>
+        <w:rPr>
+          <w:rFonts w:ascii="Times New Roman" w:eastAsia="Times New Roman" w:hAnsi="Times New Roman" w:cs="Times New Roman"/>
+          <w:sz w:val="24"/>
+          <w:szCs w:val="24"/>
+          <w:lang w:eastAsia="en-IN"/>
+        </w:rPr>
+        <w:t xml:space="preserve"> or </w:t>
+      </w:r>
+      <w:hyperlink r:id="rId66" w:history="1">
+        <w:r>
+          <w:rPr>
+            <w:rFonts w:ascii="Times New Roman" w:eastAsia="Times New Roman" w:hAnsi="Times New Roman" w:cs="Times New Roman"/>
+            <w:color w:val="0000FF"/>
+            <w:sz w:val="24"/>
+            <w:szCs w:val="24"/>
+            <w:u w:val="single"/>
+            <w:lang w:eastAsia="en-IN"/>
+          </w:rPr>
+          <w:t>Iterable</w:t>
+        </w:r>
+      </w:hyperlink>
+      <w:r>
+        <w:rPr>
+          <w:rFonts w:ascii="Times New Roman" w:eastAsia="Times New Roman" w:hAnsi="Times New Roman" w:cs="Times New Roman"/>
+          <w:sz w:val="24"/>
+          <w:szCs w:val="24"/>
+          <w:lang w:eastAsia="en-IN"/>
+        </w:rPr>
+        <w:t xml:space="preserve"> object; each iteration of the loop executes the associated block of statements using a different element in the array or </w:t>
+      </w:r>
+      <w:r>
+        <w:rPr>
+          <w:rFonts w:ascii="Courier New" w:eastAsia="Times New Roman" w:hAnsi="Courier New" w:cs="Courier New"/>
+          <w:sz w:val="20"/>
+          <w:szCs w:val="20"/>
+          <w:lang w:eastAsia="en-IN"/>
+        </w:rPr>
+        <w:t>Iterable</w:t>
+      </w:r>
+      <w:r>
+        <w:rPr>
+          <w:rFonts w:ascii="Times New Roman" w:eastAsia="Times New Roman" w:hAnsi="Times New Roman" w:cs="Times New Roman"/>
+          <w:sz w:val="24"/>
+          <w:szCs w:val="24"/>
+          <w:lang w:eastAsia="en-IN"/>
+        </w:rPr>
+        <w:t xml:space="preserve">. </w:t>
+      </w:r>
+    </w:p>
+    <w:p>
+      <w:pPr>
+        <w:spacing w:after="0" w:line="240" w:lineRule="auto"/>
+        <w:rPr>
+          <w:rFonts w:ascii="Times New Roman" w:eastAsia="Times New Roman" w:hAnsi="Times New Roman" w:cs="Times New Roman"/>
+          <w:sz w:val="24"/>
+          <w:szCs w:val="24"/>
+          <w:lang w:eastAsia="en-IN"/>
+        </w:rPr>
+      </w:pPr>
+      <w:hyperlink r:id="rId67" w:tooltip="Goto" w:history="1">
+        <w:r>
+          <w:rPr>
+            <w:rFonts w:ascii="Times New Roman" w:eastAsia="Times New Roman" w:hAnsi="Times New Roman" w:cs="Times New Roman"/>
+            <w:color w:val="0000FF"/>
+            <w:sz w:val="24"/>
+            <w:szCs w:val="24"/>
+            <w:u w:val="single"/>
+            <w:lang w:eastAsia="en-IN"/>
+          </w:rPr>
+          <w:t>go</w:t>
+        </w:r>
+        <w:r>
+          <w:rPr>
+            <w:rFonts w:ascii="Times New Roman" w:eastAsia="Times New Roman" w:hAnsi="Times New Roman" w:cs="Times New Roman"/>
+            <w:color w:val="0000FF"/>
+            <w:sz w:val="24"/>
+            <w:szCs w:val="24"/>
+            <w:u w:val="single"/>
+            <w:lang w:eastAsia="en-IN"/>
+          </w:rPr>
+          <w:t>t</w:t>
+        </w:r>
+        <w:r>
+          <w:rPr>
+            <w:rFonts w:ascii="Times New Roman" w:eastAsia="Times New Roman" w:hAnsi="Times New Roman" w:cs="Times New Roman"/>
+            <w:color w:val="0000FF"/>
+            <w:sz w:val="24"/>
+            <w:szCs w:val="24"/>
+            <w:u w:val="single"/>
+            <w:lang w:eastAsia="en-IN"/>
+          </w:rPr>
+          <w:t>o</w:t>
+        </w:r>
+      </w:hyperlink>
+    </w:p>
+    <w:p>
+      <w:pPr>
+        <w:spacing w:after="0" w:line="240" w:lineRule="auto"/>
+        <w:ind w:left="720"/>
+        <w:rPr>
+          <w:rFonts w:ascii="Times New Roman" w:eastAsia="Times New Roman" w:hAnsi="Times New Roman" w:cs="Times New Roman"/>
+          <w:sz w:val="24"/>
+          <w:szCs w:val="24"/>
+          <w:lang w:eastAsia="en-IN"/>
+        </w:rPr>
+      </w:pPr>
+      <w:r>
+        <w:rPr>
+          <w:rFonts w:ascii="Times New Roman" w:eastAsia="Times New Roman" w:hAnsi="Times New Roman" w:cs="Times New Roman"/>
+          <w:sz w:val="24"/>
+          <w:szCs w:val="24"/>
+          <w:lang w:eastAsia="en-IN"/>
+        </w:rPr>
+        <w:t>Unused</w:t>
+      </w:r>
+    </w:p>
+    <w:p>
+      <w:pPr>
+        <w:spacing w:after="0" w:line="240" w:lineRule="auto"/>
+        <w:rPr>
+          <w:rFonts w:ascii="Times New Roman" w:eastAsia="Times New Roman" w:hAnsi="Times New Roman" w:cs="Times New Roman"/>
+          <w:sz w:val="24"/>
+          <w:szCs w:val="24"/>
+          <w:lang w:eastAsia="en-IN"/>
+        </w:rPr>
+      </w:pPr>
+      <w:hyperlink r:id="rId68" w:tooltip="If statement" w:history="1">
+        <w:r>
+          <w:rPr>
+            <w:rFonts w:ascii="Times New Roman" w:eastAsia="Times New Roman" w:hAnsi="Times New Roman" w:cs="Times New Roman"/>
+            <w:color w:val="0000FF"/>
+            <w:sz w:val="24"/>
+            <w:szCs w:val="24"/>
+            <w:u w:val="single"/>
+            <w:lang w:eastAsia="en-IN"/>
+          </w:rPr>
+          <w:t>if</w:t>
+        </w:r>
+      </w:hyperlink>
+    </w:p>
+    <w:p>
+      <w:pPr>
+        <w:spacing w:after="0" w:line="240" w:lineRule="auto"/>
+        <w:ind w:left="720"/>
+        <w:rPr>
+          <w:rFonts w:ascii="Times New Roman" w:eastAsia="Times New Roman" w:hAnsi="Times New Roman" w:cs="Times New Roman"/>
+          <w:sz w:val="24"/>
+          <w:szCs w:val="24"/>
+          <w:lang w:eastAsia="en-IN"/>
+        </w:rPr>
+      </w:pPr>
+      <w:r>
+        <w:rPr>
+          <w:rFonts w:ascii="Times New Roman" w:eastAsia="Times New Roman" w:hAnsi="Times New Roman" w:cs="Times New Roman"/>
+          <w:sz w:val="24"/>
+          <w:szCs w:val="24"/>
+          <w:lang w:eastAsia="en-IN"/>
+        </w:rPr>
+        <w:t xml:space="preserve">The </w:t>
+      </w:r>
+      <w:r>
+        <w:rPr>
+          <w:rFonts w:ascii="Courier New" w:eastAsia="Times New Roman" w:hAnsi="Courier New" w:cs="Courier New"/>
+          <w:sz w:val="20"/>
+          <w:szCs w:val="20"/>
+          <w:lang w:eastAsia="en-IN"/>
+        </w:rPr>
+        <w:t>if</w:t>
+      </w:r>
+      <w:r>
+        <w:rPr>
+          <w:rFonts w:ascii="Times New Roman" w:eastAsia="Times New Roman" w:hAnsi="Times New Roman" w:cs="Times New Roman"/>
+          <w:sz w:val="24"/>
+          <w:szCs w:val="24"/>
+          <w:lang w:eastAsia="en-IN"/>
+        </w:rPr>
+        <w:t xml:space="preserve"> keyword is used to create an </w:t>
+      </w:r>
+      <w:hyperlink r:id="rId69" w:tooltip="If statement" w:history="1">
+        <w:r>
+          <w:rPr>
+            <w:rFonts w:ascii="Times New Roman" w:eastAsia="Times New Roman" w:hAnsi="Times New Roman" w:cs="Times New Roman"/>
+            <w:color w:val="0000FF"/>
+            <w:sz w:val="24"/>
+            <w:szCs w:val="24"/>
+            <w:u w:val="single"/>
+            <w:lang w:eastAsia="en-IN"/>
+          </w:rPr>
+          <w:t>if statement</w:t>
+        </w:r>
+      </w:hyperlink>
+      <w:r>
+        <w:rPr>
+          <w:rFonts w:ascii="Times New Roman" w:eastAsia="Times New Roman" w:hAnsi="Times New Roman" w:cs="Times New Roman"/>
+          <w:sz w:val="24"/>
+          <w:szCs w:val="24"/>
+          <w:lang w:eastAsia="en-IN"/>
+        </w:rPr>
+        <w:t xml:space="preserve">, which tests a </w:t>
+      </w:r>
+      <w:hyperlink r:id="rId70" w:tooltip="Boolean expression" w:history="1">
+        <w:r>
+          <w:rPr>
+            <w:rFonts w:ascii="Times New Roman" w:eastAsia="Times New Roman" w:hAnsi="Times New Roman" w:cs="Times New Roman"/>
+            <w:color w:val="0000FF"/>
+            <w:sz w:val="24"/>
+            <w:szCs w:val="24"/>
+            <w:u w:val="single"/>
+            <w:lang w:eastAsia="en-IN"/>
+          </w:rPr>
+          <w:t>boolean expression</w:t>
+        </w:r>
+      </w:hyperlink>
+      <w:r>
+        <w:rPr>
+          <w:rFonts w:ascii="Times New Roman" w:eastAsia="Times New Roman" w:hAnsi="Times New Roman" w:cs="Times New Roman"/>
+          <w:sz w:val="24"/>
+          <w:szCs w:val="24"/>
+          <w:lang w:eastAsia="en-IN"/>
+        </w:rPr>
+        <w:t xml:space="preserve">; if the expression evaluates to </w:t>
+      </w:r>
+      <w:r>
+        <w:rPr>
+          <w:rFonts w:ascii="Courier New" w:eastAsia="Times New Roman" w:hAnsi="Courier New" w:cs="Courier New"/>
+          <w:sz w:val="20"/>
+          <w:szCs w:val="20"/>
+          <w:lang w:eastAsia="en-IN"/>
+        </w:rPr>
+        <w:t>true</w:t>
+      </w:r>
+      <w:r>
+        <w:rPr>
+          <w:rFonts w:ascii="Times New Roman" w:eastAsia="Times New Roman" w:hAnsi="Times New Roman" w:cs="Times New Roman"/>
+          <w:sz w:val="24"/>
+          <w:szCs w:val="24"/>
+          <w:lang w:eastAsia="en-IN"/>
+        </w:rPr>
+        <w:t xml:space="preserve">, the block of statements associated with the if statement is executed. This keyword can also be used to create an </w:t>
+      </w:r>
+      <w:hyperlink r:id="rId71" w:tooltip="Conditional (programming)" w:history="1">
+        <w:r>
+          <w:rPr>
+            <w:rFonts w:ascii="Times New Roman" w:eastAsia="Times New Roman" w:hAnsi="Times New Roman" w:cs="Times New Roman"/>
+            <w:color w:val="0000FF"/>
+            <w:sz w:val="24"/>
+            <w:szCs w:val="24"/>
+            <w:u w:val="single"/>
+            <w:lang w:eastAsia="en-IN"/>
+          </w:rPr>
+          <w:t>if-else statement</w:t>
+        </w:r>
+      </w:hyperlink>
+      <w:r>
+        <w:rPr>
+          <w:rFonts w:ascii="Times New Roman" w:eastAsia="Times New Roman" w:hAnsi="Times New Roman" w:cs="Times New Roman"/>
+          <w:sz w:val="24"/>
+          <w:szCs w:val="24"/>
+          <w:lang w:eastAsia="en-IN"/>
+        </w:rPr>
+        <w:t xml:space="preserve">; see </w:t>
+      </w:r>
+      <w:hyperlink r:id="rId72" w:anchor="else" w:history="1">
+        <w:r>
+          <w:rPr>
+            <w:rFonts w:ascii="Times New Roman" w:eastAsia="Times New Roman" w:hAnsi="Times New Roman" w:cs="Times New Roman"/>
+            <w:i/>
+            <w:iCs/>
+            <w:color w:val="0000FF"/>
+            <w:sz w:val="24"/>
+            <w:szCs w:val="24"/>
+            <w:u w:val="single"/>
+            <w:lang w:eastAsia="en-IN"/>
+          </w:rPr>
+          <w:t>else</w:t>
+        </w:r>
+      </w:hyperlink>
+      <w:r>
+        <w:rPr>
+          <w:rFonts w:ascii="Times New Roman" w:eastAsia="Times New Roman" w:hAnsi="Times New Roman" w:cs="Times New Roman"/>
+          <w:sz w:val="24"/>
+          <w:szCs w:val="24"/>
+          <w:lang w:eastAsia="en-IN"/>
+        </w:rPr>
+        <w:t xml:space="preserve">. </w:t>
+      </w:r>
+    </w:p>
+    <w:p>
+      <w:pPr>
+        <w:spacing w:after="0" w:line="240" w:lineRule="auto"/>
+        <w:rPr>
+          <w:rFonts w:ascii="Times New Roman" w:eastAsia="Times New Roman" w:hAnsi="Times New Roman" w:cs="Times New Roman"/>
+          <w:sz w:val="24"/>
+          <w:szCs w:val="24"/>
+          <w:lang w:eastAsia="en-IN"/>
+        </w:rPr>
+      </w:pPr>
+      <w:r>
+        <w:rPr>
+          <w:rFonts w:ascii="Courier New" w:eastAsia="Times New Roman" w:hAnsi="Courier New" w:cs="Courier New"/>
+          <w:sz w:val="20"/>
+          <w:szCs w:val="20"/>
+          <w:lang w:eastAsia="en-IN"/>
+        </w:rPr>
+        <w:t>implements</w:t>
+      </w:r>
+    </w:p>
+    <w:p>
+      <w:pPr>
+        <w:spacing w:after="0" w:line="240" w:lineRule="auto"/>
+        <w:ind w:left="720"/>
+        <w:rPr>
+          <w:rFonts w:ascii="Times New Roman" w:eastAsia="Times New Roman" w:hAnsi="Times New Roman" w:cs="Times New Roman"/>
+          <w:sz w:val="24"/>
+          <w:szCs w:val="24"/>
+          <w:lang w:eastAsia="en-IN"/>
+        </w:rPr>
+      </w:pPr>
+      <w:r>
+        <w:rPr>
+          <w:rFonts w:ascii="Times New Roman" w:eastAsia="Times New Roman" w:hAnsi="Times New Roman" w:cs="Times New Roman"/>
+          <w:sz w:val="24"/>
+          <w:szCs w:val="24"/>
+          <w:lang w:eastAsia="en-IN"/>
+        </w:rPr>
+        <w:t xml:space="preserve">Included in a class declaration to specify one or more </w:t>
+      </w:r>
+      <w:hyperlink r:id="rId73" w:tooltip="Interface (Java)" w:history="1">
+        <w:r>
+          <w:rPr>
+            <w:rFonts w:ascii="Times New Roman" w:eastAsia="Times New Roman" w:hAnsi="Times New Roman" w:cs="Times New Roman"/>
+            <w:color w:val="0000FF"/>
+            <w:sz w:val="24"/>
+            <w:szCs w:val="24"/>
+            <w:u w:val="single"/>
+            <w:lang w:eastAsia="en-IN"/>
+          </w:rPr>
+          <w:t>interfaces</w:t>
+        </w:r>
+      </w:hyperlink>
+      <w:r>
+        <w:rPr>
+          <w:rFonts w:ascii="Times New Roman" w:eastAsia="Times New Roman" w:hAnsi="Times New Roman" w:cs="Times New Roman"/>
+          <w:sz w:val="24"/>
+          <w:szCs w:val="24"/>
+          <w:lang w:eastAsia="en-IN"/>
+        </w:rPr>
+        <w:t xml:space="preserve"> that are implemented by the current class. A class inherits the types and abstract methods declared by the interfaces.</w:t>
+      </w:r>
+    </w:p>
+    <w:p>
+      <w:pPr>
+        <w:spacing w:after="0" w:line="240" w:lineRule="auto"/>
+        <w:rPr>
+          <w:rFonts w:ascii="Times New Roman" w:eastAsia="Times New Roman" w:hAnsi="Times New Roman" w:cs="Times New Roman"/>
+          <w:sz w:val="24"/>
+          <w:szCs w:val="24"/>
+          <w:lang w:eastAsia="en-IN"/>
+        </w:rPr>
+      </w:pPr>
+      <w:r>
+        <w:rPr>
+          <w:rFonts w:ascii="Courier New" w:eastAsia="Times New Roman" w:hAnsi="Courier New" w:cs="Courier New"/>
+          <w:sz w:val="20"/>
+          <w:szCs w:val="20"/>
+          <w:lang w:eastAsia="en-IN"/>
+        </w:rPr>
+        <w:t>import</w:t>
+      </w:r>
+    </w:p>
+    <w:p>
+      <w:pPr>
+        <w:spacing w:after="0" w:line="240" w:lineRule="auto"/>
+        <w:ind w:left="720"/>
+        <w:rPr>
+          <w:rFonts w:ascii="Times New Roman" w:eastAsia="Times New Roman" w:hAnsi="Times New Roman" w:cs="Times New Roman"/>
+          <w:sz w:val="24"/>
+          <w:szCs w:val="24"/>
+          <w:lang w:eastAsia="en-IN"/>
+        </w:rPr>
+      </w:pPr>
+      <w:r>
+        <w:rPr>
+          <w:rFonts w:ascii="Times New Roman" w:eastAsia="Times New Roman" w:hAnsi="Times New Roman" w:cs="Times New Roman"/>
+          <w:sz w:val="24"/>
+          <w:szCs w:val="24"/>
+          <w:lang w:eastAsia="en-IN"/>
+        </w:rPr>
+        <w:t xml:space="preserve">Used at the beginning of a </w:t>
+      </w:r>
+      <w:hyperlink r:id="rId74" w:tooltip="Source file" w:history="1">
+        <w:r>
+          <w:rPr>
+            <w:rFonts w:ascii="Times New Roman" w:eastAsia="Times New Roman" w:hAnsi="Times New Roman" w:cs="Times New Roman"/>
+            <w:color w:val="0000FF"/>
+            <w:sz w:val="24"/>
+            <w:szCs w:val="24"/>
+            <w:u w:val="single"/>
+            <w:lang w:eastAsia="en-IN"/>
+          </w:rPr>
+          <w:t>source file</w:t>
+        </w:r>
+      </w:hyperlink>
+      <w:r>
+        <w:rPr>
+          <w:rFonts w:ascii="Times New Roman" w:eastAsia="Times New Roman" w:hAnsi="Times New Roman" w:cs="Times New Roman"/>
+          <w:sz w:val="24"/>
+          <w:szCs w:val="24"/>
+          <w:lang w:eastAsia="en-IN"/>
+        </w:rPr>
+        <w:t xml:space="preserve"> to specify classes or entire </w:t>
+      </w:r>
+      <w:hyperlink r:id="rId75" w:tooltip="Java package" w:history="1">
+        <w:r>
+          <w:rPr>
+            <w:rFonts w:ascii="Times New Roman" w:eastAsia="Times New Roman" w:hAnsi="Times New Roman" w:cs="Times New Roman"/>
+            <w:color w:val="0000FF"/>
+            <w:sz w:val="24"/>
+            <w:szCs w:val="24"/>
+            <w:u w:val="single"/>
+            <w:lang w:eastAsia="en-IN"/>
+          </w:rPr>
+          <w:t>Java packages</w:t>
+        </w:r>
+      </w:hyperlink>
+      <w:r>
+        <w:rPr>
+          <w:rFonts w:ascii="Times New Roman" w:eastAsia="Times New Roman" w:hAnsi="Times New Roman" w:cs="Times New Roman"/>
+          <w:sz w:val="24"/>
+          <w:szCs w:val="24"/>
+          <w:lang w:eastAsia="en-IN"/>
+        </w:rPr>
+        <w:t xml:space="preserve"> to be referred to later without including their package names in the reference. Since J2SE 5.0, </w:t>
+      </w:r>
+      <w:r>
+        <w:rPr>
+          <w:rFonts w:ascii="Courier New" w:eastAsia="Times New Roman" w:hAnsi="Courier New" w:cs="Courier New"/>
+          <w:sz w:val="20"/>
+          <w:szCs w:val="20"/>
+          <w:lang w:eastAsia="en-IN"/>
+        </w:rPr>
+        <w:t>import</w:t>
+      </w:r>
+      <w:r>
+        <w:rPr>
+          <w:rFonts w:ascii="Times New Roman" w:eastAsia="Times New Roman" w:hAnsi="Times New Roman" w:cs="Times New Roman"/>
+          <w:sz w:val="24"/>
+          <w:szCs w:val="24"/>
+          <w:lang w:eastAsia="en-IN"/>
+        </w:rPr>
+        <w:t xml:space="preserve"> statements can import </w:t>
+      </w:r>
+      <w:r>
+        <w:rPr>
+          <w:rFonts w:ascii="Courier New" w:eastAsia="Times New Roman" w:hAnsi="Courier New" w:cs="Courier New"/>
+          <w:sz w:val="20"/>
+          <w:szCs w:val="20"/>
+          <w:lang w:eastAsia="en-IN"/>
+        </w:rPr>
+        <w:t>static</w:t>
+      </w:r>
+      <w:r>
+        <w:rPr>
+          <w:rFonts w:ascii="Times New Roman" w:eastAsia="Times New Roman" w:hAnsi="Times New Roman" w:cs="Times New Roman"/>
+          <w:sz w:val="24"/>
+          <w:szCs w:val="24"/>
+          <w:lang w:eastAsia="en-IN"/>
+        </w:rPr>
+        <w:t xml:space="preserve"> members of a class.</w:t>
+      </w:r>
+    </w:p>
+    <w:p>
+      <w:pPr>
+        <w:spacing w:after="0" w:line="240" w:lineRule="auto"/>
+        <w:rPr>
+          <w:rFonts w:ascii="Times New Roman" w:eastAsia="Times New Roman" w:hAnsi="Times New Roman" w:cs="Times New Roman"/>
+          <w:sz w:val="24"/>
+          <w:szCs w:val="24"/>
+          <w:lang w:eastAsia="en-IN"/>
+        </w:rPr>
+      </w:pPr>
+      <w:r>
+        <w:rPr>
+          <w:rFonts w:ascii="Courier New" w:eastAsia="Times New Roman" w:hAnsi="Courier New" w:cs="Courier New"/>
+          <w:sz w:val="20"/>
+          <w:szCs w:val="20"/>
+          <w:lang w:eastAsia="en-IN"/>
+        </w:rPr>
+        <w:lastRenderedPageBreak/>
+        <w:t>instanceof</w:t>
+      </w:r>
+    </w:p>
+    <w:p>
+      <w:pPr>
+        <w:spacing w:after="0" w:line="240" w:lineRule="auto"/>
+        <w:ind w:left="720"/>
+        <w:rPr>
+          <w:rFonts w:ascii="Times New Roman" w:eastAsia="Times New Roman" w:hAnsi="Times New Roman" w:cs="Times New Roman"/>
+          <w:sz w:val="24"/>
+          <w:szCs w:val="24"/>
+          <w:lang w:eastAsia="en-IN"/>
+        </w:rPr>
+      </w:pPr>
+      <w:r>
+        <w:rPr>
+          <w:rFonts w:ascii="Times New Roman" w:eastAsia="Times New Roman" w:hAnsi="Times New Roman" w:cs="Times New Roman"/>
+          <w:sz w:val="24"/>
+          <w:szCs w:val="24"/>
+          <w:lang w:eastAsia="en-IN"/>
+        </w:rPr>
+        <w:t xml:space="preserve">A </w:t>
+      </w:r>
+      <w:hyperlink r:id="rId76" w:tooltip="Operator (programming)" w:history="1">
+        <w:r>
+          <w:rPr>
+            <w:rFonts w:ascii="Times New Roman" w:eastAsia="Times New Roman" w:hAnsi="Times New Roman" w:cs="Times New Roman"/>
+            <w:color w:val="0000FF"/>
+            <w:sz w:val="24"/>
+            <w:szCs w:val="24"/>
+            <w:u w:val="single"/>
+            <w:lang w:eastAsia="en-IN"/>
+          </w:rPr>
+          <w:t>binary operator</w:t>
+        </w:r>
+      </w:hyperlink>
+      <w:r>
+        <w:rPr>
+          <w:rFonts w:ascii="Times New Roman" w:eastAsia="Times New Roman" w:hAnsi="Times New Roman" w:cs="Times New Roman"/>
+          <w:sz w:val="24"/>
+          <w:szCs w:val="24"/>
+          <w:lang w:eastAsia="en-IN"/>
+        </w:rPr>
+        <w:t xml:space="preserve"> that takes an object reference as its first operand and a class or interface as its second operand and produces a boolean result. The </w:t>
+      </w:r>
+      <w:r>
+        <w:rPr>
+          <w:rFonts w:ascii="Courier New" w:eastAsia="Times New Roman" w:hAnsi="Courier New" w:cs="Courier New"/>
+          <w:sz w:val="20"/>
+          <w:szCs w:val="20"/>
+          <w:lang w:eastAsia="en-IN"/>
+        </w:rPr>
+        <w:t>instanceof</w:t>
+      </w:r>
+      <w:r>
+        <w:rPr>
+          <w:rFonts w:ascii="Times New Roman" w:eastAsia="Times New Roman" w:hAnsi="Times New Roman" w:cs="Times New Roman"/>
+          <w:sz w:val="24"/>
+          <w:szCs w:val="24"/>
+          <w:lang w:eastAsia="en-IN"/>
+        </w:rPr>
+        <w:t xml:space="preserve"> operator evaluates to true if and only if the runtime type of the object is assignment compatible with the class or interface.</w:t>
+      </w:r>
+    </w:p>
+    <w:p>
+      <w:pPr>
+        <w:spacing w:after="0" w:line="240" w:lineRule="auto"/>
+        <w:rPr>
+          <w:rFonts w:ascii="Times New Roman" w:eastAsia="Times New Roman" w:hAnsi="Times New Roman" w:cs="Times New Roman"/>
+          <w:sz w:val="24"/>
+          <w:szCs w:val="24"/>
+          <w:lang w:eastAsia="en-IN"/>
+        </w:rPr>
+      </w:pPr>
+      <w:hyperlink r:id="rId77" w:tooltip="Integer (computer science)" w:history="1">
+        <w:r>
+          <w:rPr>
+            <w:rFonts w:ascii="Times New Roman" w:eastAsia="Times New Roman" w:hAnsi="Times New Roman" w:cs="Times New Roman"/>
+            <w:color w:val="0000FF"/>
+            <w:sz w:val="24"/>
+            <w:szCs w:val="24"/>
+            <w:u w:val="single"/>
+            <w:lang w:eastAsia="en-IN"/>
+          </w:rPr>
+          <w:t>int</w:t>
+        </w:r>
+      </w:hyperlink>
+    </w:p>
+    <w:p>
+      <w:pPr>
+        <w:spacing w:after="0" w:line="240" w:lineRule="auto"/>
+        <w:ind w:left="720"/>
+        <w:rPr>
+          <w:rFonts w:ascii="Times New Roman" w:eastAsia="Times New Roman" w:hAnsi="Times New Roman" w:cs="Times New Roman"/>
+          <w:sz w:val="24"/>
+          <w:szCs w:val="24"/>
+          <w:lang w:eastAsia="en-IN"/>
+        </w:rPr>
+      </w:pPr>
+      <w:r>
+        <w:rPr>
+          <w:rFonts w:ascii="Times New Roman" w:eastAsia="Times New Roman" w:hAnsi="Times New Roman" w:cs="Times New Roman"/>
+          <w:sz w:val="24"/>
+          <w:szCs w:val="24"/>
+          <w:lang w:eastAsia="en-IN"/>
+        </w:rPr>
+        <w:t xml:space="preserve">The </w:t>
+      </w:r>
+      <w:r>
+        <w:rPr>
+          <w:rFonts w:ascii="Courier New" w:eastAsia="Times New Roman" w:hAnsi="Courier New" w:cs="Courier New"/>
+          <w:sz w:val="20"/>
+          <w:szCs w:val="20"/>
+          <w:lang w:eastAsia="en-IN"/>
+        </w:rPr>
+        <w:t>int</w:t>
+      </w:r>
+      <w:r>
+        <w:rPr>
+          <w:rFonts w:ascii="Times New Roman" w:eastAsia="Times New Roman" w:hAnsi="Times New Roman" w:cs="Times New Roman"/>
+          <w:sz w:val="24"/>
+          <w:szCs w:val="24"/>
+          <w:lang w:eastAsia="en-IN"/>
+        </w:rPr>
+        <w:t xml:space="preserve"> keyword is used to declare a variable that can hold a 32-bit signed two's complement integer. This keyword is also used to declare that a method returns a value of the primitive type </w:t>
+      </w:r>
+      <w:r>
+        <w:rPr>
+          <w:rFonts w:ascii="Courier New" w:eastAsia="Times New Roman" w:hAnsi="Courier New" w:cs="Courier New"/>
+          <w:sz w:val="20"/>
+          <w:szCs w:val="20"/>
+          <w:lang w:eastAsia="en-IN"/>
+        </w:rPr>
+        <w:t>int</w:t>
+      </w:r>
+      <w:r>
+        <w:rPr>
+          <w:rFonts w:ascii="Times New Roman" w:eastAsia="Times New Roman" w:hAnsi="Times New Roman" w:cs="Times New Roman"/>
+          <w:sz w:val="24"/>
+          <w:szCs w:val="24"/>
+          <w:lang w:eastAsia="en-IN"/>
+        </w:rPr>
+        <w:t xml:space="preserve">. </w:t>
+      </w:r>
+    </w:p>
+    <w:p>
+      <w:pPr>
+        <w:spacing w:after="0" w:line="240" w:lineRule="auto"/>
+        <w:rPr>
+          <w:rFonts w:ascii="Times New Roman" w:eastAsia="Times New Roman" w:hAnsi="Times New Roman" w:cs="Times New Roman"/>
+          <w:sz w:val="24"/>
+          <w:szCs w:val="24"/>
+          <w:lang w:eastAsia="en-IN"/>
+        </w:rPr>
+      </w:pPr>
+      <w:hyperlink r:id="rId78" w:tooltip="Interface (Java)" w:history="1">
+        <w:r>
+          <w:rPr>
+            <w:rFonts w:ascii="Times New Roman" w:eastAsia="Times New Roman" w:hAnsi="Times New Roman" w:cs="Times New Roman"/>
+            <w:color w:val="0000FF"/>
+            <w:sz w:val="24"/>
+            <w:szCs w:val="24"/>
+            <w:u w:val="single"/>
+            <w:lang w:eastAsia="en-IN"/>
+          </w:rPr>
+          <w:t>interface</w:t>
+        </w:r>
+      </w:hyperlink>
+    </w:p>
+    <w:p>
+      <w:pPr>
+        <w:spacing w:after="0" w:line="240" w:lineRule="auto"/>
+        <w:ind w:left="720"/>
+        <w:rPr>
+          <w:rFonts w:ascii="Times New Roman" w:eastAsia="Times New Roman" w:hAnsi="Times New Roman" w:cs="Times New Roman"/>
+          <w:sz w:val="24"/>
+          <w:szCs w:val="24"/>
+          <w:lang w:eastAsia="en-IN"/>
+        </w:rPr>
+      </w:pPr>
+      <w:r>
+        <w:rPr>
+          <w:rFonts w:ascii="Times New Roman" w:eastAsia="Times New Roman" w:hAnsi="Times New Roman" w:cs="Times New Roman"/>
+          <w:sz w:val="24"/>
+          <w:szCs w:val="24"/>
+          <w:lang w:eastAsia="en-IN"/>
+        </w:rPr>
+        <w:t>Used to declare a special type of class that only contains abstract or default methods, constant (</w:t>
+      </w:r>
+      <w:r>
+        <w:rPr>
+          <w:rFonts w:ascii="Courier New" w:eastAsia="Times New Roman" w:hAnsi="Courier New" w:cs="Courier New"/>
+          <w:sz w:val="20"/>
+          <w:szCs w:val="20"/>
+          <w:lang w:eastAsia="en-IN"/>
+        </w:rPr>
+        <w:t>static final</w:t>
+      </w:r>
+      <w:r>
+        <w:rPr>
+          <w:rFonts w:ascii="Times New Roman" w:eastAsia="Times New Roman" w:hAnsi="Times New Roman" w:cs="Times New Roman"/>
+          <w:sz w:val="24"/>
+          <w:szCs w:val="24"/>
+          <w:lang w:eastAsia="en-IN"/>
+        </w:rPr>
+        <w:t xml:space="preserve">) fields and </w:t>
+      </w:r>
+      <w:r>
+        <w:rPr>
+          <w:rFonts w:ascii="Courier New" w:eastAsia="Times New Roman" w:hAnsi="Courier New" w:cs="Courier New"/>
+          <w:sz w:val="20"/>
+          <w:szCs w:val="20"/>
+          <w:lang w:eastAsia="en-IN"/>
+        </w:rPr>
+        <w:t>static</w:t>
+      </w:r>
+      <w:r>
+        <w:rPr>
+          <w:rFonts w:ascii="Times New Roman" w:eastAsia="Times New Roman" w:hAnsi="Times New Roman" w:cs="Times New Roman"/>
+          <w:sz w:val="24"/>
+          <w:szCs w:val="24"/>
+          <w:lang w:eastAsia="en-IN"/>
+        </w:rPr>
+        <w:t xml:space="preserve"> interfaces. It can later be implemented by classes that declare the interface with the </w:t>
+      </w:r>
+      <w:r>
+        <w:rPr>
+          <w:rFonts w:ascii="Courier New" w:eastAsia="Times New Roman" w:hAnsi="Courier New" w:cs="Courier New"/>
+          <w:sz w:val="20"/>
+          <w:szCs w:val="20"/>
+          <w:lang w:eastAsia="en-IN"/>
+        </w:rPr>
+        <w:t>implements</w:t>
+      </w:r>
+      <w:r>
+        <w:rPr>
+          <w:rFonts w:ascii="Times New Roman" w:eastAsia="Times New Roman" w:hAnsi="Times New Roman" w:cs="Times New Roman"/>
+          <w:sz w:val="24"/>
+          <w:szCs w:val="24"/>
+          <w:lang w:eastAsia="en-IN"/>
+        </w:rPr>
+        <w:t xml:space="preserve"> keyword. As multiple inheritance is not allowed in Java, interfaces are used to circumvent it. An interface can be defined within another interface.</w:t>
+      </w:r>
+    </w:p>
+    <w:p>
+      <w:pPr>
+        <w:spacing w:after="0" w:line="240" w:lineRule="auto"/>
+        <w:rPr>
+          <w:rFonts w:ascii="Times New Roman" w:eastAsia="Times New Roman" w:hAnsi="Times New Roman" w:cs="Times New Roman"/>
+          <w:sz w:val="24"/>
+          <w:szCs w:val="24"/>
+          <w:lang w:eastAsia="en-IN"/>
+        </w:rPr>
+      </w:pPr>
+      <w:hyperlink r:id="rId79" w:tooltip="Long integer" w:history="1">
+        <w:r>
+          <w:rPr>
+            <w:rFonts w:ascii="Times New Roman" w:eastAsia="Times New Roman" w:hAnsi="Times New Roman" w:cs="Times New Roman"/>
+            <w:color w:val="0000FF"/>
+            <w:sz w:val="24"/>
+            <w:szCs w:val="24"/>
+            <w:u w:val="single"/>
+            <w:lang w:eastAsia="en-IN"/>
+          </w:rPr>
+          <w:t>long</w:t>
+        </w:r>
+      </w:hyperlink>
+    </w:p>
+    <w:p>
+      <w:pPr>
+        <w:spacing w:after="0" w:line="240" w:lineRule="auto"/>
+        <w:ind w:left="720"/>
+        <w:rPr>
+          <w:rFonts w:ascii="Times New Roman" w:eastAsia="Times New Roman" w:hAnsi="Times New Roman" w:cs="Times New Roman"/>
+          <w:sz w:val="24"/>
+          <w:szCs w:val="24"/>
+          <w:lang w:eastAsia="en-IN"/>
+        </w:rPr>
+      </w:pPr>
+      <w:r>
+        <w:rPr>
+          <w:rFonts w:ascii="Times New Roman" w:eastAsia="Times New Roman" w:hAnsi="Times New Roman" w:cs="Times New Roman"/>
+          <w:sz w:val="24"/>
+          <w:szCs w:val="24"/>
+          <w:lang w:eastAsia="en-IN"/>
+        </w:rPr>
+        <w:t xml:space="preserve">The </w:t>
+      </w:r>
+      <w:r>
+        <w:rPr>
+          <w:rFonts w:ascii="Courier New" w:eastAsia="Times New Roman" w:hAnsi="Courier New" w:cs="Courier New"/>
+          <w:sz w:val="20"/>
+          <w:szCs w:val="20"/>
+          <w:lang w:eastAsia="en-IN"/>
+        </w:rPr>
+        <w:t>long</w:t>
+      </w:r>
+      <w:r>
+        <w:rPr>
+          <w:rFonts w:ascii="Times New Roman" w:eastAsia="Times New Roman" w:hAnsi="Times New Roman" w:cs="Times New Roman"/>
+          <w:sz w:val="24"/>
+          <w:szCs w:val="24"/>
+          <w:lang w:eastAsia="en-IN"/>
+        </w:rPr>
+        <w:t xml:space="preserve"> keyword is used to declare a variable that can hold a 64-bit signed two's complement integer. This keyword is also used to declare that a method returns a value of the primitive type </w:t>
+      </w:r>
+      <w:r>
+        <w:rPr>
+          <w:rFonts w:ascii="Courier New" w:eastAsia="Times New Roman" w:hAnsi="Courier New" w:cs="Courier New"/>
+          <w:sz w:val="20"/>
+          <w:szCs w:val="20"/>
+          <w:lang w:eastAsia="en-IN"/>
+        </w:rPr>
+        <w:t>long</w:t>
+      </w:r>
+      <w:r>
+        <w:rPr>
+          <w:rFonts w:ascii="Times New Roman" w:eastAsia="Times New Roman" w:hAnsi="Times New Roman" w:cs="Times New Roman"/>
+          <w:sz w:val="24"/>
+          <w:szCs w:val="24"/>
+          <w:lang w:eastAsia="en-IN"/>
+        </w:rPr>
+        <w:t xml:space="preserve">. </w:t>
+      </w:r>
+    </w:p>
+    <w:p>
+      <w:pPr>
+        <w:spacing w:after="0" w:line="240" w:lineRule="auto"/>
+        <w:rPr>
+          <w:rFonts w:ascii="Times New Roman" w:eastAsia="Times New Roman" w:hAnsi="Times New Roman" w:cs="Times New Roman"/>
+          <w:sz w:val="24"/>
+          <w:szCs w:val="24"/>
+          <w:lang w:eastAsia="en-IN"/>
+        </w:rPr>
+      </w:pPr>
+      <w:hyperlink r:id="rId80" w:tooltip="Java Native Interface" w:history="1">
+        <w:r>
+          <w:rPr>
+            <w:rFonts w:ascii="Times New Roman" w:eastAsia="Times New Roman" w:hAnsi="Times New Roman" w:cs="Times New Roman"/>
+            <w:color w:val="0000FF"/>
+            <w:sz w:val="24"/>
+            <w:szCs w:val="24"/>
+            <w:u w:val="single"/>
+            <w:lang w:eastAsia="en-IN"/>
+          </w:rPr>
+          <w:t>native</w:t>
+        </w:r>
+      </w:hyperlink>
+    </w:p>
+    <w:p>
+      <w:pPr>
+        <w:spacing w:after="0" w:line="240" w:lineRule="auto"/>
+        <w:ind w:left="720"/>
+        <w:rPr>
+          <w:rFonts w:ascii="Times New Roman" w:eastAsia="Times New Roman" w:hAnsi="Times New Roman" w:cs="Times New Roman"/>
+          <w:sz w:val="24"/>
+          <w:szCs w:val="24"/>
+          <w:lang w:eastAsia="en-IN"/>
+        </w:rPr>
+      </w:pPr>
+      <w:r>
+        <w:rPr>
+          <w:rFonts w:ascii="Times New Roman" w:eastAsia="Times New Roman" w:hAnsi="Times New Roman" w:cs="Times New Roman"/>
+          <w:sz w:val="24"/>
+          <w:szCs w:val="24"/>
+          <w:lang w:eastAsia="en-IN"/>
+        </w:rPr>
+        <w:t xml:space="preserve">Used in method declarations to specify that the method is not implemented in the same Java source file, but rather in another language. </w:t>
+      </w:r>
+    </w:p>
+    <w:p>
+      <w:pPr>
+        <w:spacing w:after="0" w:line="240" w:lineRule="auto"/>
+        <w:rPr>
+          <w:rFonts w:ascii="Times New Roman" w:eastAsia="Times New Roman" w:hAnsi="Times New Roman" w:cs="Times New Roman"/>
+          <w:sz w:val="24"/>
+          <w:szCs w:val="24"/>
+          <w:lang w:eastAsia="en-IN"/>
+        </w:rPr>
+      </w:pPr>
+      <w:hyperlink r:id="rId81" w:anchor="Java" w:tooltip="Object lifetime" w:history="1">
+        <w:r>
+          <w:rPr>
+            <w:rFonts w:ascii="Times New Roman" w:eastAsia="Times New Roman" w:hAnsi="Times New Roman" w:cs="Times New Roman"/>
+            <w:color w:val="0000FF"/>
+            <w:sz w:val="24"/>
+            <w:szCs w:val="24"/>
+            <w:u w:val="single"/>
+            <w:lang w:eastAsia="en-IN"/>
+          </w:rPr>
+          <w:t>new</w:t>
+        </w:r>
+      </w:hyperlink>
+    </w:p>
+    <w:p>
+      <w:pPr>
+        <w:spacing w:after="0" w:line="240" w:lineRule="auto"/>
+        <w:ind w:left="720"/>
+        <w:rPr>
+          <w:rFonts w:ascii="Times New Roman" w:eastAsia="Times New Roman" w:hAnsi="Times New Roman" w:cs="Times New Roman"/>
+          <w:sz w:val="24"/>
+          <w:szCs w:val="24"/>
+          <w:lang w:eastAsia="en-IN"/>
+        </w:rPr>
+      </w:pPr>
+      <w:r>
+        <w:rPr>
+          <w:rFonts w:ascii="Times New Roman" w:eastAsia="Times New Roman" w:hAnsi="Times New Roman" w:cs="Times New Roman"/>
+          <w:sz w:val="24"/>
+          <w:szCs w:val="24"/>
+          <w:lang w:eastAsia="en-IN"/>
+        </w:rPr>
+        <w:t xml:space="preserve">Used to create an instance of a class or array object. Using keyword for this end is not completely necessary (as exemplified by </w:t>
+      </w:r>
+      <w:hyperlink r:id="rId82" w:tooltip="Scala (programming language)" w:history="1">
+        <w:r>
+          <w:rPr>
+            <w:rFonts w:ascii="Times New Roman" w:eastAsia="Times New Roman" w:hAnsi="Times New Roman" w:cs="Times New Roman"/>
+            <w:color w:val="0000FF"/>
+            <w:sz w:val="24"/>
+            <w:szCs w:val="24"/>
+            <w:u w:val="single"/>
+            <w:lang w:eastAsia="en-IN"/>
+          </w:rPr>
+          <w:t>Scala</w:t>
+        </w:r>
+      </w:hyperlink>
+      <w:r>
+        <w:rPr>
+          <w:rFonts w:ascii="Times New Roman" w:eastAsia="Times New Roman" w:hAnsi="Times New Roman" w:cs="Times New Roman"/>
+          <w:sz w:val="24"/>
+          <w:szCs w:val="24"/>
+          <w:lang w:eastAsia="en-IN"/>
+        </w:rPr>
+        <w:t>), though it serves two purposes: it enables the existence of different namespace for methods and class names, it defines statically and locally that a fresh object is indeed created, and of what runtime type it is (arguably introducing dependency into the code).</w:t>
+      </w:r>
+    </w:p>
+    <w:p>
+      <w:pPr>
+        <w:spacing w:after="0" w:line="240" w:lineRule="auto"/>
+        <w:rPr>
+          <w:rFonts w:ascii="Times New Roman" w:eastAsia="Times New Roman" w:hAnsi="Times New Roman" w:cs="Times New Roman"/>
+          <w:sz w:val="24"/>
+          <w:szCs w:val="24"/>
+          <w:lang w:eastAsia="en-IN"/>
+        </w:rPr>
+      </w:pPr>
+      <w:hyperlink r:id="rId83" w:tooltip="Java package" w:history="1">
+        <w:r>
+          <w:rPr>
+            <w:rFonts w:ascii="Times New Roman" w:eastAsia="Times New Roman" w:hAnsi="Times New Roman" w:cs="Times New Roman"/>
+            <w:color w:val="0000FF"/>
+            <w:sz w:val="24"/>
+            <w:szCs w:val="24"/>
+            <w:u w:val="single"/>
+            <w:lang w:eastAsia="en-IN"/>
+          </w:rPr>
+          <w:t>package</w:t>
+        </w:r>
+      </w:hyperlink>
+    </w:p>
+    <w:p>
+      <w:pPr>
+        <w:spacing w:after="0" w:line="240" w:lineRule="auto"/>
+        <w:ind w:left="720"/>
+        <w:rPr>
+          <w:rFonts w:ascii="Times New Roman" w:eastAsia="Times New Roman" w:hAnsi="Times New Roman" w:cs="Times New Roman"/>
+          <w:sz w:val="24"/>
+          <w:szCs w:val="24"/>
+          <w:lang w:eastAsia="en-IN"/>
+        </w:rPr>
+      </w:pPr>
+      <w:r>
+        <w:rPr>
+          <w:rFonts w:ascii="Times New Roman" w:eastAsia="Times New Roman" w:hAnsi="Times New Roman" w:cs="Times New Roman"/>
+          <w:sz w:val="24"/>
+          <w:szCs w:val="24"/>
+          <w:lang w:eastAsia="en-IN"/>
+        </w:rPr>
+        <w:t xml:space="preserve">Java package is a group of similar classes and interfaces. Packages are declared with the </w:t>
+      </w:r>
+      <w:r>
+        <w:rPr>
+          <w:rFonts w:ascii="Courier New" w:eastAsia="Times New Roman" w:hAnsi="Courier New" w:cs="Courier New"/>
+          <w:sz w:val="20"/>
+          <w:szCs w:val="20"/>
+          <w:lang w:eastAsia="en-IN"/>
+        </w:rPr>
+        <w:t>package</w:t>
+      </w:r>
+      <w:r>
+        <w:rPr>
+          <w:rFonts w:ascii="Times New Roman" w:eastAsia="Times New Roman" w:hAnsi="Times New Roman" w:cs="Times New Roman"/>
+          <w:sz w:val="24"/>
+          <w:szCs w:val="24"/>
+          <w:lang w:eastAsia="en-IN"/>
+        </w:rPr>
+        <w:t xml:space="preserve"> keyword.</w:t>
+      </w:r>
+    </w:p>
+    <w:p>
+      <w:pPr>
+        <w:spacing w:after="0" w:line="240" w:lineRule="auto"/>
+        <w:rPr>
+          <w:rFonts w:ascii="Times New Roman" w:eastAsia="Times New Roman" w:hAnsi="Times New Roman" w:cs="Times New Roman"/>
+          <w:sz w:val="24"/>
+          <w:szCs w:val="24"/>
+          <w:lang w:eastAsia="en-IN"/>
+        </w:rPr>
+      </w:pPr>
+      <w:hyperlink r:id="rId84" w:tooltip="b:Java Programming/Classes, Objects and Types" w:history="1">
+        <w:r>
+          <w:rPr>
+            <w:rFonts w:ascii="Times New Roman" w:eastAsia="Times New Roman" w:hAnsi="Times New Roman" w:cs="Times New Roman"/>
+            <w:color w:val="0000FF"/>
+            <w:sz w:val="24"/>
+            <w:szCs w:val="24"/>
+            <w:u w:val="single"/>
+            <w:lang w:eastAsia="en-IN"/>
+          </w:rPr>
+          <w:t>private</w:t>
+        </w:r>
+      </w:hyperlink>
+    </w:p>
+    <w:p>
+      <w:pPr>
+        <w:spacing w:after="0" w:line="240" w:lineRule="auto"/>
+        <w:ind w:left="720"/>
+        <w:rPr>
+          <w:rFonts w:ascii="Times New Roman" w:eastAsia="Times New Roman" w:hAnsi="Times New Roman" w:cs="Times New Roman"/>
+          <w:sz w:val="24"/>
+          <w:szCs w:val="24"/>
+          <w:lang w:eastAsia="en-IN"/>
+        </w:rPr>
+      </w:pPr>
+      <w:r>
+        <w:rPr>
+          <w:rFonts w:ascii="Times New Roman" w:eastAsia="Times New Roman" w:hAnsi="Times New Roman" w:cs="Times New Roman"/>
+          <w:sz w:val="24"/>
+          <w:szCs w:val="24"/>
+          <w:lang w:eastAsia="en-IN"/>
+        </w:rPr>
+        <w:t xml:space="preserve">The </w:t>
+      </w:r>
+      <w:r>
+        <w:rPr>
+          <w:rFonts w:ascii="Courier New" w:eastAsia="Times New Roman" w:hAnsi="Courier New" w:cs="Courier New"/>
+          <w:sz w:val="20"/>
+          <w:szCs w:val="20"/>
+          <w:lang w:eastAsia="en-IN"/>
+        </w:rPr>
+        <w:t>private</w:t>
+      </w:r>
+      <w:r>
+        <w:rPr>
+          <w:rFonts w:ascii="Times New Roman" w:eastAsia="Times New Roman" w:hAnsi="Times New Roman" w:cs="Times New Roman"/>
+          <w:sz w:val="24"/>
+          <w:szCs w:val="24"/>
+          <w:lang w:eastAsia="en-IN"/>
+        </w:rPr>
+        <w:t xml:space="preserve"> keyword is used in the declaration of a method, field, or inner class; private members can only be accessed by other members of their own class. </w:t>
+      </w:r>
+    </w:p>
+    <w:p>
+      <w:pPr>
+        <w:spacing w:after="0" w:line="240" w:lineRule="auto"/>
+        <w:rPr>
+          <w:rFonts w:ascii="Times New Roman" w:eastAsia="Times New Roman" w:hAnsi="Times New Roman" w:cs="Times New Roman"/>
+          <w:sz w:val="24"/>
+          <w:szCs w:val="24"/>
+          <w:lang w:eastAsia="en-IN"/>
+        </w:rPr>
+      </w:pPr>
+      <w:hyperlink r:id="rId85" w:tooltip="b:Java Programming/Classes, Objects and Types" w:history="1">
+        <w:r>
+          <w:rPr>
+            <w:rFonts w:ascii="Times New Roman" w:eastAsia="Times New Roman" w:hAnsi="Times New Roman" w:cs="Times New Roman"/>
+            <w:color w:val="0000FF"/>
+            <w:sz w:val="24"/>
+            <w:szCs w:val="24"/>
+            <w:u w:val="single"/>
+            <w:lang w:eastAsia="en-IN"/>
+          </w:rPr>
+          <w:t>protected</w:t>
+        </w:r>
+      </w:hyperlink>
+    </w:p>
+    <w:p>
+      <w:pPr>
+        <w:spacing w:after="0" w:line="240" w:lineRule="auto"/>
+        <w:ind w:left="720"/>
+        <w:rPr>
+          <w:rFonts w:ascii="Times New Roman" w:eastAsia="Times New Roman" w:hAnsi="Times New Roman" w:cs="Times New Roman"/>
+          <w:sz w:val="24"/>
+          <w:szCs w:val="24"/>
+          <w:lang w:eastAsia="en-IN"/>
+        </w:rPr>
+      </w:pPr>
+      <w:r>
+        <w:rPr>
+          <w:rFonts w:ascii="Times New Roman" w:eastAsia="Times New Roman" w:hAnsi="Times New Roman" w:cs="Times New Roman"/>
+          <w:sz w:val="24"/>
+          <w:szCs w:val="24"/>
+          <w:lang w:eastAsia="en-IN"/>
+        </w:rPr>
+        <w:t xml:space="preserve">The </w:t>
+      </w:r>
+      <w:r>
+        <w:rPr>
+          <w:rFonts w:ascii="Courier New" w:eastAsia="Times New Roman" w:hAnsi="Courier New" w:cs="Courier New"/>
+          <w:sz w:val="20"/>
+          <w:szCs w:val="20"/>
+          <w:lang w:eastAsia="en-IN"/>
+        </w:rPr>
+        <w:t>protected</w:t>
+      </w:r>
+      <w:r>
+        <w:rPr>
+          <w:rFonts w:ascii="Times New Roman" w:eastAsia="Times New Roman" w:hAnsi="Times New Roman" w:cs="Times New Roman"/>
+          <w:sz w:val="24"/>
+          <w:szCs w:val="24"/>
+          <w:lang w:eastAsia="en-IN"/>
+        </w:rPr>
+        <w:t xml:space="preserve"> keyword is used in the declaration of a method, field, or inner class; protected members can only be accessed by members of their own class, that class's </w:t>
+      </w:r>
+      <w:hyperlink r:id="rId86" w:tooltip="Inheritance (object-oriented programming)" w:history="1">
+        <w:r>
+          <w:rPr>
+            <w:rFonts w:ascii="Times New Roman" w:eastAsia="Times New Roman" w:hAnsi="Times New Roman" w:cs="Times New Roman"/>
+            <w:color w:val="0000FF"/>
+            <w:sz w:val="24"/>
+            <w:szCs w:val="24"/>
+            <w:u w:val="single"/>
+            <w:lang w:eastAsia="en-IN"/>
+          </w:rPr>
+          <w:t>subclasses</w:t>
+        </w:r>
+      </w:hyperlink>
+      <w:r>
+        <w:rPr>
+          <w:rFonts w:ascii="Times New Roman" w:eastAsia="Times New Roman" w:hAnsi="Times New Roman" w:cs="Times New Roman"/>
+          <w:sz w:val="24"/>
+          <w:szCs w:val="24"/>
+          <w:lang w:eastAsia="en-IN"/>
+        </w:rPr>
+        <w:t xml:space="preserve"> or classes from the same </w:t>
+      </w:r>
+      <w:hyperlink r:id="rId87" w:tooltip="Java package" w:history="1">
+        <w:r>
+          <w:rPr>
+            <w:rFonts w:ascii="Times New Roman" w:eastAsia="Times New Roman" w:hAnsi="Times New Roman" w:cs="Times New Roman"/>
+            <w:color w:val="0000FF"/>
+            <w:sz w:val="24"/>
+            <w:szCs w:val="24"/>
+            <w:u w:val="single"/>
+            <w:lang w:eastAsia="en-IN"/>
+          </w:rPr>
+          <w:t>package</w:t>
+        </w:r>
+      </w:hyperlink>
+      <w:r>
+        <w:rPr>
+          <w:rFonts w:ascii="Times New Roman" w:eastAsia="Times New Roman" w:hAnsi="Times New Roman" w:cs="Times New Roman"/>
+          <w:sz w:val="24"/>
+          <w:szCs w:val="24"/>
+          <w:lang w:eastAsia="en-IN"/>
+        </w:rPr>
+        <w:t xml:space="preserve">. </w:t>
+      </w:r>
+    </w:p>
+    <w:p>
+      <w:pPr>
+        <w:spacing w:after="0" w:line="240" w:lineRule="auto"/>
+        <w:rPr>
+          <w:rFonts w:ascii="Times New Roman" w:eastAsia="Times New Roman" w:hAnsi="Times New Roman" w:cs="Times New Roman"/>
+          <w:sz w:val="24"/>
+          <w:szCs w:val="24"/>
+          <w:lang w:eastAsia="en-IN"/>
+        </w:rPr>
+      </w:pPr>
+      <w:hyperlink r:id="rId88" w:tooltip="b:Java Programming/Classes, Objects and Types" w:history="1">
+        <w:r>
+          <w:rPr>
+            <w:rFonts w:ascii="Times New Roman" w:eastAsia="Times New Roman" w:hAnsi="Times New Roman" w:cs="Times New Roman"/>
+            <w:color w:val="0000FF"/>
+            <w:sz w:val="24"/>
+            <w:szCs w:val="24"/>
+            <w:u w:val="single"/>
+            <w:lang w:eastAsia="en-IN"/>
+          </w:rPr>
+          <w:t>public</w:t>
+        </w:r>
+      </w:hyperlink>
+    </w:p>
+    <w:p>
+      <w:pPr>
+        <w:spacing w:after="0" w:line="240" w:lineRule="auto"/>
+        <w:ind w:left="720"/>
+        <w:rPr>
+          <w:rFonts w:ascii="Times New Roman" w:eastAsia="Times New Roman" w:hAnsi="Times New Roman" w:cs="Times New Roman"/>
+          <w:sz w:val="24"/>
+          <w:szCs w:val="24"/>
+          <w:lang w:eastAsia="en-IN"/>
+        </w:rPr>
+      </w:pPr>
+      <w:r>
+        <w:rPr>
+          <w:rFonts w:ascii="Times New Roman" w:eastAsia="Times New Roman" w:hAnsi="Times New Roman" w:cs="Times New Roman"/>
+          <w:sz w:val="24"/>
+          <w:szCs w:val="24"/>
+          <w:lang w:eastAsia="en-IN"/>
+        </w:rPr>
+        <w:t xml:space="preserve">The </w:t>
+      </w:r>
+      <w:r>
+        <w:rPr>
+          <w:rFonts w:ascii="Courier New" w:eastAsia="Times New Roman" w:hAnsi="Courier New" w:cs="Courier New"/>
+          <w:sz w:val="20"/>
+          <w:szCs w:val="20"/>
+          <w:lang w:eastAsia="en-IN"/>
+        </w:rPr>
+        <w:t>public</w:t>
+      </w:r>
+      <w:r>
+        <w:rPr>
+          <w:rFonts w:ascii="Times New Roman" w:eastAsia="Times New Roman" w:hAnsi="Times New Roman" w:cs="Times New Roman"/>
+          <w:sz w:val="24"/>
+          <w:szCs w:val="24"/>
+          <w:lang w:eastAsia="en-IN"/>
+        </w:rPr>
+        <w:t xml:space="preserve"> keyword is used in the declaration of a class, method, or field; public classes, methods, and fields can be accessed by the members of any class. </w:t>
+      </w:r>
+    </w:p>
+    <w:p>
+      <w:pPr>
+        <w:spacing w:after="0" w:line="240" w:lineRule="auto"/>
+        <w:rPr>
+          <w:rFonts w:ascii="Times New Roman" w:eastAsia="Times New Roman" w:hAnsi="Times New Roman" w:cs="Times New Roman"/>
+          <w:sz w:val="24"/>
+          <w:szCs w:val="24"/>
+          <w:lang w:eastAsia="en-IN"/>
+        </w:rPr>
+      </w:pPr>
+      <w:hyperlink r:id="rId89" w:tooltip="Method (computer science)" w:history="1">
+        <w:r>
+          <w:rPr>
+            <w:rFonts w:ascii="Times New Roman" w:eastAsia="Times New Roman" w:hAnsi="Times New Roman" w:cs="Times New Roman"/>
+            <w:color w:val="0000FF"/>
+            <w:sz w:val="24"/>
+            <w:szCs w:val="24"/>
+            <w:u w:val="single"/>
+            <w:lang w:eastAsia="en-IN"/>
+          </w:rPr>
+          <w:t>return</w:t>
+        </w:r>
+      </w:hyperlink>
+    </w:p>
+    <w:p>
+      <w:pPr>
+        <w:spacing w:after="0" w:line="240" w:lineRule="auto"/>
+        <w:ind w:left="720"/>
+        <w:rPr>
+          <w:rFonts w:ascii="Times New Roman" w:eastAsia="Times New Roman" w:hAnsi="Times New Roman" w:cs="Times New Roman"/>
+          <w:sz w:val="24"/>
+          <w:szCs w:val="24"/>
+          <w:lang w:eastAsia="en-IN"/>
+        </w:rPr>
+      </w:pPr>
+      <w:r>
+        <w:rPr>
+          <w:rFonts w:ascii="Times New Roman" w:eastAsia="Times New Roman" w:hAnsi="Times New Roman" w:cs="Times New Roman"/>
+          <w:sz w:val="24"/>
+          <w:szCs w:val="24"/>
+          <w:lang w:eastAsia="en-IN"/>
+        </w:rPr>
+        <w:t>Used to finish the execution of a method. It can be followed by a value required by the method definition that is returned to the caller.</w:t>
+      </w:r>
+    </w:p>
+    <w:p>
+      <w:pPr>
+        <w:spacing w:after="0" w:line="240" w:lineRule="auto"/>
+        <w:rPr>
+          <w:rFonts w:ascii="Times New Roman" w:eastAsia="Times New Roman" w:hAnsi="Times New Roman" w:cs="Times New Roman"/>
+          <w:sz w:val="24"/>
+          <w:szCs w:val="24"/>
+          <w:lang w:eastAsia="en-IN"/>
+        </w:rPr>
+      </w:pPr>
+      <w:hyperlink r:id="rId90" w:tooltip="Short integer" w:history="1">
+        <w:r>
+          <w:rPr>
+            <w:rFonts w:ascii="Times New Roman" w:eastAsia="Times New Roman" w:hAnsi="Times New Roman" w:cs="Times New Roman"/>
+            <w:color w:val="0000FF"/>
+            <w:sz w:val="24"/>
+            <w:szCs w:val="24"/>
+            <w:u w:val="single"/>
+            <w:lang w:eastAsia="en-IN"/>
+          </w:rPr>
+          <w:t>short</w:t>
+        </w:r>
+      </w:hyperlink>
+    </w:p>
+    <w:p>
+      <w:pPr>
+        <w:spacing w:after="0" w:line="240" w:lineRule="auto"/>
+        <w:ind w:left="720"/>
+        <w:rPr>
+          <w:rFonts w:ascii="Times New Roman" w:eastAsia="Times New Roman" w:hAnsi="Times New Roman" w:cs="Times New Roman"/>
+          <w:sz w:val="24"/>
+          <w:szCs w:val="24"/>
+          <w:lang w:eastAsia="en-IN"/>
+        </w:rPr>
+      </w:pPr>
+      <w:r>
+        <w:rPr>
+          <w:rFonts w:ascii="Times New Roman" w:eastAsia="Times New Roman" w:hAnsi="Times New Roman" w:cs="Times New Roman"/>
+          <w:sz w:val="24"/>
+          <w:szCs w:val="24"/>
+          <w:lang w:eastAsia="en-IN"/>
+        </w:rPr>
+        <w:t xml:space="preserve">The </w:t>
+      </w:r>
+      <w:r>
+        <w:rPr>
+          <w:rFonts w:ascii="Courier New" w:eastAsia="Times New Roman" w:hAnsi="Courier New" w:cs="Courier New"/>
+          <w:sz w:val="20"/>
+          <w:szCs w:val="20"/>
+          <w:lang w:eastAsia="en-IN"/>
+        </w:rPr>
+        <w:t>short</w:t>
+      </w:r>
+      <w:r>
+        <w:rPr>
+          <w:rFonts w:ascii="Times New Roman" w:eastAsia="Times New Roman" w:hAnsi="Times New Roman" w:cs="Times New Roman"/>
+          <w:sz w:val="24"/>
+          <w:szCs w:val="24"/>
+          <w:lang w:eastAsia="en-IN"/>
+        </w:rPr>
+        <w:t xml:space="preserve"> keyword is used to declare a field that can hold a 16-bit signed two's complement integer. This keyword is also used to declare that a method returns a value of the primitive type </w:t>
+      </w:r>
+      <w:r>
+        <w:rPr>
+          <w:rFonts w:ascii="Courier New" w:eastAsia="Times New Roman" w:hAnsi="Courier New" w:cs="Courier New"/>
+          <w:sz w:val="20"/>
+          <w:szCs w:val="20"/>
+          <w:lang w:eastAsia="en-IN"/>
+        </w:rPr>
+        <w:t>short</w:t>
+      </w:r>
+      <w:r>
+        <w:rPr>
+          <w:rFonts w:ascii="Times New Roman" w:eastAsia="Times New Roman" w:hAnsi="Times New Roman" w:cs="Times New Roman"/>
+          <w:sz w:val="24"/>
+          <w:szCs w:val="24"/>
+          <w:lang w:eastAsia="en-IN"/>
+        </w:rPr>
+        <w:t xml:space="preserve">. </w:t>
+      </w:r>
+    </w:p>
+    <w:p>
+      <w:pPr>
+        <w:spacing w:after="0" w:line="240" w:lineRule="auto"/>
+        <w:rPr>
+          <w:rFonts w:ascii="Courier New" w:eastAsia="Times New Roman" w:hAnsi="Courier New" w:cs="Courier New"/>
+          <w:sz w:val="20"/>
+          <w:szCs w:val="20"/>
+          <w:lang w:eastAsia="en-IN"/>
+        </w:rPr>
+      </w:pPr>
+    </w:p>
+    <w:p>
+      <w:pPr>
+        <w:spacing w:after="0" w:line="240" w:lineRule="auto"/>
+        <w:rPr>
+          <w:rFonts w:ascii="Courier New" w:eastAsia="Times New Roman" w:hAnsi="Courier New" w:cs="Courier New"/>
+          <w:sz w:val="20"/>
+          <w:szCs w:val="20"/>
+          <w:lang w:eastAsia="en-IN"/>
+        </w:rPr>
+      </w:pPr>
+    </w:p>
+    <w:p>
+      <w:pPr>
+        <w:spacing w:after="0" w:line="240" w:lineRule="auto"/>
+        <w:rPr>
+          <w:rFonts w:ascii="Times New Roman" w:eastAsia="Times New Roman" w:hAnsi="Times New Roman" w:cs="Times New Roman"/>
+          <w:sz w:val="24"/>
+          <w:szCs w:val="24"/>
+          <w:lang w:eastAsia="en-IN"/>
+        </w:rPr>
+      </w:pPr>
+      <w:hyperlink r:id="rId91" w:tooltip="Static variable" w:history="1">
+        <w:r>
+          <w:rPr>
+            <w:rFonts w:ascii="Times New Roman" w:eastAsia="Times New Roman" w:hAnsi="Times New Roman" w:cs="Times New Roman"/>
+            <w:color w:val="0000FF"/>
+            <w:sz w:val="24"/>
+            <w:szCs w:val="24"/>
+            <w:u w:val="single"/>
+            <w:lang w:eastAsia="en-IN"/>
+          </w:rPr>
+          <w:t>stat</w:t>
+        </w:r>
+        <w:r>
+          <w:rPr>
+            <w:rFonts w:ascii="Times New Roman" w:eastAsia="Times New Roman" w:hAnsi="Times New Roman" w:cs="Times New Roman"/>
+            <w:color w:val="0000FF"/>
+            <w:sz w:val="24"/>
+            <w:szCs w:val="24"/>
+            <w:u w:val="single"/>
+            <w:lang w:eastAsia="en-IN"/>
+          </w:rPr>
+          <w:t>i</w:t>
+        </w:r>
+        <w:r>
+          <w:rPr>
+            <w:rFonts w:ascii="Times New Roman" w:eastAsia="Times New Roman" w:hAnsi="Times New Roman" w:cs="Times New Roman"/>
+            <w:color w:val="0000FF"/>
+            <w:sz w:val="24"/>
+            <w:szCs w:val="24"/>
+            <w:u w:val="single"/>
+            <w:lang w:eastAsia="en-IN"/>
+          </w:rPr>
+          <w:t>c</w:t>
+        </w:r>
+      </w:hyperlink>
+    </w:p>
+    <w:p>
+      <w:pPr>
+        <w:spacing w:after="0" w:line="240" w:lineRule="auto"/>
+        <w:ind w:left="720"/>
+        <w:rPr>
+          <w:rFonts w:ascii="Times New Roman" w:eastAsia="Times New Roman" w:hAnsi="Times New Roman" w:cs="Times New Roman"/>
+          <w:sz w:val="24"/>
+          <w:szCs w:val="24"/>
+          <w:lang w:eastAsia="en-IN"/>
+        </w:rPr>
+      </w:pPr>
+      <w:r>
+        <w:rPr>
+          <w:rFonts w:ascii="Times New Roman" w:eastAsia="Times New Roman" w:hAnsi="Times New Roman" w:cs="Times New Roman"/>
+          <w:sz w:val="24"/>
+          <w:szCs w:val="24"/>
+          <w:lang w:eastAsia="en-IN"/>
+        </w:rPr>
+        <w:t xml:space="preserve">Used to declare a field, method, or inner class as a class field. Classes maintain one copy of class fields regardless of how many instances exist of that class. </w:t>
+      </w:r>
+      <w:r>
+        <w:rPr>
+          <w:rFonts w:ascii="Courier New" w:eastAsia="Times New Roman" w:hAnsi="Courier New" w:cs="Courier New"/>
+          <w:sz w:val="20"/>
+          <w:szCs w:val="20"/>
+          <w:lang w:eastAsia="en-IN"/>
+        </w:rPr>
+        <w:t>static</w:t>
+      </w:r>
+      <w:r>
+        <w:rPr>
+          <w:rFonts w:ascii="Times New Roman" w:eastAsia="Times New Roman" w:hAnsi="Times New Roman" w:cs="Times New Roman"/>
+          <w:sz w:val="24"/>
+          <w:szCs w:val="24"/>
+          <w:lang w:eastAsia="en-IN"/>
+        </w:rPr>
+        <w:t xml:space="preserve"> also is used to define a method as a class method. Class methods are </w:t>
+      </w:r>
+      <w:hyperlink r:id="rId92" w:tooltip="Name binding" w:history="1">
+        <w:r>
+          <w:rPr>
+            <w:rFonts w:ascii="Times New Roman" w:eastAsia="Times New Roman" w:hAnsi="Times New Roman" w:cs="Times New Roman"/>
+            <w:color w:val="0000FF"/>
+            <w:sz w:val="24"/>
+            <w:szCs w:val="24"/>
+            <w:u w:val="single"/>
+            <w:lang w:eastAsia="en-IN"/>
+          </w:rPr>
+          <w:t>bound</w:t>
+        </w:r>
+      </w:hyperlink>
+      <w:r>
+        <w:rPr>
+          <w:rFonts w:ascii="Times New Roman" w:eastAsia="Times New Roman" w:hAnsi="Times New Roman" w:cs="Times New Roman"/>
+          <w:sz w:val="24"/>
+          <w:szCs w:val="24"/>
+          <w:lang w:eastAsia="en-IN"/>
+        </w:rPr>
+        <w:t xml:space="preserve"> to the class instead of to a specific instance, and can only operate on class fields. (Classes and interfaces declared as </w:t>
+      </w:r>
+      <w:r>
+        <w:rPr>
+          <w:rFonts w:ascii="Courier New" w:eastAsia="Times New Roman" w:hAnsi="Courier New" w:cs="Courier New"/>
+          <w:sz w:val="20"/>
+          <w:szCs w:val="20"/>
+          <w:lang w:eastAsia="en-IN"/>
+        </w:rPr>
+        <w:t>static</w:t>
+      </w:r>
+      <w:r>
+        <w:rPr>
+          <w:rFonts w:ascii="Times New Roman" w:eastAsia="Times New Roman" w:hAnsi="Times New Roman" w:cs="Times New Roman"/>
+          <w:sz w:val="24"/>
+          <w:szCs w:val="24"/>
+          <w:lang w:eastAsia="en-IN"/>
+        </w:rPr>
+        <w:t xml:space="preserve"> members of another class or interface are actually top-level classes and are </w:t>
+      </w:r>
+      <w:r>
+        <w:rPr>
+          <w:rFonts w:ascii="Times New Roman" w:eastAsia="Times New Roman" w:hAnsi="Times New Roman" w:cs="Times New Roman"/>
+          <w:i/>
+          <w:iCs/>
+          <w:sz w:val="24"/>
+          <w:szCs w:val="24"/>
+          <w:lang w:eastAsia="en-IN"/>
+        </w:rPr>
+        <w:t>not</w:t>
+      </w:r>
+      <w:r>
+        <w:rPr>
+          <w:rFonts w:ascii="Times New Roman" w:eastAsia="Times New Roman" w:hAnsi="Times New Roman" w:cs="Times New Roman"/>
+          <w:sz w:val="24"/>
+          <w:szCs w:val="24"/>
+          <w:lang w:eastAsia="en-IN"/>
+        </w:rPr>
+        <w:t xml:space="preserve"> inner classes.)</w:t>
+      </w:r>
+    </w:p>
+    <w:p>
+      <w:pPr>
+        <w:spacing w:after="0" w:line="240" w:lineRule="auto"/>
+        <w:rPr>
+          <w:rFonts w:ascii="Times New Roman" w:eastAsia="Times New Roman" w:hAnsi="Times New Roman" w:cs="Times New Roman"/>
+          <w:sz w:val="24"/>
+          <w:szCs w:val="24"/>
+          <w:lang w:eastAsia="en-IN"/>
+        </w:rPr>
+      </w:pPr>
+      <w:hyperlink r:id="rId93" w:tooltip="Strictfp" w:history="1">
+        <w:r>
+          <w:rPr>
+            <w:rFonts w:ascii="Times New Roman" w:eastAsia="Times New Roman" w:hAnsi="Times New Roman" w:cs="Times New Roman"/>
+            <w:color w:val="0000FF"/>
+            <w:sz w:val="24"/>
+            <w:szCs w:val="24"/>
+            <w:u w:val="single"/>
+            <w:lang w:eastAsia="en-IN"/>
+          </w:rPr>
+          <w:t>strictfp</w:t>
+        </w:r>
+      </w:hyperlink>
+      <w:r>
+        <w:rPr>
+          <w:rFonts w:ascii="Times New Roman" w:eastAsia="Times New Roman" w:hAnsi="Times New Roman" w:cs="Times New Roman"/>
+          <w:sz w:val="24"/>
+          <w:szCs w:val="24"/>
+          <w:lang w:eastAsia="en-IN"/>
+        </w:rPr>
+        <w:t xml:space="preserve"> (added in </w:t>
+      </w:r>
+      <w:hyperlink r:id="rId94" w:tooltip="J2SE 1.2" w:history="1">
+        <w:r>
+          <w:rPr>
+            <w:rFonts w:ascii="Times New Roman" w:eastAsia="Times New Roman" w:hAnsi="Times New Roman" w:cs="Times New Roman"/>
+            <w:color w:val="0000FF"/>
+            <w:sz w:val="24"/>
+            <w:szCs w:val="24"/>
+            <w:u w:val="single"/>
+            <w:lang w:eastAsia="en-IN"/>
+          </w:rPr>
+          <w:t>J2SE 1.2</w:t>
+        </w:r>
+      </w:hyperlink>
+      <w:r>
+        <w:rPr>
+          <w:rFonts w:ascii="Times New Roman" w:eastAsia="Times New Roman" w:hAnsi="Times New Roman" w:cs="Times New Roman"/>
+          <w:sz w:val="24"/>
+          <w:szCs w:val="24"/>
+          <w:lang w:eastAsia="en-IN"/>
+        </w:rPr>
+        <w:t xml:space="preserve">) </w:t>
+      </w:r>
+    </w:p>
+    <w:p>
+      <w:pPr>
+        <w:spacing w:after="0" w:line="240" w:lineRule="auto"/>
+        <w:ind w:left="720"/>
+        <w:rPr>
+          <w:rFonts w:ascii="Times New Roman" w:eastAsia="Times New Roman" w:hAnsi="Times New Roman" w:cs="Times New Roman"/>
+          <w:sz w:val="24"/>
+          <w:szCs w:val="24"/>
+          <w:lang w:eastAsia="en-IN"/>
+        </w:rPr>
+      </w:pPr>
+      <w:r>
+        <w:rPr>
+          <w:rFonts w:ascii="Times New Roman" w:eastAsia="Times New Roman" w:hAnsi="Times New Roman" w:cs="Times New Roman"/>
+          <w:sz w:val="24"/>
+          <w:szCs w:val="24"/>
+          <w:lang w:eastAsia="en-IN"/>
+        </w:rPr>
+        <w:t xml:space="preserve">A Java keyword used to restrict the precision and rounding of floating point calculations to ensure portability. </w:t>
+      </w:r>
+    </w:p>
+    <w:p>
+      <w:pPr>
+        <w:spacing w:after="0" w:line="240" w:lineRule="auto"/>
+        <w:rPr>
+          <w:rFonts w:ascii="Times New Roman" w:eastAsia="Times New Roman" w:hAnsi="Times New Roman" w:cs="Times New Roman"/>
+          <w:sz w:val="24"/>
+          <w:szCs w:val="24"/>
+          <w:lang w:eastAsia="en-IN"/>
+        </w:rPr>
+      </w:pPr>
+      <w:hyperlink r:id="rId95" w:tooltip="Inheritance (object-oriented programming)" w:history="1">
+        <w:r>
+          <w:rPr>
+            <w:rFonts w:ascii="Times New Roman" w:eastAsia="Times New Roman" w:hAnsi="Times New Roman" w:cs="Times New Roman"/>
+            <w:color w:val="0000FF"/>
+            <w:sz w:val="24"/>
+            <w:szCs w:val="24"/>
+            <w:u w:val="single"/>
+            <w:lang w:eastAsia="en-IN"/>
+          </w:rPr>
+          <w:t>super</w:t>
+        </w:r>
+      </w:hyperlink>
+    </w:p>
+    <w:p>
+      <w:pPr>
+        <w:spacing w:after="0" w:line="240" w:lineRule="auto"/>
+        <w:ind w:left="720"/>
+        <w:rPr>
+          <w:rFonts w:ascii="Times New Roman" w:eastAsia="Times New Roman" w:hAnsi="Times New Roman" w:cs="Times New Roman"/>
+          <w:sz w:val="24"/>
+          <w:szCs w:val="24"/>
+          <w:lang w:eastAsia="en-IN"/>
+        </w:rPr>
+      </w:pPr>
+      <w:r>
+        <w:rPr>
+          <w:rFonts w:ascii="Times New Roman" w:eastAsia="Times New Roman" w:hAnsi="Times New Roman" w:cs="Times New Roman"/>
+          <w:sz w:val="24"/>
+          <w:szCs w:val="24"/>
+          <w:lang w:eastAsia="en-IN"/>
+        </w:rPr>
+        <w:t xml:space="preserve">Inheritance basically used to achieve dynamic binding or run-time polymorphism in java. Used to access members of a class inherited by the class in which it appears. Allows a subclass to access </w:t>
+      </w:r>
+      <w:hyperlink r:id="rId96" w:tooltip="Method overriding (programming)" w:history="1">
+        <w:r>
+          <w:rPr>
+            <w:rFonts w:ascii="Times New Roman" w:eastAsia="Times New Roman" w:hAnsi="Times New Roman" w:cs="Times New Roman"/>
+            <w:color w:val="0000FF"/>
+            <w:sz w:val="24"/>
+            <w:szCs w:val="24"/>
+            <w:u w:val="single"/>
+            <w:lang w:eastAsia="en-IN"/>
+          </w:rPr>
+          <w:t>overridden</w:t>
+        </w:r>
+      </w:hyperlink>
+      <w:r>
+        <w:rPr>
+          <w:rFonts w:ascii="Times New Roman" w:eastAsia="Times New Roman" w:hAnsi="Times New Roman" w:cs="Times New Roman"/>
+          <w:sz w:val="24"/>
+          <w:szCs w:val="24"/>
+          <w:lang w:eastAsia="en-IN"/>
+        </w:rPr>
+        <w:t xml:space="preserve"> methods and hidden members of its superclass. The </w:t>
+      </w:r>
+      <w:r>
+        <w:rPr>
+          <w:rFonts w:ascii="Courier New" w:eastAsia="Times New Roman" w:hAnsi="Courier New" w:cs="Courier New"/>
+          <w:sz w:val="20"/>
+          <w:szCs w:val="20"/>
+          <w:lang w:eastAsia="en-IN"/>
+        </w:rPr>
+        <w:t>super</w:t>
+      </w:r>
+      <w:r>
+        <w:rPr>
+          <w:rFonts w:ascii="Times New Roman" w:eastAsia="Times New Roman" w:hAnsi="Times New Roman" w:cs="Times New Roman"/>
+          <w:sz w:val="24"/>
+          <w:szCs w:val="24"/>
+          <w:lang w:eastAsia="en-IN"/>
+        </w:rPr>
+        <w:t xml:space="preserve"> keyword is also used to forward a call from a constructor to a constructor in the superclass.</w:t>
+      </w:r>
+    </w:p>
+    <w:p>
+      <w:pPr>
+        <w:spacing w:after="0" w:line="240" w:lineRule="auto"/>
+        <w:ind w:left="720"/>
+        <w:rPr>
+          <w:rFonts w:ascii="Times New Roman" w:eastAsia="Times New Roman" w:hAnsi="Times New Roman" w:cs="Times New Roman"/>
+          <w:sz w:val="24"/>
+          <w:szCs w:val="24"/>
+          <w:lang w:eastAsia="en-IN"/>
+        </w:rPr>
+      </w:pPr>
+      <w:r>
+        <w:rPr>
+          <w:rFonts w:ascii="Times New Roman" w:eastAsia="Times New Roman" w:hAnsi="Times New Roman" w:cs="Times New Roman"/>
+          <w:sz w:val="24"/>
+          <w:szCs w:val="24"/>
+          <w:lang w:eastAsia="en-IN"/>
+        </w:rPr>
+        <w:t>Also used to specify a lower bound on a type parameter in Generics.</w:t>
+      </w:r>
+    </w:p>
+    <w:p>
+      <w:pPr>
+        <w:spacing w:after="0" w:line="240" w:lineRule="auto"/>
+        <w:rPr>
+          <w:rFonts w:ascii="Times New Roman" w:eastAsia="Times New Roman" w:hAnsi="Times New Roman" w:cs="Times New Roman"/>
+          <w:sz w:val="24"/>
+          <w:szCs w:val="24"/>
+          <w:lang w:eastAsia="en-IN"/>
+        </w:rPr>
+      </w:pPr>
+      <w:hyperlink r:id="rId97" w:tooltip="Switch statement" w:history="1">
+        <w:r>
+          <w:rPr>
+            <w:rFonts w:ascii="Times New Roman" w:eastAsia="Times New Roman" w:hAnsi="Times New Roman" w:cs="Times New Roman"/>
+            <w:color w:val="0000FF"/>
+            <w:sz w:val="24"/>
+            <w:szCs w:val="24"/>
+            <w:u w:val="single"/>
+            <w:lang w:eastAsia="en-IN"/>
+          </w:rPr>
+          <w:t>switch</w:t>
+        </w:r>
+      </w:hyperlink>
+    </w:p>
+    <w:p>
+      <w:pPr>
+        <w:spacing w:after="0" w:line="240" w:lineRule="auto"/>
+        <w:ind w:left="720"/>
+        <w:rPr>
+          <w:rFonts w:ascii="Times New Roman" w:eastAsia="Times New Roman" w:hAnsi="Times New Roman" w:cs="Times New Roman"/>
+          <w:sz w:val="24"/>
+          <w:szCs w:val="24"/>
+          <w:lang w:eastAsia="en-IN"/>
+        </w:rPr>
+      </w:pPr>
+      <w:r>
+        <w:rPr>
+          <w:rFonts w:ascii="Times New Roman" w:eastAsia="Times New Roman" w:hAnsi="Times New Roman" w:cs="Times New Roman"/>
+          <w:sz w:val="24"/>
+          <w:szCs w:val="24"/>
+          <w:lang w:eastAsia="en-IN"/>
+        </w:rPr>
+        <w:t xml:space="preserve">The </w:t>
+      </w:r>
+      <w:r>
+        <w:rPr>
+          <w:rFonts w:ascii="Courier New" w:eastAsia="Times New Roman" w:hAnsi="Courier New" w:cs="Courier New"/>
+          <w:sz w:val="20"/>
+          <w:szCs w:val="20"/>
+          <w:lang w:eastAsia="en-IN"/>
+        </w:rPr>
+        <w:t>switch</w:t>
+      </w:r>
+      <w:r>
+        <w:rPr>
+          <w:rFonts w:ascii="Times New Roman" w:eastAsia="Times New Roman" w:hAnsi="Times New Roman" w:cs="Times New Roman"/>
+          <w:sz w:val="24"/>
+          <w:szCs w:val="24"/>
+          <w:lang w:eastAsia="en-IN"/>
+        </w:rPr>
+        <w:t xml:space="preserve"> keyword is used in conjunction with </w:t>
+      </w:r>
+      <w:hyperlink r:id="rId98" w:anchor="case" w:history="1">
+        <w:r>
+          <w:rPr>
+            <w:rFonts w:ascii="Times New Roman" w:eastAsia="Times New Roman" w:hAnsi="Times New Roman" w:cs="Times New Roman"/>
+            <w:color w:val="0000FF"/>
+            <w:sz w:val="24"/>
+            <w:szCs w:val="24"/>
+            <w:u w:val="single"/>
+            <w:lang w:eastAsia="en-IN"/>
+          </w:rPr>
+          <w:t>case</w:t>
+        </w:r>
+      </w:hyperlink>
+      <w:r>
+        <w:rPr>
+          <w:rFonts w:ascii="Times New Roman" w:eastAsia="Times New Roman" w:hAnsi="Times New Roman" w:cs="Times New Roman"/>
+          <w:sz w:val="24"/>
+          <w:szCs w:val="24"/>
+          <w:lang w:eastAsia="en-IN"/>
+        </w:rPr>
+        <w:t xml:space="preserve"> and </w:t>
+      </w:r>
+      <w:hyperlink r:id="rId99" w:anchor="default" w:history="1">
+        <w:r>
+          <w:rPr>
+            <w:rFonts w:ascii="Times New Roman" w:eastAsia="Times New Roman" w:hAnsi="Times New Roman" w:cs="Times New Roman"/>
+            <w:color w:val="0000FF"/>
+            <w:sz w:val="24"/>
+            <w:szCs w:val="24"/>
+            <w:u w:val="single"/>
+            <w:lang w:eastAsia="en-IN"/>
+          </w:rPr>
+          <w:t>default</w:t>
+        </w:r>
+      </w:hyperlink>
+      <w:r>
+        <w:rPr>
+          <w:rFonts w:ascii="Times New Roman" w:eastAsia="Times New Roman" w:hAnsi="Times New Roman" w:cs="Times New Roman"/>
+          <w:sz w:val="24"/>
+          <w:szCs w:val="24"/>
+          <w:lang w:eastAsia="en-IN"/>
+        </w:rPr>
+        <w:t xml:space="preserve"> to create a </w:t>
+      </w:r>
+      <w:hyperlink r:id="rId100" w:tooltip="Switch statement" w:history="1">
+        <w:r>
+          <w:rPr>
+            <w:rFonts w:ascii="Times New Roman" w:eastAsia="Times New Roman" w:hAnsi="Times New Roman" w:cs="Times New Roman"/>
+            <w:color w:val="0000FF"/>
+            <w:sz w:val="24"/>
+            <w:szCs w:val="24"/>
+            <w:u w:val="single"/>
+            <w:lang w:eastAsia="en-IN"/>
+          </w:rPr>
+          <w:t>switch statement</w:t>
+        </w:r>
+      </w:hyperlink>
+      <w:r>
+        <w:rPr>
+          <w:rFonts w:ascii="Times New Roman" w:eastAsia="Times New Roman" w:hAnsi="Times New Roman" w:cs="Times New Roman"/>
+          <w:sz w:val="24"/>
+          <w:szCs w:val="24"/>
+          <w:lang w:eastAsia="en-IN"/>
+        </w:rPr>
+        <w:t xml:space="preserve">, which evaluates a variable, matches its value to a specific </w:t>
+      </w:r>
+      <w:r>
+        <w:rPr>
+          <w:rFonts w:ascii="Courier New" w:eastAsia="Times New Roman" w:hAnsi="Courier New" w:cs="Courier New"/>
+          <w:sz w:val="20"/>
+          <w:szCs w:val="20"/>
+          <w:lang w:eastAsia="en-IN"/>
+        </w:rPr>
+        <w:t>case</w:t>
+      </w:r>
+      <w:r>
+        <w:rPr>
+          <w:rFonts w:ascii="Times New Roman" w:eastAsia="Times New Roman" w:hAnsi="Times New Roman" w:cs="Times New Roman"/>
+          <w:sz w:val="24"/>
+          <w:szCs w:val="24"/>
+          <w:lang w:eastAsia="en-IN"/>
+        </w:rPr>
+        <w:t xml:space="preserve">, and executes the block of statements associated with that </w:t>
+      </w:r>
+      <w:r>
+        <w:rPr>
+          <w:rFonts w:ascii="Courier New" w:eastAsia="Times New Roman" w:hAnsi="Courier New" w:cs="Courier New"/>
+          <w:sz w:val="20"/>
+          <w:szCs w:val="20"/>
+          <w:lang w:eastAsia="en-IN"/>
+        </w:rPr>
+        <w:t>case</w:t>
+      </w:r>
+      <w:r>
+        <w:rPr>
+          <w:rFonts w:ascii="Times New Roman" w:eastAsia="Times New Roman" w:hAnsi="Times New Roman" w:cs="Times New Roman"/>
+          <w:sz w:val="24"/>
+          <w:szCs w:val="24"/>
+          <w:lang w:eastAsia="en-IN"/>
+        </w:rPr>
+        <w:t xml:space="preserve">. If no </w:t>
+      </w:r>
+      <w:r>
+        <w:rPr>
+          <w:rFonts w:ascii="Courier New" w:eastAsia="Times New Roman" w:hAnsi="Courier New" w:cs="Courier New"/>
+          <w:sz w:val="20"/>
+          <w:szCs w:val="20"/>
+          <w:lang w:eastAsia="en-IN"/>
+        </w:rPr>
+        <w:t>case</w:t>
+      </w:r>
+      <w:r>
+        <w:rPr>
+          <w:rFonts w:ascii="Times New Roman" w:eastAsia="Times New Roman" w:hAnsi="Times New Roman" w:cs="Times New Roman"/>
+          <w:sz w:val="24"/>
+          <w:szCs w:val="24"/>
+          <w:lang w:eastAsia="en-IN"/>
+        </w:rPr>
+        <w:t xml:space="preserve"> matches the value, the optional block labelled by </w:t>
+      </w:r>
+      <w:r>
+        <w:rPr>
+          <w:rFonts w:ascii="Courier New" w:eastAsia="Times New Roman" w:hAnsi="Courier New" w:cs="Courier New"/>
+          <w:sz w:val="20"/>
+          <w:szCs w:val="20"/>
+          <w:lang w:eastAsia="en-IN"/>
+        </w:rPr>
+        <w:t>default</w:t>
+      </w:r>
+      <w:r>
+        <w:rPr>
+          <w:rFonts w:ascii="Times New Roman" w:eastAsia="Times New Roman" w:hAnsi="Times New Roman" w:cs="Times New Roman"/>
+          <w:sz w:val="24"/>
+          <w:szCs w:val="24"/>
+          <w:lang w:eastAsia="en-IN"/>
+        </w:rPr>
+        <w:t xml:space="preserve"> is executed, if included. </w:t>
+      </w:r>
+    </w:p>
+    <w:p>
+      <w:pPr>
+        <w:spacing w:after="0" w:line="240" w:lineRule="auto"/>
+        <w:rPr>
+          <w:rFonts w:ascii="Times New Roman" w:eastAsia="Times New Roman" w:hAnsi="Times New Roman" w:cs="Times New Roman"/>
+          <w:sz w:val="24"/>
+          <w:szCs w:val="24"/>
+          <w:lang w:eastAsia="en-IN"/>
+        </w:rPr>
+      </w:pPr>
+      <w:hyperlink r:id="rId101" w:tooltip="Mutual exclusion" w:history="1">
+        <w:r>
+          <w:rPr>
+            <w:rFonts w:ascii="Times New Roman" w:eastAsia="Times New Roman" w:hAnsi="Times New Roman" w:cs="Times New Roman"/>
+            <w:color w:val="0000FF"/>
+            <w:sz w:val="24"/>
+            <w:szCs w:val="24"/>
+            <w:u w:val="single"/>
+            <w:lang w:eastAsia="en-IN"/>
+          </w:rPr>
+          <w:t>synchronized</w:t>
+        </w:r>
+      </w:hyperlink>
+    </w:p>
+    <w:p>
+      <w:pPr>
+        <w:spacing w:after="0" w:line="240" w:lineRule="auto"/>
+        <w:ind w:left="720"/>
+        <w:rPr>
+          <w:rFonts w:ascii="Times New Roman" w:eastAsia="Times New Roman" w:hAnsi="Times New Roman" w:cs="Times New Roman"/>
+          <w:sz w:val="24"/>
+          <w:szCs w:val="24"/>
+          <w:lang w:eastAsia="en-IN"/>
+        </w:rPr>
+      </w:pPr>
+      <w:r>
+        <w:rPr>
+          <w:rFonts w:ascii="Times New Roman" w:eastAsia="Times New Roman" w:hAnsi="Times New Roman" w:cs="Times New Roman"/>
+          <w:sz w:val="24"/>
+          <w:szCs w:val="24"/>
+          <w:lang w:eastAsia="en-IN"/>
+        </w:rPr>
+        <w:t xml:space="preserve">Used in the declaration of a method or code block to acquire the </w:t>
+      </w:r>
+      <w:hyperlink r:id="rId102" w:tooltip="Mutex" w:history="1">
+        <w:r>
+          <w:rPr>
+            <w:rFonts w:ascii="Times New Roman" w:eastAsia="Times New Roman" w:hAnsi="Times New Roman" w:cs="Times New Roman"/>
+            <w:color w:val="0000FF"/>
+            <w:sz w:val="24"/>
+            <w:szCs w:val="24"/>
+            <w:u w:val="single"/>
+            <w:lang w:eastAsia="en-IN"/>
+          </w:rPr>
+          <w:t>mutex</w:t>
+        </w:r>
+      </w:hyperlink>
+      <w:r>
+        <w:rPr>
+          <w:rFonts w:ascii="Times New Roman" w:eastAsia="Times New Roman" w:hAnsi="Times New Roman" w:cs="Times New Roman"/>
+          <w:sz w:val="24"/>
+          <w:szCs w:val="24"/>
+          <w:lang w:eastAsia="en-IN"/>
+        </w:rPr>
+        <w:t xml:space="preserve"> lock for an object while the current </w:t>
+      </w:r>
+      <w:hyperlink r:id="rId103" w:tooltip="Thread (computer science)" w:history="1">
+        <w:r>
+          <w:rPr>
+            <w:rFonts w:ascii="Times New Roman" w:eastAsia="Times New Roman" w:hAnsi="Times New Roman" w:cs="Times New Roman"/>
+            <w:color w:val="0000FF"/>
+            <w:sz w:val="24"/>
+            <w:szCs w:val="24"/>
+            <w:u w:val="single"/>
+            <w:lang w:eastAsia="en-IN"/>
+          </w:rPr>
+          <w:t>thread</w:t>
+        </w:r>
+      </w:hyperlink>
+      <w:r>
+        <w:rPr>
+          <w:rFonts w:ascii="Times New Roman" w:eastAsia="Times New Roman" w:hAnsi="Times New Roman" w:cs="Times New Roman"/>
+          <w:sz w:val="24"/>
+          <w:szCs w:val="24"/>
+          <w:lang w:eastAsia="en-IN"/>
+        </w:rPr>
+        <w:t xml:space="preserve"> executes the code. For static methods, the object locked is the class's </w:t>
+      </w:r>
+      <w:r>
+        <w:rPr>
+          <w:rFonts w:ascii="Courier New" w:eastAsia="Times New Roman" w:hAnsi="Courier New" w:cs="Courier New"/>
+          <w:sz w:val="20"/>
+          <w:szCs w:val="20"/>
+          <w:lang w:eastAsia="en-IN"/>
+        </w:rPr>
+        <w:t>Class</w:t>
+      </w:r>
+      <w:r>
+        <w:rPr>
+          <w:rFonts w:ascii="Times New Roman" w:eastAsia="Times New Roman" w:hAnsi="Times New Roman" w:cs="Times New Roman"/>
+          <w:sz w:val="24"/>
+          <w:szCs w:val="24"/>
+          <w:lang w:eastAsia="en-IN"/>
+        </w:rPr>
+        <w:t xml:space="preserve">. Guarantees that at most one thread at a time operating on the same object executes that code. The mutex lock is automatically released when execution exits the synchronized code. Fields, classes and interfaces cannot be declared as </w:t>
+      </w:r>
+      <w:r>
+        <w:rPr>
+          <w:rFonts w:ascii="Times New Roman" w:eastAsia="Times New Roman" w:hAnsi="Times New Roman" w:cs="Times New Roman"/>
+          <w:i/>
+          <w:iCs/>
+          <w:sz w:val="24"/>
+          <w:szCs w:val="24"/>
+          <w:lang w:eastAsia="en-IN"/>
+        </w:rPr>
+        <w:t>synchronized</w:t>
+      </w:r>
+      <w:r>
+        <w:rPr>
+          <w:rFonts w:ascii="Times New Roman" w:eastAsia="Times New Roman" w:hAnsi="Times New Roman" w:cs="Times New Roman"/>
+          <w:sz w:val="24"/>
+          <w:szCs w:val="24"/>
+          <w:lang w:eastAsia="en-IN"/>
+        </w:rPr>
+        <w:t>.</w:t>
+      </w:r>
+    </w:p>
+    <w:p>
+      <w:pPr>
+        <w:spacing w:after="0" w:line="240" w:lineRule="auto"/>
+        <w:rPr>
+          <w:rFonts w:ascii="Times New Roman" w:eastAsia="Times New Roman" w:hAnsi="Times New Roman" w:cs="Times New Roman"/>
+          <w:sz w:val="24"/>
+          <w:szCs w:val="24"/>
+          <w:lang w:eastAsia="en-IN"/>
+        </w:rPr>
+      </w:pPr>
+      <w:hyperlink r:id="rId104" w:tooltip="This (Java)" w:history="1">
+        <w:r>
+          <w:rPr>
+            <w:rFonts w:ascii="Times New Roman" w:eastAsia="Times New Roman" w:hAnsi="Times New Roman" w:cs="Times New Roman"/>
+            <w:color w:val="0000FF"/>
+            <w:sz w:val="24"/>
+            <w:szCs w:val="24"/>
+            <w:u w:val="single"/>
+            <w:lang w:eastAsia="en-IN"/>
+          </w:rPr>
+          <w:t>this</w:t>
+        </w:r>
+      </w:hyperlink>
+    </w:p>
+    <w:p>
+      <w:pPr>
+        <w:spacing w:after="0" w:line="240" w:lineRule="auto"/>
+        <w:ind w:left="720"/>
+        <w:rPr>
+          <w:rFonts w:ascii="Times New Roman" w:eastAsia="Times New Roman" w:hAnsi="Times New Roman" w:cs="Times New Roman"/>
+          <w:sz w:val="24"/>
+          <w:szCs w:val="24"/>
+          <w:lang w:eastAsia="en-IN"/>
+        </w:rPr>
+      </w:pPr>
+      <w:r>
+        <w:rPr>
+          <w:rFonts w:ascii="Times New Roman" w:eastAsia="Times New Roman" w:hAnsi="Times New Roman" w:cs="Times New Roman"/>
+          <w:sz w:val="24"/>
+          <w:szCs w:val="24"/>
+          <w:lang w:eastAsia="en-IN"/>
+        </w:rPr>
+        <w:t xml:space="preserve">Used to represent an instance of the class in which it appears. </w:t>
+      </w:r>
+      <w:r>
+        <w:rPr>
+          <w:rFonts w:ascii="Courier New" w:eastAsia="Times New Roman" w:hAnsi="Courier New" w:cs="Courier New"/>
+          <w:sz w:val="20"/>
+          <w:szCs w:val="20"/>
+          <w:lang w:eastAsia="en-IN"/>
+        </w:rPr>
+        <w:t>this</w:t>
+      </w:r>
+      <w:r>
+        <w:rPr>
+          <w:rFonts w:ascii="Times New Roman" w:eastAsia="Times New Roman" w:hAnsi="Times New Roman" w:cs="Times New Roman"/>
+          <w:sz w:val="24"/>
+          <w:szCs w:val="24"/>
+          <w:lang w:eastAsia="en-IN"/>
+        </w:rPr>
+        <w:t xml:space="preserve"> can be used to access class members and as a reference to the current instance. The </w:t>
+      </w:r>
+      <w:r>
+        <w:rPr>
+          <w:rFonts w:ascii="Courier New" w:eastAsia="Times New Roman" w:hAnsi="Courier New" w:cs="Courier New"/>
+          <w:sz w:val="20"/>
+          <w:szCs w:val="20"/>
+          <w:lang w:eastAsia="en-IN"/>
+        </w:rPr>
+        <w:t>this</w:t>
+      </w:r>
+      <w:r>
+        <w:rPr>
+          <w:rFonts w:ascii="Times New Roman" w:eastAsia="Times New Roman" w:hAnsi="Times New Roman" w:cs="Times New Roman"/>
+          <w:sz w:val="24"/>
+          <w:szCs w:val="24"/>
+          <w:lang w:eastAsia="en-IN"/>
+        </w:rPr>
+        <w:t xml:space="preserve"> keyword is also used to forward a call from one constructor in a class to another constructor in the same class.</w:t>
+      </w:r>
+    </w:p>
+    <w:p>
+      <w:pPr>
+        <w:spacing w:after="0" w:line="240" w:lineRule="auto"/>
+        <w:rPr>
+          <w:rFonts w:ascii="Times New Roman" w:eastAsia="Times New Roman" w:hAnsi="Times New Roman" w:cs="Times New Roman"/>
+          <w:sz w:val="24"/>
+          <w:szCs w:val="24"/>
+          <w:lang w:eastAsia="en-IN"/>
+        </w:rPr>
+      </w:pPr>
+      <w:hyperlink r:id="rId105" w:anchor="Java" w:tooltip="Exception handling syntax" w:history="1">
+        <w:r>
+          <w:rPr>
+            <w:rFonts w:ascii="Times New Roman" w:eastAsia="Times New Roman" w:hAnsi="Times New Roman" w:cs="Times New Roman"/>
+            <w:color w:val="0000FF"/>
+            <w:sz w:val="24"/>
+            <w:szCs w:val="24"/>
+            <w:u w:val="single"/>
+            <w:lang w:eastAsia="en-IN"/>
+          </w:rPr>
+          <w:t>throw</w:t>
+        </w:r>
+      </w:hyperlink>
+    </w:p>
+    <w:p>
+      <w:pPr>
+        <w:spacing w:after="0" w:line="240" w:lineRule="auto"/>
+        <w:ind w:left="720"/>
+        <w:rPr>
+          <w:rFonts w:ascii="Times New Roman" w:eastAsia="Times New Roman" w:hAnsi="Times New Roman" w:cs="Times New Roman"/>
+          <w:sz w:val="24"/>
+          <w:szCs w:val="24"/>
+          <w:lang w:eastAsia="en-IN"/>
+        </w:rPr>
+      </w:pPr>
+      <w:r>
+        <w:rPr>
+          <w:rFonts w:ascii="Times New Roman" w:eastAsia="Times New Roman" w:hAnsi="Times New Roman" w:cs="Times New Roman"/>
+          <w:sz w:val="24"/>
+          <w:szCs w:val="24"/>
+          <w:lang w:eastAsia="en-IN"/>
+        </w:rPr>
+        <w:t xml:space="preserve">Causes the declared exception instance to be thrown. This causes execution to continue with the first enclosing exception handler declared by the </w:t>
+      </w:r>
+      <w:r>
+        <w:rPr>
+          <w:rFonts w:ascii="Courier New" w:eastAsia="Times New Roman" w:hAnsi="Courier New" w:cs="Courier New"/>
+          <w:sz w:val="20"/>
+          <w:szCs w:val="20"/>
+          <w:lang w:eastAsia="en-IN"/>
+        </w:rPr>
+        <w:t>catch</w:t>
+      </w:r>
+      <w:r>
+        <w:rPr>
+          <w:rFonts w:ascii="Times New Roman" w:eastAsia="Times New Roman" w:hAnsi="Times New Roman" w:cs="Times New Roman"/>
+          <w:sz w:val="24"/>
+          <w:szCs w:val="24"/>
+          <w:lang w:eastAsia="en-IN"/>
+        </w:rPr>
+        <w:t xml:space="preserve"> keyword to handle an assignment compatible exception type. If no such exception handler is found in the current method, then the method returns and the process is repeated in the calling method. If no exception handler is found in any method call on the stack, then the exception is passed to the thread's uncaught exception handler.</w:t>
+      </w:r>
+    </w:p>
+    <w:p>
+      <w:pPr>
+        <w:spacing w:after="0" w:line="240" w:lineRule="auto"/>
+        <w:rPr>
+          <w:rFonts w:ascii="Times New Roman" w:eastAsia="Times New Roman" w:hAnsi="Times New Roman" w:cs="Times New Roman"/>
+          <w:sz w:val="24"/>
+          <w:szCs w:val="24"/>
+          <w:lang w:eastAsia="en-IN"/>
+        </w:rPr>
+      </w:pPr>
+      <w:hyperlink r:id="rId106" w:anchor="Java" w:tooltip="Exception handling syntax" w:history="1">
+        <w:r>
+          <w:rPr>
+            <w:rFonts w:ascii="Times New Roman" w:eastAsia="Times New Roman" w:hAnsi="Times New Roman" w:cs="Times New Roman"/>
+            <w:color w:val="0000FF"/>
+            <w:sz w:val="24"/>
+            <w:szCs w:val="24"/>
+            <w:u w:val="single"/>
+            <w:lang w:eastAsia="en-IN"/>
+          </w:rPr>
+          <w:t>throws</w:t>
+        </w:r>
+      </w:hyperlink>
+    </w:p>
+    <w:p>
+      <w:pPr>
+        <w:spacing w:after="0" w:line="240" w:lineRule="auto"/>
+        <w:ind w:left="720"/>
+        <w:rPr>
+          <w:rFonts w:ascii="Times New Roman" w:eastAsia="Times New Roman" w:hAnsi="Times New Roman" w:cs="Times New Roman"/>
+          <w:sz w:val="24"/>
+          <w:szCs w:val="24"/>
+          <w:lang w:eastAsia="en-IN"/>
+        </w:rPr>
+      </w:pPr>
+      <w:r>
+        <w:rPr>
+          <w:rFonts w:ascii="Times New Roman" w:eastAsia="Times New Roman" w:hAnsi="Times New Roman" w:cs="Times New Roman"/>
+          <w:sz w:val="24"/>
+          <w:szCs w:val="24"/>
+          <w:lang w:eastAsia="en-IN"/>
+        </w:rPr>
+        <w:t xml:space="preserve">Used in method declarations to specify which exceptions are not handled within the method but rather passed to the next higher level of the program. All uncaught exceptions in a method that are not instances of </w:t>
+      </w:r>
+      <w:r>
+        <w:rPr>
+          <w:rFonts w:ascii="Courier New" w:eastAsia="Times New Roman" w:hAnsi="Courier New" w:cs="Courier New"/>
+          <w:sz w:val="20"/>
+          <w:szCs w:val="20"/>
+          <w:lang w:eastAsia="en-IN"/>
+        </w:rPr>
+        <w:t>RuntimeException</w:t>
+      </w:r>
+      <w:r>
+        <w:rPr>
+          <w:rFonts w:ascii="Times New Roman" w:eastAsia="Times New Roman" w:hAnsi="Times New Roman" w:cs="Times New Roman"/>
+          <w:sz w:val="24"/>
+          <w:szCs w:val="24"/>
+          <w:lang w:eastAsia="en-IN"/>
+        </w:rPr>
+        <w:t xml:space="preserve"> must be declared using the </w:t>
+      </w:r>
+      <w:r>
+        <w:rPr>
+          <w:rFonts w:ascii="Courier New" w:eastAsia="Times New Roman" w:hAnsi="Courier New" w:cs="Courier New"/>
+          <w:sz w:val="20"/>
+          <w:szCs w:val="20"/>
+          <w:lang w:eastAsia="en-IN"/>
+        </w:rPr>
+        <w:t>throws</w:t>
+      </w:r>
+      <w:r>
+        <w:rPr>
+          <w:rFonts w:ascii="Times New Roman" w:eastAsia="Times New Roman" w:hAnsi="Times New Roman" w:cs="Times New Roman"/>
+          <w:sz w:val="24"/>
+          <w:szCs w:val="24"/>
+          <w:lang w:eastAsia="en-IN"/>
+        </w:rPr>
+        <w:t xml:space="preserve"> keyword.</w:t>
+      </w:r>
+    </w:p>
+    <w:p>
+      <w:pPr>
+        <w:spacing w:after="0" w:line="240" w:lineRule="auto"/>
+        <w:rPr>
+          <w:rFonts w:ascii="Courier New" w:eastAsia="Times New Roman" w:hAnsi="Courier New" w:cs="Courier New"/>
+          <w:sz w:val="20"/>
+          <w:szCs w:val="20"/>
+          <w:lang w:eastAsia="en-IN"/>
+        </w:rPr>
+      </w:pPr>
+    </w:p>
+    <w:p>
+      <w:pPr>
+        <w:spacing w:after="0" w:line="240" w:lineRule="auto"/>
+        <w:rPr>
+          <w:rFonts w:ascii="Courier New" w:eastAsia="Times New Roman" w:hAnsi="Courier New" w:cs="Courier New"/>
+          <w:sz w:val="20"/>
+          <w:szCs w:val="20"/>
+          <w:lang w:eastAsia="en-IN"/>
+        </w:rPr>
+      </w:pPr>
+    </w:p>
+    <w:p>
+      <w:pPr>
+        <w:spacing w:after="0" w:line="240" w:lineRule="auto"/>
+        <w:rPr>
+          <w:rFonts w:ascii="Courier New" w:eastAsia="Times New Roman" w:hAnsi="Courier New" w:cs="Courier New"/>
+          <w:sz w:val="20"/>
+          <w:szCs w:val="20"/>
+          <w:lang w:eastAsia="en-IN"/>
+        </w:rPr>
+      </w:pPr>
+    </w:p>
+    <w:p>
+      <w:pPr>
+        <w:spacing w:after="0" w:line="240" w:lineRule="auto"/>
+        <w:rPr>
+          <w:rFonts w:ascii="Courier New" w:eastAsia="Times New Roman" w:hAnsi="Courier New" w:cs="Courier New"/>
+          <w:sz w:val="20"/>
+          <w:szCs w:val="20"/>
+          <w:lang w:eastAsia="en-IN"/>
+        </w:rPr>
+      </w:pPr>
+    </w:p>
+    <w:p>
+      <w:pPr>
+        <w:spacing w:after="0" w:line="240" w:lineRule="auto"/>
+        <w:rPr>
+          <w:rFonts w:ascii="Times New Roman" w:eastAsia="Times New Roman" w:hAnsi="Times New Roman" w:cs="Times New Roman"/>
+          <w:sz w:val="24"/>
+          <w:szCs w:val="24"/>
+          <w:lang w:eastAsia="en-IN"/>
+        </w:rPr>
+      </w:pPr>
+      <w:hyperlink r:id="rId107" w:tooltip="Transient (computer programming)" w:history="1">
+        <w:r>
+          <w:rPr>
+            <w:rFonts w:ascii="Times New Roman" w:eastAsia="Times New Roman" w:hAnsi="Times New Roman" w:cs="Times New Roman"/>
+            <w:color w:val="0000FF"/>
+            <w:sz w:val="24"/>
+            <w:szCs w:val="24"/>
+            <w:u w:val="single"/>
+            <w:lang w:eastAsia="en-IN"/>
+          </w:rPr>
+          <w:t>transient</w:t>
+        </w:r>
+      </w:hyperlink>
+    </w:p>
+    <w:p>
+      <w:pPr>
+        <w:spacing w:after="0" w:line="240" w:lineRule="auto"/>
+        <w:ind w:left="720"/>
+        <w:rPr>
+          <w:rFonts w:ascii="Times New Roman" w:eastAsia="Times New Roman" w:hAnsi="Times New Roman" w:cs="Times New Roman"/>
+          <w:sz w:val="24"/>
+          <w:szCs w:val="24"/>
+          <w:lang w:eastAsia="en-IN"/>
+        </w:rPr>
+      </w:pPr>
+      <w:r>
+        <w:rPr>
+          <w:rFonts w:ascii="Times New Roman" w:eastAsia="Times New Roman" w:hAnsi="Times New Roman" w:cs="Times New Roman"/>
+          <w:sz w:val="24"/>
+          <w:szCs w:val="24"/>
+          <w:lang w:eastAsia="en-IN"/>
+        </w:rPr>
+        <w:t xml:space="preserve">Declares that an instance field is not part of the default </w:t>
+      </w:r>
+      <w:hyperlink r:id="rId108" w:tooltip="Serialization" w:history="1">
+        <w:r>
+          <w:rPr>
+            <w:rFonts w:ascii="Times New Roman" w:eastAsia="Times New Roman" w:hAnsi="Times New Roman" w:cs="Times New Roman"/>
+            <w:color w:val="0000FF"/>
+            <w:sz w:val="24"/>
+            <w:szCs w:val="24"/>
+            <w:u w:val="single"/>
+            <w:lang w:eastAsia="en-IN"/>
+          </w:rPr>
+          <w:t>serialized</w:t>
+        </w:r>
+      </w:hyperlink>
+      <w:r>
+        <w:rPr>
+          <w:rFonts w:ascii="Times New Roman" w:eastAsia="Times New Roman" w:hAnsi="Times New Roman" w:cs="Times New Roman"/>
+          <w:sz w:val="24"/>
+          <w:szCs w:val="24"/>
+          <w:lang w:eastAsia="en-IN"/>
+        </w:rPr>
+        <w:t xml:space="preserve"> form of an object. When an object is serialized, only the values of its non-transient instance fields are included in the default serial representation. When an object is deserialized, transient fields are initialized only to their default value. If the default form is not used, e.g. when a </w:t>
+      </w:r>
+      <w:r>
+        <w:rPr>
+          <w:rFonts w:ascii="Times New Roman" w:eastAsia="Times New Roman" w:hAnsi="Times New Roman" w:cs="Times New Roman"/>
+          <w:i/>
+          <w:iCs/>
+          <w:sz w:val="24"/>
+          <w:szCs w:val="24"/>
+          <w:lang w:eastAsia="en-IN"/>
+        </w:rPr>
+        <w:t>serialPersistentFields</w:t>
+      </w:r>
+      <w:r>
+        <w:rPr>
+          <w:rFonts w:ascii="Times New Roman" w:eastAsia="Times New Roman" w:hAnsi="Times New Roman" w:cs="Times New Roman"/>
+          <w:sz w:val="24"/>
+          <w:szCs w:val="24"/>
+          <w:lang w:eastAsia="en-IN"/>
+        </w:rPr>
+        <w:t xml:space="preserve"> table is declared in the class hierarchy, all </w:t>
+      </w:r>
+      <w:r>
+        <w:rPr>
+          <w:rFonts w:ascii="Courier New" w:eastAsia="Times New Roman" w:hAnsi="Courier New" w:cs="Courier New"/>
+          <w:sz w:val="20"/>
+          <w:szCs w:val="20"/>
+          <w:lang w:eastAsia="en-IN"/>
+        </w:rPr>
+        <w:t>transient</w:t>
+      </w:r>
+      <w:r>
+        <w:rPr>
+          <w:rFonts w:ascii="Times New Roman" w:eastAsia="Times New Roman" w:hAnsi="Times New Roman" w:cs="Times New Roman"/>
+          <w:sz w:val="24"/>
+          <w:szCs w:val="24"/>
+          <w:lang w:eastAsia="en-IN"/>
+        </w:rPr>
+        <w:t xml:space="preserve"> keywords are ignored. </w:t>
+      </w:r>
+    </w:p>
+    <w:p>
+      <w:pPr>
+        <w:spacing w:after="0" w:line="240" w:lineRule="auto"/>
+        <w:rPr>
+          <w:rFonts w:ascii="Times New Roman" w:eastAsia="Times New Roman" w:hAnsi="Times New Roman" w:cs="Times New Roman"/>
+          <w:sz w:val="24"/>
+          <w:szCs w:val="24"/>
+          <w:lang w:eastAsia="en-IN"/>
+        </w:rPr>
+      </w:pPr>
+      <w:hyperlink r:id="rId109" w:anchor="Java" w:tooltip="Exception handling syntax" w:history="1">
+        <w:r>
+          <w:rPr>
+            <w:rFonts w:ascii="Times New Roman" w:eastAsia="Times New Roman" w:hAnsi="Times New Roman" w:cs="Times New Roman"/>
+            <w:color w:val="0000FF"/>
+            <w:sz w:val="24"/>
+            <w:szCs w:val="24"/>
+            <w:u w:val="single"/>
+            <w:lang w:eastAsia="en-IN"/>
+          </w:rPr>
+          <w:t>try</w:t>
+        </w:r>
+      </w:hyperlink>
+    </w:p>
+    <w:p>
+      <w:pPr>
+        <w:spacing w:after="0" w:line="240" w:lineRule="auto"/>
+        <w:ind w:left="720"/>
+        <w:rPr>
+          <w:rFonts w:ascii="Times New Roman" w:eastAsia="Times New Roman" w:hAnsi="Times New Roman" w:cs="Times New Roman"/>
+          <w:sz w:val="24"/>
+          <w:szCs w:val="24"/>
+          <w:lang w:eastAsia="en-IN"/>
+        </w:rPr>
+      </w:pPr>
+      <w:r>
+        <w:rPr>
+          <w:rFonts w:ascii="Times New Roman" w:eastAsia="Times New Roman" w:hAnsi="Times New Roman" w:cs="Times New Roman"/>
+          <w:sz w:val="24"/>
+          <w:szCs w:val="24"/>
+          <w:lang w:eastAsia="en-IN"/>
+        </w:rPr>
+        <w:t xml:space="preserve">Defines a block of statements that have exception handling. If an exception is thrown inside the </w:t>
+      </w:r>
+      <w:r>
+        <w:rPr>
+          <w:rFonts w:ascii="Courier New" w:eastAsia="Times New Roman" w:hAnsi="Courier New" w:cs="Courier New"/>
+          <w:sz w:val="20"/>
+          <w:szCs w:val="20"/>
+          <w:lang w:eastAsia="en-IN"/>
+        </w:rPr>
+        <w:t>try</w:t>
+      </w:r>
+      <w:r>
+        <w:rPr>
+          <w:rFonts w:ascii="Times New Roman" w:eastAsia="Times New Roman" w:hAnsi="Times New Roman" w:cs="Times New Roman"/>
+          <w:sz w:val="24"/>
+          <w:szCs w:val="24"/>
+          <w:lang w:eastAsia="en-IN"/>
+        </w:rPr>
+        <w:t xml:space="preserve"> block, an optional </w:t>
+      </w:r>
+      <w:r>
+        <w:rPr>
+          <w:rFonts w:ascii="Courier New" w:eastAsia="Times New Roman" w:hAnsi="Courier New" w:cs="Courier New"/>
+          <w:sz w:val="20"/>
+          <w:szCs w:val="20"/>
+          <w:lang w:eastAsia="en-IN"/>
+        </w:rPr>
+        <w:t>catch</w:t>
+      </w:r>
+      <w:r>
+        <w:rPr>
+          <w:rFonts w:ascii="Times New Roman" w:eastAsia="Times New Roman" w:hAnsi="Times New Roman" w:cs="Times New Roman"/>
+          <w:sz w:val="24"/>
+          <w:szCs w:val="24"/>
+          <w:lang w:eastAsia="en-IN"/>
+        </w:rPr>
+        <w:t xml:space="preserve"> block can handle declared exception types. Also, an optional </w:t>
+      </w:r>
+      <w:r>
+        <w:rPr>
+          <w:rFonts w:ascii="Courier New" w:eastAsia="Times New Roman" w:hAnsi="Courier New" w:cs="Courier New"/>
+          <w:sz w:val="20"/>
+          <w:szCs w:val="20"/>
+          <w:lang w:eastAsia="en-IN"/>
+        </w:rPr>
+        <w:t>finally</w:t>
+      </w:r>
+      <w:r>
+        <w:rPr>
+          <w:rFonts w:ascii="Times New Roman" w:eastAsia="Times New Roman" w:hAnsi="Times New Roman" w:cs="Times New Roman"/>
+          <w:sz w:val="24"/>
+          <w:szCs w:val="24"/>
+          <w:lang w:eastAsia="en-IN"/>
+        </w:rPr>
+        <w:t xml:space="preserve"> block can be declared that will be executed when execution exits the </w:t>
+      </w:r>
+      <w:r>
+        <w:rPr>
+          <w:rFonts w:ascii="Courier New" w:eastAsia="Times New Roman" w:hAnsi="Courier New" w:cs="Courier New"/>
+          <w:sz w:val="20"/>
+          <w:szCs w:val="20"/>
+          <w:lang w:eastAsia="en-IN"/>
+        </w:rPr>
+        <w:t>try</w:t>
+      </w:r>
+      <w:r>
+        <w:rPr>
+          <w:rFonts w:ascii="Times New Roman" w:eastAsia="Times New Roman" w:hAnsi="Times New Roman" w:cs="Times New Roman"/>
+          <w:sz w:val="24"/>
+          <w:szCs w:val="24"/>
+          <w:lang w:eastAsia="en-IN"/>
+        </w:rPr>
+        <w:t xml:space="preserve"> block and </w:t>
+      </w:r>
+      <w:r>
+        <w:rPr>
+          <w:rFonts w:ascii="Courier New" w:eastAsia="Times New Roman" w:hAnsi="Courier New" w:cs="Courier New"/>
+          <w:sz w:val="20"/>
+          <w:szCs w:val="20"/>
+          <w:lang w:eastAsia="en-IN"/>
+        </w:rPr>
+        <w:t>catch</w:t>
+      </w:r>
+      <w:r>
+        <w:rPr>
+          <w:rFonts w:ascii="Times New Roman" w:eastAsia="Times New Roman" w:hAnsi="Times New Roman" w:cs="Times New Roman"/>
+          <w:sz w:val="24"/>
+          <w:szCs w:val="24"/>
+          <w:lang w:eastAsia="en-IN"/>
+        </w:rPr>
+        <w:t xml:space="preserve"> clauses, regardless of whether an exception is thrown or not. A </w:t>
+      </w:r>
+      <w:r>
+        <w:rPr>
+          <w:rFonts w:ascii="Courier New" w:eastAsia="Times New Roman" w:hAnsi="Courier New" w:cs="Courier New"/>
+          <w:sz w:val="20"/>
+          <w:szCs w:val="20"/>
+          <w:lang w:eastAsia="en-IN"/>
+        </w:rPr>
+        <w:t>try</w:t>
+      </w:r>
+      <w:r>
+        <w:rPr>
+          <w:rFonts w:ascii="Times New Roman" w:eastAsia="Times New Roman" w:hAnsi="Times New Roman" w:cs="Times New Roman"/>
+          <w:sz w:val="24"/>
+          <w:szCs w:val="24"/>
+          <w:lang w:eastAsia="en-IN"/>
+        </w:rPr>
+        <w:t xml:space="preserve"> block must have at least one </w:t>
+      </w:r>
+      <w:r>
+        <w:rPr>
+          <w:rFonts w:ascii="Courier New" w:eastAsia="Times New Roman" w:hAnsi="Courier New" w:cs="Courier New"/>
+          <w:sz w:val="20"/>
+          <w:szCs w:val="20"/>
+          <w:lang w:eastAsia="en-IN"/>
+        </w:rPr>
+        <w:t>catch</w:t>
+      </w:r>
+      <w:r>
+        <w:rPr>
+          <w:rFonts w:ascii="Times New Roman" w:eastAsia="Times New Roman" w:hAnsi="Times New Roman" w:cs="Times New Roman"/>
+          <w:sz w:val="24"/>
+          <w:szCs w:val="24"/>
+          <w:lang w:eastAsia="en-IN"/>
+        </w:rPr>
+        <w:t xml:space="preserve"> clause or a </w:t>
+      </w:r>
+      <w:r>
+        <w:rPr>
+          <w:rFonts w:ascii="Courier New" w:eastAsia="Times New Roman" w:hAnsi="Courier New" w:cs="Courier New"/>
+          <w:sz w:val="20"/>
+          <w:szCs w:val="20"/>
+          <w:lang w:eastAsia="en-IN"/>
+        </w:rPr>
+        <w:t>finally</w:t>
+      </w:r>
+      <w:r>
+        <w:rPr>
+          <w:rFonts w:ascii="Times New Roman" w:eastAsia="Times New Roman" w:hAnsi="Times New Roman" w:cs="Times New Roman"/>
+          <w:sz w:val="24"/>
+          <w:szCs w:val="24"/>
+          <w:lang w:eastAsia="en-IN"/>
+        </w:rPr>
+        <w:t xml:space="preserve"> block.</w:t>
+      </w:r>
+    </w:p>
+    <w:p>
+      <w:pPr>
+        <w:spacing w:after="0" w:line="240" w:lineRule="auto"/>
+        <w:rPr>
+          <w:rFonts w:ascii="Times New Roman" w:eastAsia="Times New Roman" w:hAnsi="Times New Roman" w:cs="Times New Roman"/>
+          <w:sz w:val="24"/>
+          <w:szCs w:val="24"/>
+          <w:lang w:eastAsia="en-IN"/>
+        </w:rPr>
+      </w:pPr>
+      <w:hyperlink r:id="rId110" w:tooltip="Void return type" w:history="1">
+        <w:r>
+          <w:rPr>
+            <w:rFonts w:ascii="Times New Roman" w:eastAsia="Times New Roman" w:hAnsi="Times New Roman" w:cs="Times New Roman"/>
+            <w:color w:val="0000FF"/>
+            <w:sz w:val="24"/>
+            <w:szCs w:val="24"/>
+            <w:u w:val="single"/>
+            <w:lang w:eastAsia="en-IN"/>
+          </w:rPr>
+          <w:t>void</w:t>
+        </w:r>
+      </w:hyperlink>
+    </w:p>
+    <w:p>
+      <w:pPr>
+        <w:spacing w:after="0" w:line="240" w:lineRule="auto"/>
+        <w:ind w:left="720"/>
+        <w:rPr>
+          <w:rFonts w:ascii="Times New Roman" w:eastAsia="Times New Roman" w:hAnsi="Times New Roman" w:cs="Times New Roman"/>
+          <w:sz w:val="24"/>
+          <w:szCs w:val="24"/>
+          <w:lang w:eastAsia="en-IN"/>
+        </w:rPr>
+      </w:pPr>
+      <w:r>
+        <w:rPr>
+          <w:rFonts w:ascii="Times New Roman" w:eastAsia="Times New Roman" w:hAnsi="Times New Roman" w:cs="Times New Roman"/>
+          <w:sz w:val="24"/>
+          <w:szCs w:val="24"/>
+          <w:lang w:eastAsia="en-IN"/>
+        </w:rPr>
+        <w:t xml:space="preserve">The </w:t>
+      </w:r>
+      <w:r>
+        <w:rPr>
+          <w:rFonts w:ascii="Courier New" w:eastAsia="Times New Roman" w:hAnsi="Courier New" w:cs="Courier New"/>
+          <w:sz w:val="20"/>
+          <w:szCs w:val="20"/>
+          <w:lang w:eastAsia="en-IN"/>
+        </w:rPr>
+        <w:t>void</w:t>
+      </w:r>
+      <w:r>
+        <w:rPr>
+          <w:rFonts w:ascii="Times New Roman" w:eastAsia="Times New Roman" w:hAnsi="Times New Roman" w:cs="Times New Roman"/>
+          <w:sz w:val="24"/>
+          <w:szCs w:val="24"/>
+          <w:lang w:eastAsia="en-IN"/>
+        </w:rPr>
+        <w:t xml:space="preserve"> keyword is used to declare that a method does not return any value.</w:t>
+      </w:r>
+      <w:hyperlink r:id="rId111" w:anchor="cite_note-return-6" w:history="1">
+        <w:r>
+          <w:rPr>
+            <w:rFonts w:ascii="Times New Roman" w:eastAsia="Times New Roman" w:hAnsi="Times New Roman" w:cs="Times New Roman"/>
+            <w:color w:val="0000FF"/>
+            <w:sz w:val="24"/>
+            <w:szCs w:val="24"/>
+            <w:u w:val="single"/>
+            <w:vertAlign w:val="superscript"/>
+            <w:lang w:eastAsia="en-IN"/>
+          </w:rPr>
+          <w:t>[6]</w:t>
+        </w:r>
+      </w:hyperlink>
+    </w:p>
+    <w:p>
+      <w:pPr>
+        <w:spacing w:after="0" w:line="240" w:lineRule="auto"/>
+        <w:rPr>
+          <w:rFonts w:ascii="Times New Roman" w:eastAsia="Times New Roman" w:hAnsi="Times New Roman" w:cs="Times New Roman"/>
+          <w:sz w:val="24"/>
+          <w:szCs w:val="24"/>
+          <w:lang w:eastAsia="en-IN"/>
+        </w:rPr>
+      </w:pPr>
+      <w:hyperlink r:id="rId112" w:tooltip="Volatile variable" w:history="1">
+        <w:r>
+          <w:rPr>
+            <w:rFonts w:ascii="Times New Roman" w:eastAsia="Times New Roman" w:hAnsi="Times New Roman" w:cs="Times New Roman"/>
+            <w:color w:val="0000FF"/>
+            <w:sz w:val="24"/>
+            <w:szCs w:val="24"/>
+            <w:u w:val="single"/>
+            <w:lang w:eastAsia="en-IN"/>
+          </w:rPr>
+          <w:t>volatile</w:t>
+        </w:r>
+      </w:hyperlink>
+    </w:p>
+    <w:p>
+      <w:pPr>
+        <w:spacing w:after="0" w:line="240" w:lineRule="auto"/>
+        <w:ind w:left="720"/>
+        <w:rPr>
+          <w:rFonts w:ascii="Times New Roman" w:eastAsia="Times New Roman" w:hAnsi="Times New Roman" w:cs="Times New Roman"/>
+          <w:sz w:val="24"/>
+          <w:szCs w:val="24"/>
+          <w:lang w:eastAsia="en-IN"/>
+        </w:rPr>
+      </w:pPr>
+      <w:r>
+        <w:rPr>
+          <w:rFonts w:ascii="Times New Roman" w:eastAsia="Times New Roman" w:hAnsi="Times New Roman" w:cs="Times New Roman"/>
+          <w:sz w:val="24"/>
+          <w:szCs w:val="24"/>
+          <w:lang w:eastAsia="en-IN"/>
+        </w:rPr>
+        <w:t xml:space="preserve">Used in field declarations to guarantee visibility of changes to variables across threads. Every read of a volatile variable will be read from main memory, and not from the CPU cache, and that every write to a volatile variable will be written to main memory, and not just to the CPU cache. Methods, classes and interfaces thus cannot be declared </w:t>
+      </w:r>
+      <w:r>
+        <w:rPr>
+          <w:rFonts w:ascii="Times New Roman" w:eastAsia="Times New Roman" w:hAnsi="Times New Roman" w:cs="Times New Roman"/>
+          <w:i/>
+          <w:iCs/>
+          <w:sz w:val="24"/>
+          <w:szCs w:val="24"/>
+          <w:lang w:eastAsia="en-IN"/>
+        </w:rPr>
+        <w:t>volatile</w:t>
+      </w:r>
+      <w:r>
+        <w:rPr>
+          <w:rFonts w:ascii="Times New Roman" w:eastAsia="Times New Roman" w:hAnsi="Times New Roman" w:cs="Times New Roman"/>
+          <w:sz w:val="24"/>
+          <w:szCs w:val="24"/>
+          <w:lang w:eastAsia="en-IN"/>
+        </w:rPr>
+        <w:t>, nor can local variables or parameters.</w:t>
+      </w:r>
+    </w:p>
+    <w:p>
+      <w:pPr>
+        <w:spacing w:after="0" w:line="240" w:lineRule="auto"/>
+        <w:rPr>
+          <w:rFonts w:ascii="Times New Roman" w:eastAsia="Times New Roman" w:hAnsi="Times New Roman" w:cs="Times New Roman"/>
+          <w:sz w:val="24"/>
+          <w:szCs w:val="24"/>
+          <w:lang w:eastAsia="en-IN"/>
+        </w:rPr>
+      </w:pPr>
+      <w:hyperlink r:id="rId113" w:tooltip="Do while loop" w:history="1">
+        <w:r>
+          <w:rPr>
+            <w:rFonts w:ascii="Times New Roman" w:eastAsia="Times New Roman" w:hAnsi="Times New Roman" w:cs="Times New Roman"/>
+            <w:color w:val="0000FF"/>
+            <w:sz w:val="24"/>
+            <w:szCs w:val="24"/>
+            <w:u w:val="single"/>
+            <w:lang w:eastAsia="en-IN"/>
+          </w:rPr>
+          <w:t>while</w:t>
+        </w:r>
+      </w:hyperlink>
+    </w:p>
+    <w:p>
+      <w:pPr>
+        <w:spacing w:after="0" w:line="240" w:lineRule="auto"/>
+        <w:ind w:left="720"/>
+        <w:rPr>
+          <w:rFonts w:ascii="Times New Roman" w:eastAsia="Times New Roman" w:hAnsi="Times New Roman" w:cs="Times New Roman"/>
+          <w:sz w:val="24"/>
+          <w:szCs w:val="24"/>
+          <w:lang w:eastAsia="en-IN"/>
+        </w:rPr>
+      </w:pPr>
+      <w:r>
+        <w:rPr>
+          <w:rFonts w:ascii="Times New Roman" w:eastAsia="Times New Roman" w:hAnsi="Times New Roman" w:cs="Times New Roman"/>
+          <w:sz w:val="24"/>
+          <w:szCs w:val="24"/>
+          <w:lang w:eastAsia="en-IN"/>
+        </w:rPr>
+        <w:t xml:space="preserve">The </w:t>
+      </w:r>
+      <w:r>
+        <w:rPr>
+          <w:rFonts w:ascii="Courier New" w:eastAsia="Times New Roman" w:hAnsi="Courier New" w:cs="Courier New"/>
+          <w:sz w:val="20"/>
+          <w:szCs w:val="20"/>
+          <w:lang w:eastAsia="en-IN"/>
+        </w:rPr>
+        <w:t>while</w:t>
+      </w:r>
+      <w:r>
+        <w:rPr>
+          <w:rFonts w:ascii="Times New Roman" w:eastAsia="Times New Roman" w:hAnsi="Times New Roman" w:cs="Times New Roman"/>
+          <w:sz w:val="24"/>
+          <w:szCs w:val="24"/>
+          <w:lang w:eastAsia="en-IN"/>
+        </w:rPr>
+        <w:t xml:space="preserve"> keyword is used to create a </w:t>
+      </w:r>
+      <w:hyperlink r:id="rId114" w:tooltip="While loop" w:history="1">
+        <w:r>
+          <w:rPr>
+            <w:rFonts w:ascii="Times New Roman" w:eastAsia="Times New Roman" w:hAnsi="Times New Roman" w:cs="Times New Roman"/>
+            <w:color w:val="0000FF"/>
+            <w:sz w:val="24"/>
+            <w:szCs w:val="24"/>
+            <w:u w:val="single"/>
+            <w:lang w:eastAsia="en-IN"/>
+          </w:rPr>
+          <w:t>while loop</w:t>
+        </w:r>
+      </w:hyperlink>
+      <w:r>
+        <w:rPr>
+          <w:rFonts w:ascii="Times New Roman" w:eastAsia="Times New Roman" w:hAnsi="Times New Roman" w:cs="Times New Roman"/>
+          <w:sz w:val="24"/>
+          <w:szCs w:val="24"/>
+          <w:lang w:eastAsia="en-IN"/>
+        </w:rPr>
+        <w:t xml:space="preserve">, which tests a </w:t>
+      </w:r>
+      <w:hyperlink r:id="rId115" w:tooltip="Boolean expression" w:history="1">
+        <w:r>
+          <w:rPr>
+            <w:rFonts w:ascii="Times New Roman" w:eastAsia="Times New Roman" w:hAnsi="Times New Roman" w:cs="Times New Roman"/>
+            <w:color w:val="0000FF"/>
+            <w:sz w:val="24"/>
+            <w:szCs w:val="24"/>
+            <w:u w:val="single"/>
+            <w:lang w:eastAsia="en-IN"/>
+          </w:rPr>
+          <w:t>boolean expression</w:t>
+        </w:r>
+      </w:hyperlink>
+      <w:r>
+        <w:rPr>
+          <w:rFonts w:ascii="Times New Roman" w:eastAsia="Times New Roman" w:hAnsi="Times New Roman" w:cs="Times New Roman"/>
+          <w:sz w:val="24"/>
+          <w:szCs w:val="24"/>
+          <w:lang w:eastAsia="en-IN"/>
+        </w:rPr>
+        <w:t xml:space="preserve"> and executes the block of statements associated with the loop if the expression evaluates to </w:t>
+      </w:r>
+      <w:r>
+        <w:rPr>
+          <w:rFonts w:ascii="Courier New" w:eastAsia="Times New Roman" w:hAnsi="Courier New" w:cs="Courier New"/>
+          <w:sz w:val="20"/>
+          <w:szCs w:val="20"/>
+          <w:lang w:eastAsia="en-IN"/>
+        </w:rPr>
+        <w:t>true</w:t>
+      </w:r>
+      <w:r>
+        <w:rPr>
+          <w:rFonts w:ascii="Times New Roman" w:eastAsia="Times New Roman" w:hAnsi="Times New Roman" w:cs="Times New Roman"/>
+          <w:sz w:val="24"/>
+          <w:szCs w:val="24"/>
+          <w:lang w:eastAsia="en-IN"/>
+        </w:rPr>
+        <w:t xml:space="preserve">; this continues until the expression evaluates to </w:t>
+      </w:r>
+      <w:r>
+        <w:rPr>
+          <w:rFonts w:ascii="Courier New" w:eastAsia="Times New Roman" w:hAnsi="Courier New" w:cs="Courier New"/>
+          <w:sz w:val="20"/>
+          <w:szCs w:val="20"/>
+          <w:lang w:eastAsia="en-IN"/>
+        </w:rPr>
+        <w:t>false</w:t>
+      </w:r>
+      <w:r>
+        <w:rPr>
+          <w:rFonts w:ascii="Times New Roman" w:eastAsia="Times New Roman" w:hAnsi="Times New Roman" w:cs="Times New Roman"/>
+          <w:sz w:val="24"/>
+          <w:szCs w:val="24"/>
+          <w:lang w:eastAsia="en-IN"/>
+        </w:rPr>
+        <w:t xml:space="preserve">. This keyword can also be used to create a </w:t>
+      </w:r>
+      <w:hyperlink r:id="rId116" w:tooltip="Do-while loop" w:history="1">
+        <w:r>
+          <w:rPr>
+            <w:rFonts w:ascii="Times New Roman" w:eastAsia="Times New Roman" w:hAnsi="Times New Roman" w:cs="Times New Roman"/>
+            <w:color w:val="0000FF"/>
+            <w:sz w:val="24"/>
+            <w:szCs w:val="24"/>
+            <w:u w:val="single"/>
+            <w:lang w:eastAsia="en-IN"/>
+          </w:rPr>
+          <w:t>do-while loop</w:t>
+        </w:r>
+      </w:hyperlink>
+      <w:r>
+        <w:rPr>
+          <w:rFonts w:ascii="Times New Roman" w:eastAsia="Times New Roman" w:hAnsi="Times New Roman" w:cs="Times New Roman"/>
+          <w:sz w:val="24"/>
+          <w:szCs w:val="24"/>
+          <w:lang w:eastAsia="en-IN"/>
+        </w:rPr>
+        <w:t xml:space="preserve">; see </w:t>
+      </w:r>
+      <w:hyperlink r:id="rId117" w:anchor="do" w:history="1">
+        <w:r>
+          <w:rPr>
+            <w:rFonts w:ascii="Times New Roman" w:eastAsia="Times New Roman" w:hAnsi="Times New Roman" w:cs="Times New Roman"/>
+            <w:i/>
+            <w:iCs/>
+            <w:color w:val="0000FF"/>
+            <w:sz w:val="24"/>
+            <w:szCs w:val="24"/>
+            <w:u w:val="single"/>
+            <w:lang w:eastAsia="en-IN"/>
+          </w:rPr>
+          <w:t>do</w:t>
+        </w:r>
+      </w:hyperlink>
+      <w:r>
+        <w:rPr>
+          <w:rFonts w:ascii="Times New Roman" w:eastAsia="Times New Roman" w:hAnsi="Times New Roman" w:cs="Times New Roman"/>
+          <w:sz w:val="24"/>
+          <w:szCs w:val="24"/>
+          <w:lang w:eastAsia="en-IN"/>
+        </w:rPr>
+        <w:t xml:space="preserve">. </w:t>
+      </w:r>
+    </w:p>
+    <w:p>
+      <w:pPr>
+        <w:spacing w:before="100" w:beforeAutospacing="1" w:after="100" w:afterAutospacing="1" w:line="240" w:lineRule="auto"/>
+        <w:outlineLvl w:val="1"/>
+        <w:rPr>
+          <w:rFonts w:ascii="Times New Roman" w:eastAsia="Times New Roman" w:hAnsi="Times New Roman" w:cs="Times New Roman"/>
           <w:b/>
           <w:bCs/>
-          <w:color w:val="000000"/>
-        </w:rPr>
-        <w:t>Class Names</w:t>
-      </w:r>
-      <w:r>
-        <w:rPr>
-          <w:rFonts w:ascii="Segoe Print" w:hAnsi="Segoe Print" w:cs="Arial"/>
-          <w:color w:val="000000"/>
-        </w:rPr>
-        <w:t> − For all class names the first letter should be in Upper Case. If several words are used to form a name of the class, each inner word's first letter should be in Upper Case.</w:t>
-      </w:r>
-    </w:p>
-    <w:p>
-      <w:pPr>
-        <w:pStyle w:val="NormalWeb"/>
-        <w:spacing w:before="120" w:beforeAutospacing="0" w:after="144" w:afterAutospacing="0"/>
-        <w:ind w:left="768" w:right="48"/>
-        <w:jc w:val="both"/>
-        <w:rPr>
-          <w:rFonts w:ascii="Segoe Print" w:hAnsi="Segoe Print" w:cs="Arial"/>
-          <w:color w:val="000000"/>
-        </w:rPr>
-      </w:pPr>
-      <w:r>
-        <w:rPr>
-          <w:rFonts w:ascii="Segoe Print" w:hAnsi="Segoe Print" w:cs="Arial"/>
+          <w:sz w:val="36"/>
+          <w:szCs w:val="36"/>
+          <w:lang w:eastAsia="en-IN"/>
+        </w:rPr>
+      </w:pPr>
+      <w:r>
+        <w:rPr>
+          <w:rFonts w:ascii="Times New Roman" w:eastAsia="Times New Roman" w:hAnsi="Times New Roman" w:cs="Times New Roman"/>
           <w:b/>
           <w:bCs/>
-          <w:color w:val="000000"/>
-        </w:rPr>
-        <w:t>Example:</w:t>
-      </w:r>
-      <w:r>
-        <w:rPr>
-          <w:rFonts w:ascii="Segoe Print" w:hAnsi="Segoe Print" w:cs="Arial"/>
-          <w:color w:val="000000"/>
-        </w:rPr>
-        <w:t> </w:t>
-      </w:r>
-      <w:r>
-        <w:rPr>
-          <w:rFonts w:ascii="Segoe Print" w:hAnsi="Segoe Print" w:cs="Arial"/>
-          <w:i/>
-          <w:iCs/>
-          <w:color w:val="000000"/>
-        </w:rPr>
-        <w:t xml:space="preserve">class </w:t>
-      </w:r>
-      <w:proofErr w:type="spellStart"/>
-      <w:r>
-        <w:rPr>
-          <w:rFonts w:ascii="Segoe Print" w:hAnsi="Segoe Print" w:cs="Arial"/>
-          <w:i/>
-          <w:iCs/>
-          <w:color w:val="000000"/>
-        </w:rPr>
-        <w:t>MyFirstJavaClass</w:t>
-      </w:r>
-      <w:proofErr w:type="spellEnd"/>
-    </w:p>
-    <w:p>
-      <w:pPr>
-        <w:pStyle w:val="NormalWeb"/>
-        <w:numPr>
-          <w:ilvl w:val="0"/>
-          <w:numId w:val="2"/>
-        </w:numPr>
-        <w:spacing w:before="120" w:beforeAutospacing="0" w:after="144" w:afterAutospacing="0"/>
-        <w:ind w:left="768" w:right="48"/>
-        <w:jc w:val="both"/>
-        <w:rPr>
-          <w:rFonts w:ascii="Segoe Print" w:hAnsi="Segoe Print" w:cs="Arial"/>
-          <w:color w:val="000000"/>
-        </w:rPr>
-      </w:pPr>
-      <w:r>
-        <w:rPr>
-          <w:rFonts w:ascii="Segoe Print" w:hAnsi="Segoe Print" w:cs="Arial"/>
+          <w:sz w:val="36"/>
+          <w:szCs w:val="36"/>
+          <w:lang w:eastAsia="en-IN"/>
+        </w:rPr>
+        <w:t>Reserved words for literal values</w:t>
+      </w:r>
+    </w:p>
+    <w:p>
+      <w:pPr>
+        <w:spacing w:after="0" w:line="240" w:lineRule="auto"/>
+        <w:rPr>
+          <w:rFonts w:ascii="Times New Roman" w:eastAsia="Times New Roman" w:hAnsi="Times New Roman" w:cs="Times New Roman"/>
+          <w:sz w:val="24"/>
+          <w:szCs w:val="24"/>
+          <w:lang w:eastAsia="en-IN"/>
+        </w:rPr>
+      </w:pPr>
+      <w:hyperlink r:id="rId118" w:tooltip="Truth value" w:history="1">
+        <w:r>
+          <w:rPr>
+            <w:rFonts w:ascii="Times New Roman" w:eastAsia="Times New Roman" w:hAnsi="Times New Roman" w:cs="Times New Roman"/>
+            <w:color w:val="0000FF"/>
+            <w:sz w:val="24"/>
+            <w:szCs w:val="24"/>
+            <w:u w:val="single"/>
+            <w:lang w:eastAsia="en-IN"/>
+          </w:rPr>
+          <w:t>true</w:t>
+        </w:r>
+      </w:hyperlink>
+    </w:p>
+    <w:p>
+      <w:pPr>
+        <w:spacing w:after="0" w:line="240" w:lineRule="auto"/>
+        <w:ind w:left="720"/>
+        <w:rPr>
+          <w:rFonts w:ascii="Times New Roman" w:eastAsia="Times New Roman" w:hAnsi="Times New Roman" w:cs="Times New Roman"/>
+          <w:sz w:val="24"/>
+          <w:szCs w:val="24"/>
+          <w:lang w:eastAsia="en-IN"/>
+        </w:rPr>
+      </w:pPr>
+      <w:r>
+        <w:rPr>
+          <w:rFonts w:ascii="Times New Roman" w:eastAsia="Times New Roman" w:hAnsi="Times New Roman" w:cs="Times New Roman"/>
+          <w:sz w:val="24"/>
+          <w:szCs w:val="24"/>
+          <w:lang w:eastAsia="en-IN"/>
+        </w:rPr>
+        <w:t>A boolean literal value.</w:t>
+      </w:r>
+    </w:p>
+    <w:p>
+      <w:pPr>
+        <w:spacing w:after="0" w:line="240" w:lineRule="auto"/>
+        <w:rPr>
+          <w:rFonts w:ascii="Times New Roman" w:eastAsia="Times New Roman" w:hAnsi="Times New Roman" w:cs="Times New Roman"/>
+          <w:sz w:val="24"/>
+          <w:szCs w:val="24"/>
+          <w:lang w:eastAsia="en-IN"/>
+        </w:rPr>
+      </w:pPr>
+      <w:hyperlink r:id="rId119" w:tooltip="Truth value" w:history="1">
+        <w:r>
+          <w:rPr>
+            <w:rFonts w:ascii="Times New Roman" w:eastAsia="Times New Roman" w:hAnsi="Times New Roman" w:cs="Times New Roman"/>
+            <w:color w:val="0000FF"/>
+            <w:sz w:val="24"/>
+            <w:szCs w:val="24"/>
+            <w:u w:val="single"/>
+            <w:lang w:eastAsia="en-IN"/>
+          </w:rPr>
+          <w:t>false</w:t>
+        </w:r>
+      </w:hyperlink>
+    </w:p>
+    <w:p>
+      <w:pPr>
+        <w:spacing w:after="0" w:line="240" w:lineRule="auto"/>
+        <w:ind w:left="720"/>
+        <w:rPr>
+          <w:rFonts w:ascii="Times New Roman" w:eastAsia="Times New Roman" w:hAnsi="Times New Roman" w:cs="Times New Roman"/>
+          <w:sz w:val="24"/>
+          <w:szCs w:val="24"/>
+          <w:lang w:eastAsia="en-IN"/>
+        </w:rPr>
+      </w:pPr>
+      <w:r>
+        <w:rPr>
+          <w:rFonts w:ascii="Times New Roman" w:eastAsia="Times New Roman" w:hAnsi="Times New Roman" w:cs="Times New Roman"/>
+          <w:sz w:val="24"/>
+          <w:szCs w:val="24"/>
+          <w:lang w:eastAsia="en-IN"/>
+        </w:rPr>
+        <w:t>A boolean literal value.</w:t>
+      </w:r>
+    </w:p>
+    <w:p>
+      <w:pPr>
+        <w:spacing w:after="0" w:line="240" w:lineRule="auto"/>
+        <w:rPr>
+          <w:rFonts w:ascii="Times New Roman" w:eastAsia="Times New Roman" w:hAnsi="Times New Roman" w:cs="Times New Roman"/>
+          <w:sz w:val="24"/>
+          <w:szCs w:val="24"/>
+          <w:lang w:eastAsia="en-IN"/>
+        </w:rPr>
+      </w:pPr>
+      <w:hyperlink r:id="rId120" w:tooltip="Null pointer" w:history="1">
+        <w:r>
+          <w:rPr>
+            <w:rFonts w:ascii="Times New Roman" w:eastAsia="Times New Roman" w:hAnsi="Times New Roman" w:cs="Times New Roman"/>
+            <w:color w:val="0000FF"/>
+            <w:sz w:val="24"/>
+            <w:szCs w:val="24"/>
+            <w:u w:val="single"/>
+            <w:lang w:eastAsia="en-IN"/>
+          </w:rPr>
+          <w:t>null</w:t>
+        </w:r>
+      </w:hyperlink>
+    </w:p>
+    <w:p>
+      <w:pPr>
+        <w:spacing w:after="0" w:line="240" w:lineRule="auto"/>
+        <w:ind w:left="720"/>
+        <w:rPr>
+          <w:rFonts w:ascii="Times New Roman" w:eastAsia="Times New Roman" w:hAnsi="Times New Roman" w:cs="Times New Roman"/>
+          <w:sz w:val="24"/>
+          <w:szCs w:val="24"/>
+          <w:lang w:eastAsia="en-IN"/>
+        </w:rPr>
+      </w:pPr>
+      <w:r>
+        <w:rPr>
+          <w:rFonts w:ascii="Times New Roman" w:eastAsia="Times New Roman" w:hAnsi="Times New Roman" w:cs="Times New Roman"/>
+          <w:sz w:val="24"/>
+          <w:szCs w:val="24"/>
+          <w:lang w:eastAsia="en-IN"/>
+        </w:rPr>
+        <w:t>A reference literal value.</w:t>
+      </w:r>
+    </w:p>
+    <w:p>
+      <w:pPr>
+        <w:spacing w:before="100" w:beforeAutospacing="1" w:after="100" w:afterAutospacing="1" w:line="240" w:lineRule="auto"/>
+        <w:outlineLvl w:val="1"/>
+        <w:rPr>
+          <w:rFonts w:ascii="Times New Roman" w:eastAsia="Times New Roman" w:hAnsi="Times New Roman" w:cs="Times New Roman"/>
           <w:b/>
           <w:bCs/>
-          <w:color w:val="000000"/>
-        </w:rPr>
-        <w:t>Method Names</w:t>
-      </w:r>
-      <w:r>
-        <w:rPr>
-          <w:rFonts w:ascii="Segoe Print" w:hAnsi="Segoe Print" w:cs="Arial"/>
-          <w:color w:val="000000"/>
-        </w:rPr>
-        <w:t xml:space="preserve"> − All method names should start with a </w:t>
-      </w:r>
-      <w:proofErr w:type="gramStart"/>
-      <w:r>
-        <w:rPr>
-          <w:rFonts w:ascii="Segoe Print" w:hAnsi="Segoe Print" w:cs="Arial"/>
-          <w:color w:val="000000"/>
-        </w:rPr>
-        <w:t>Lower Case</w:t>
-      </w:r>
-      <w:proofErr w:type="gramEnd"/>
-      <w:r>
-        <w:rPr>
-          <w:rFonts w:ascii="Segoe Print" w:hAnsi="Segoe Print" w:cs="Arial"/>
-          <w:color w:val="000000"/>
-        </w:rPr>
-        <w:t xml:space="preserve"> letter. If several words are used to form the name of the method, then each inner word's first letter should be in Upper Case.</w:t>
-      </w:r>
-    </w:p>
-    <w:p>
-      <w:pPr>
-        <w:pStyle w:val="NormalWeb"/>
-        <w:spacing w:before="120" w:beforeAutospacing="0" w:after="144" w:afterAutospacing="0"/>
-        <w:ind w:left="768" w:right="48"/>
-        <w:jc w:val="both"/>
-        <w:rPr>
-          <w:rFonts w:ascii="Segoe Print" w:hAnsi="Segoe Print" w:cs="Arial"/>
-          <w:color w:val="000000"/>
-        </w:rPr>
-      </w:pPr>
-      <w:r>
-        <w:rPr>
-          <w:rFonts w:ascii="Segoe Print" w:hAnsi="Segoe Print" w:cs="Arial"/>
+          <w:sz w:val="36"/>
+          <w:szCs w:val="36"/>
+          <w:lang w:eastAsia="en-IN"/>
+        </w:rPr>
+      </w:pPr>
+      <w:r>
+        <w:rPr>
+          <w:rFonts w:ascii="Times New Roman" w:eastAsia="Times New Roman" w:hAnsi="Times New Roman" w:cs="Times New Roman"/>
           <w:b/>
           <w:bCs/>
-          <w:color w:val="000000"/>
-        </w:rPr>
-        <w:t>Example:</w:t>
-      </w:r>
-      <w:r>
-        <w:rPr>
-          <w:rFonts w:ascii="Segoe Print" w:hAnsi="Segoe Print" w:cs="Arial"/>
-          <w:color w:val="000000"/>
-        </w:rPr>
-        <w:t> </w:t>
-      </w:r>
-      <w:r>
-        <w:rPr>
-          <w:rFonts w:ascii="Segoe Print" w:hAnsi="Segoe Print" w:cs="Arial"/>
-          <w:i/>
-          <w:iCs/>
-          <w:color w:val="000000"/>
-        </w:rPr>
-        <w:t xml:space="preserve">public void </w:t>
-      </w:r>
-      <w:proofErr w:type="spellStart"/>
-      <w:proofErr w:type="gramStart"/>
-      <w:r>
-        <w:rPr>
-          <w:rFonts w:ascii="Segoe Print" w:hAnsi="Segoe Print" w:cs="Arial"/>
-          <w:i/>
-          <w:iCs/>
-          <w:color w:val="000000"/>
-        </w:rPr>
-        <w:t>myMethodName</w:t>
-      </w:r>
-      <w:proofErr w:type="spellEnd"/>
-      <w:r>
-        <w:rPr>
-          <w:rFonts w:ascii="Segoe Print" w:hAnsi="Segoe Print" w:cs="Arial"/>
-          <w:i/>
-          <w:iCs/>
-          <w:color w:val="000000"/>
-        </w:rPr>
-        <w:t>(</w:t>
-      </w:r>
-      <w:proofErr w:type="gramEnd"/>
-      <w:r>
-        <w:rPr>
-          <w:rFonts w:ascii="Segoe Print" w:hAnsi="Segoe Print" w:cs="Arial"/>
-          <w:i/>
-          <w:iCs/>
-          <w:color w:val="000000"/>
-        </w:rPr>
-        <w:t>)</w:t>
-      </w:r>
-    </w:p>
-    <w:p>
-      <w:pPr>
-        <w:pStyle w:val="NormalWeb"/>
-        <w:numPr>
-          <w:ilvl w:val="0"/>
-          <w:numId w:val="2"/>
-        </w:numPr>
-        <w:spacing w:before="120" w:beforeAutospacing="0" w:after="144" w:afterAutospacing="0"/>
-        <w:ind w:left="768" w:right="48"/>
-        <w:jc w:val="both"/>
-        <w:rPr>
-          <w:rFonts w:ascii="Segoe Print" w:hAnsi="Segoe Print" w:cs="Arial"/>
-          <w:color w:val="000000"/>
-        </w:rPr>
-      </w:pPr>
-      <w:r>
-        <w:rPr>
-          <w:rFonts w:ascii="Segoe Print" w:hAnsi="Segoe Print" w:cs="Arial"/>
+          <w:sz w:val="36"/>
+          <w:szCs w:val="36"/>
+          <w:lang w:eastAsia="en-IN"/>
+        </w:rPr>
+        <w:t>Special identifiers</w:t>
+      </w:r>
+    </w:p>
+    <w:p>
+      <w:pPr>
+        <w:spacing w:after="0" w:line="240" w:lineRule="auto"/>
+        <w:rPr>
+          <w:rFonts w:ascii="Times New Roman" w:eastAsia="Times New Roman" w:hAnsi="Times New Roman" w:cs="Times New Roman"/>
+          <w:sz w:val="24"/>
+          <w:szCs w:val="24"/>
+          <w:lang w:eastAsia="en-IN"/>
+        </w:rPr>
+      </w:pPr>
+      <w:r>
+        <w:rPr>
+          <w:rFonts w:ascii="Courier New" w:eastAsia="Times New Roman" w:hAnsi="Courier New" w:cs="Courier New"/>
+          <w:sz w:val="20"/>
+          <w:szCs w:val="20"/>
+          <w:lang w:eastAsia="en-IN"/>
+        </w:rPr>
+        <w:t>var</w:t>
+      </w:r>
+    </w:p>
+    <w:p>
+      <w:pPr>
+        <w:spacing w:after="0" w:line="240" w:lineRule="auto"/>
+        <w:ind w:left="720"/>
+        <w:rPr>
+          <w:rFonts w:ascii="Times New Roman" w:eastAsia="Times New Roman" w:hAnsi="Times New Roman" w:cs="Times New Roman"/>
+          <w:sz w:val="24"/>
+          <w:szCs w:val="24"/>
+          <w:lang w:eastAsia="en-IN"/>
+        </w:rPr>
+      </w:pPr>
+      <w:r>
+        <w:rPr>
+          <w:rFonts w:ascii="Times New Roman" w:eastAsia="Times New Roman" w:hAnsi="Times New Roman" w:cs="Times New Roman"/>
+          <w:sz w:val="24"/>
+          <w:szCs w:val="24"/>
+          <w:lang w:eastAsia="en-IN"/>
+        </w:rPr>
+        <w:t xml:space="preserve">A special identifier that cannot be used as a type name (since Java 10). </w:t>
+      </w:r>
+    </w:p>
+    <w:p>
+      <w:pPr>
+        <w:spacing w:after="0" w:line="240" w:lineRule="auto"/>
+        <w:rPr>
+          <w:rFonts w:ascii="Times New Roman" w:eastAsia="Times New Roman" w:hAnsi="Times New Roman" w:cs="Times New Roman"/>
+          <w:sz w:val="24"/>
+          <w:szCs w:val="24"/>
+          <w:lang w:eastAsia="en-IN"/>
+        </w:rPr>
+      </w:pPr>
+      <w:r>
+        <w:rPr>
+          <w:rFonts w:ascii="Courier New" w:eastAsia="Times New Roman" w:hAnsi="Courier New" w:cs="Courier New"/>
+          <w:sz w:val="20"/>
+          <w:szCs w:val="20"/>
+          <w:lang w:eastAsia="en-IN"/>
+        </w:rPr>
+        <w:t>_</w:t>
+      </w:r>
+    </w:p>
+    <w:p>
+      <w:pPr>
+        <w:spacing w:after="0" w:line="240" w:lineRule="auto"/>
+        <w:ind w:left="720"/>
+        <w:rPr>
+          <w:rFonts w:ascii="Times New Roman" w:eastAsia="Times New Roman" w:hAnsi="Times New Roman" w:cs="Times New Roman"/>
+          <w:sz w:val="24"/>
+          <w:szCs w:val="24"/>
+          <w:lang w:eastAsia="en-IN"/>
+        </w:rPr>
+      </w:pPr>
+      <w:r>
+        <w:rPr>
+          <w:rFonts w:ascii="Times New Roman" w:eastAsia="Times New Roman" w:hAnsi="Times New Roman" w:cs="Times New Roman"/>
+          <w:sz w:val="24"/>
+          <w:szCs w:val="24"/>
+          <w:lang w:eastAsia="en-IN"/>
+        </w:rPr>
+        <w:t xml:space="preserve">Added in Java 9, the underscore has become a keyword and cannot be used as a variable name anymore. </w:t>
+      </w:r>
+    </w:p>
+    <w:p>
+      <w:pPr>
+        <w:spacing w:before="100" w:beforeAutospacing="1" w:after="100" w:afterAutospacing="1" w:line="240" w:lineRule="auto"/>
+        <w:outlineLvl w:val="1"/>
+        <w:rPr>
+          <w:rFonts w:ascii="Times New Roman" w:eastAsia="Times New Roman" w:hAnsi="Times New Roman" w:cs="Times New Roman"/>
           <w:b/>
           <w:bCs/>
-          <w:color w:val="000000"/>
-        </w:rPr>
-        <w:t>Program File Name</w:t>
-      </w:r>
-      <w:r>
-        <w:rPr>
-          <w:rFonts w:ascii="Segoe Print" w:hAnsi="Segoe Print" w:cs="Arial"/>
-          <w:color w:val="000000"/>
-        </w:rPr>
-        <w:t> − Name of the program file should exactly match the class name.</w:t>
-      </w:r>
-    </w:p>
-    <w:p>
-      <w:pPr>
-        <w:pStyle w:val="NormalWeb"/>
-        <w:spacing w:before="120" w:beforeAutospacing="0" w:after="144" w:afterAutospacing="0"/>
-        <w:ind w:left="768" w:right="48"/>
-        <w:jc w:val="both"/>
-        <w:rPr>
-          <w:rFonts w:ascii="Segoe Print" w:hAnsi="Segoe Print" w:cs="Arial"/>
-          <w:color w:val="000000"/>
-        </w:rPr>
-      </w:pPr>
-      <w:r>
-        <w:rPr>
-          <w:rFonts w:ascii="Segoe Print" w:hAnsi="Segoe Print" w:cs="Arial"/>
-          <w:color w:val="000000"/>
-        </w:rPr>
-        <w:t>When saving the file, you should save it using the class name (Remember Java is case sensitive) and append '.java' to the end of the name (if the file name and the class name do not match, your program will not compile).</w:t>
-      </w:r>
-    </w:p>
-    <w:p>
-      <w:pPr>
-        <w:pStyle w:val="NormalWeb"/>
-        <w:spacing w:before="120" w:beforeAutospacing="0" w:after="144" w:afterAutospacing="0"/>
-        <w:ind w:left="768" w:right="48"/>
-        <w:jc w:val="both"/>
-        <w:rPr>
-          <w:rFonts w:ascii="Segoe Print" w:hAnsi="Segoe Print" w:cs="Arial"/>
-          <w:color w:val="000000"/>
-        </w:rPr>
-      </w:pPr>
-      <w:r>
-        <w:rPr>
-          <w:rFonts w:ascii="Segoe Print" w:hAnsi="Segoe Print" w:cs="Arial"/>
-          <w:color w:val="000000"/>
-        </w:rPr>
-        <w:t>But please make a note that in case you do not have a public class present in the file then file name can be different than class name. It is also not mandatory to have a public class in the file.</w:t>
-      </w:r>
-    </w:p>
-    <w:p>
-      <w:pPr>
-        <w:pStyle w:val="NormalWeb"/>
-        <w:spacing w:before="120" w:beforeAutospacing="0" w:after="144" w:afterAutospacing="0"/>
-        <w:ind w:left="768" w:right="48"/>
-        <w:jc w:val="both"/>
-        <w:rPr>
-          <w:rFonts w:ascii="Segoe Print" w:hAnsi="Segoe Print" w:cs="Arial"/>
-          <w:color w:val="000000"/>
-        </w:rPr>
-      </w:pPr>
-      <w:r>
-        <w:rPr>
-          <w:rFonts w:ascii="Segoe Print" w:hAnsi="Segoe Print" w:cs="Arial"/>
+          <w:sz w:val="36"/>
+          <w:szCs w:val="36"/>
+          <w:lang w:eastAsia="en-IN"/>
+        </w:rPr>
+      </w:pPr>
+    </w:p>
+    <w:p>
+      <w:pPr>
+        <w:spacing w:before="100" w:beforeAutospacing="1" w:after="100" w:afterAutospacing="1" w:line="240" w:lineRule="auto"/>
+        <w:outlineLvl w:val="1"/>
+        <w:rPr>
+          <w:rFonts w:ascii="Times New Roman" w:eastAsia="Times New Roman" w:hAnsi="Times New Roman" w:cs="Times New Roman"/>
           <w:b/>
           <w:bCs/>
-          <w:color w:val="000000"/>
-        </w:rPr>
-        <w:t>Example:</w:t>
-      </w:r>
-      <w:r>
-        <w:rPr>
-          <w:rFonts w:ascii="Segoe Print" w:hAnsi="Segoe Print" w:cs="Arial"/>
-          <w:color w:val="000000"/>
-        </w:rPr>
-        <w:t> Assume '</w:t>
-      </w:r>
-      <w:proofErr w:type="spellStart"/>
-      <w:r>
-        <w:rPr>
-          <w:rFonts w:ascii="Segoe Print" w:hAnsi="Segoe Print" w:cs="Arial"/>
-          <w:color w:val="000000"/>
-        </w:rPr>
-        <w:t>MyFirstJavaProgram</w:t>
-      </w:r>
-      <w:proofErr w:type="spellEnd"/>
-      <w:r>
-        <w:rPr>
-          <w:rFonts w:ascii="Segoe Print" w:hAnsi="Segoe Print" w:cs="Arial"/>
-          <w:color w:val="000000"/>
-        </w:rPr>
-        <w:t>' is the class name. Then the file should be saved as </w:t>
-      </w:r>
-      <w:r>
-        <w:rPr>
-          <w:rFonts w:ascii="Segoe Print" w:hAnsi="Segoe Print" w:cs="Arial"/>
-          <w:i/>
-          <w:iCs/>
-          <w:color w:val="000000"/>
-        </w:rPr>
-        <w:t>'MyFirstJavaProgram.java'</w:t>
-      </w:r>
-    </w:p>
-    <w:p>
-      <w:pPr>
-        <w:pStyle w:val="NormalWeb"/>
-        <w:numPr>
-          <w:ilvl w:val="0"/>
-          <w:numId w:val="2"/>
-        </w:numPr>
-        <w:spacing w:before="120" w:beforeAutospacing="0" w:after="144" w:afterAutospacing="0"/>
-        <w:ind w:left="768" w:right="48"/>
-        <w:jc w:val="both"/>
-        <w:rPr>
-          <w:rFonts w:ascii="Segoe Print" w:hAnsi="Segoe Print" w:cs="Arial"/>
-          <w:color w:val="000000"/>
-        </w:rPr>
-      </w:pPr>
-      <w:r>
-        <w:rPr>
-          <w:rFonts w:ascii="Segoe Print" w:hAnsi="Segoe Print" w:cs="Arial"/>
+          <w:sz w:val="36"/>
+          <w:szCs w:val="36"/>
+          <w:lang w:eastAsia="en-IN"/>
+        </w:rPr>
+      </w:pPr>
+    </w:p>
+    <w:p>
+      <w:pPr>
+        <w:spacing w:before="100" w:beforeAutospacing="1" w:after="100" w:afterAutospacing="1" w:line="240" w:lineRule="auto"/>
+        <w:outlineLvl w:val="1"/>
+        <w:rPr>
+          <w:rFonts w:ascii="Times New Roman" w:eastAsia="Times New Roman" w:hAnsi="Times New Roman" w:cs="Times New Roman"/>
           <w:b/>
           <w:bCs/>
-          <w:color w:val="000000"/>
-        </w:rPr>
-        <w:t xml:space="preserve">public static void </w:t>
-      </w:r>
-      <w:proofErr w:type="gramStart"/>
-      <w:r>
-        <w:rPr>
-          <w:rFonts w:ascii="Segoe Print" w:hAnsi="Segoe Print" w:cs="Arial"/>
+          <w:sz w:val="36"/>
+          <w:szCs w:val="36"/>
+          <w:lang w:eastAsia="en-IN"/>
+        </w:rPr>
+      </w:pPr>
+      <w:r>
+        <w:rPr>
+          <w:rFonts w:ascii="Times New Roman" w:eastAsia="Times New Roman" w:hAnsi="Times New Roman" w:cs="Times New Roman"/>
           <w:b/>
           <w:bCs/>
-          <w:color w:val="000000"/>
-        </w:rPr>
-        <w:t>main(</w:t>
-      </w:r>
-      <w:proofErr w:type="gramEnd"/>
-      <w:r>
-        <w:rPr>
-          <w:rFonts w:ascii="Segoe Print" w:hAnsi="Segoe Print" w:cs="Arial"/>
-          <w:b/>
-          <w:bCs/>
-          <w:color w:val="000000"/>
-        </w:rPr>
-        <w:t xml:space="preserve">String </w:t>
-      </w:r>
-      <w:proofErr w:type="spellStart"/>
-      <w:r>
-        <w:rPr>
-          <w:rFonts w:ascii="Segoe Print" w:hAnsi="Segoe Print" w:cs="Arial"/>
-          <w:b/>
-          <w:bCs/>
-          <w:color w:val="000000"/>
-        </w:rPr>
-        <w:t>args</w:t>
-      </w:r>
-      <w:proofErr w:type="spellEnd"/>
-      <w:r>
-        <w:rPr>
-          <w:rFonts w:ascii="Segoe Print" w:hAnsi="Segoe Print" w:cs="Arial"/>
-          <w:b/>
-          <w:bCs/>
-          <w:color w:val="000000"/>
-        </w:rPr>
-        <w:t>[])</w:t>
-      </w:r>
-      <w:r>
-        <w:rPr>
-          <w:rFonts w:ascii="Segoe Print" w:hAnsi="Segoe Print" w:cs="Arial"/>
-          <w:color w:val="000000"/>
-        </w:rPr>
-        <w:t> − Java program processing starts from the main() method which is a mandatory part of every Java program.</w:t>
-      </w:r>
-    </w:p>
-    <w:p>
-      <w:pPr>
-        <w:pStyle w:val="NormalWeb"/>
-        <w:spacing w:before="120" w:beforeAutospacing="0" w:after="144" w:afterAutospacing="0"/>
-        <w:ind w:left="720" w:right="48"/>
-        <w:jc w:val="both"/>
-        <w:rPr>
-          <w:rFonts w:ascii="Arial" w:hAnsi="Arial" w:cs="Arial"/>
-          <w:color w:val="000000"/>
-        </w:rPr>
-      </w:pPr>
-    </w:p>
-    <w:p>
-      <w:pPr>
-        <w:pStyle w:val="NormalWeb"/>
-        <w:spacing w:before="120" w:beforeAutospacing="0" w:after="144" w:afterAutospacing="0"/>
-        <w:ind w:left="720" w:right="48"/>
-        <w:jc w:val="both"/>
-        <w:rPr>
-          <w:rFonts w:ascii="Arial" w:hAnsi="Arial" w:cs="Arial"/>
-          <w:color w:val="000000"/>
-        </w:rPr>
-      </w:pPr>
-    </w:p>
-    <w:p>
-      <w:pPr>
-        <w:pStyle w:val="NormalWeb"/>
-        <w:spacing w:before="120" w:beforeAutospacing="0" w:after="144" w:afterAutospacing="0"/>
-        <w:ind w:left="720" w:right="48"/>
-        <w:jc w:val="both"/>
-        <w:rPr>
-          <w:rFonts w:ascii="Arial" w:hAnsi="Arial" w:cs="Arial"/>
-          <w:color w:val="000000"/>
-        </w:rPr>
-      </w:pPr>
-    </w:p>
-    <w:p>
-      <w:pPr>
-        <w:pStyle w:val="NormalWeb"/>
-        <w:spacing w:before="120" w:beforeAutospacing="0" w:after="144" w:afterAutospacing="0"/>
-        <w:ind w:left="720" w:right="48"/>
-        <w:jc w:val="both"/>
-        <w:rPr>
-          <w:rFonts w:ascii="Arial" w:hAnsi="Arial" w:cs="Arial"/>
-          <w:color w:val="000000"/>
-        </w:rPr>
-      </w:pPr>
-    </w:p>
-    <w:p>
-      <w:pPr>
-        <w:pStyle w:val="NormalWeb"/>
-        <w:numPr>
-          <w:ilvl w:val="0"/>
-          <w:numId w:val="2"/>
-        </w:numPr>
-        <w:spacing w:before="120" w:beforeAutospacing="0" w:after="144" w:afterAutospacing="0"/>
-        <w:ind w:right="48"/>
-        <w:jc w:val="both"/>
-        <w:rPr>
-          <w:rFonts w:ascii="Segoe Print" w:hAnsi="Segoe Print" w:cs="Arial"/>
-          <w:color w:val="000000"/>
-        </w:rPr>
-      </w:pPr>
-      <w:r>
-        <w:rPr>
-          <w:rFonts w:ascii="Segoe Print" w:hAnsi="Segoe Print" w:cs="Arial"/>
-          <w:b/>
-          <w:bCs/>
-          <w:color w:val="000000"/>
+          <w:sz w:val="36"/>
+          <w:szCs w:val="36"/>
+          <w:lang w:eastAsia="en-IN"/>
         </w:rPr>
         <w:lastRenderedPageBreak/>
-        <w:t>Access Modifiers</w:t>
-      </w:r>
-      <w:r>
-        <w:rPr>
-          <w:rFonts w:ascii="Segoe Print" w:hAnsi="Segoe Print" w:cs="Arial"/>
-          <w:color w:val="000000"/>
-        </w:rPr>
-        <w:t xml:space="preserve"> − default, </w:t>
-      </w:r>
-      <w:proofErr w:type="gramStart"/>
-      <w:r>
-        <w:rPr>
-          <w:rFonts w:ascii="Segoe Print" w:hAnsi="Segoe Print" w:cs="Arial"/>
-          <w:color w:val="000000"/>
-        </w:rPr>
-        <w:t>public ,</w:t>
-      </w:r>
-      <w:proofErr w:type="gramEnd"/>
-      <w:r>
-        <w:rPr>
-          <w:rFonts w:ascii="Segoe Print" w:hAnsi="Segoe Print" w:cs="Arial"/>
-          <w:color w:val="000000"/>
-        </w:rPr>
-        <w:t xml:space="preserve"> protected, private</w:t>
-      </w:r>
-    </w:p>
-    <w:p>
-      <w:pPr>
-        <w:pStyle w:val="NormalWeb"/>
-        <w:numPr>
-          <w:ilvl w:val="0"/>
-          <w:numId w:val="2"/>
-        </w:numPr>
-        <w:spacing w:before="120" w:beforeAutospacing="0" w:after="144" w:afterAutospacing="0"/>
-        <w:ind w:right="48"/>
-        <w:jc w:val="both"/>
-        <w:rPr>
-          <w:rFonts w:ascii="Segoe Print" w:hAnsi="Segoe Print" w:cs="Arial"/>
-          <w:color w:val="000000"/>
-        </w:rPr>
-      </w:pPr>
-      <w:r>
-        <w:rPr>
-          <w:rFonts w:ascii="Segoe Print" w:hAnsi="Segoe Print" w:cs="Arial"/>
-          <w:b/>
-          <w:bCs/>
-          <w:color w:val="000000"/>
-        </w:rPr>
-        <w:t>Non-access Modifiers</w:t>
-      </w:r>
-      <w:r>
-        <w:rPr>
-          <w:rFonts w:ascii="Segoe Print" w:hAnsi="Segoe Print" w:cs="Arial"/>
-          <w:color w:val="000000"/>
-        </w:rPr>
-        <w:t xml:space="preserve"> − final, abstract, </w:t>
-      </w:r>
-      <w:proofErr w:type="spellStart"/>
-      <w:r>
-        <w:rPr>
-          <w:rFonts w:ascii="Segoe Print" w:hAnsi="Segoe Print" w:cs="Arial"/>
-          <w:color w:val="000000"/>
-        </w:rPr>
-        <w:t>strictfp</w:t>
-      </w:r>
-      <w:proofErr w:type="spellEnd"/>
-    </w:p>
-    <w:p>
-      <w:pPr>
-        <w:rPr>
-          <w:rFonts w:ascii="Segoe Print" w:hAnsi="Segoe Print"/>
-          <w:sz w:val="24"/>
-          <w:szCs w:val="24"/>
-          <w:lang w:val="en-US"/>
-        </w:rPr>
-      </w:pPr>
-    </w:p>
-    <w:p>
-      <w:pPr>
-        <w:spacing w:before="100" w:beforeAutospacing="1" w:after="100" w:afterAutospacing="1" w:line="240" w:lineRule="auto"/>
-        <w:outlineLvl w:val="1"/>
-        <w:rPr>
-          <w:rFonts w:ascii="Segoe Print" w:eastAsia="Times New Roman" w:hAnsi="Segoe Print" w:cs="Arial"/>
-          <w:sz w:val="24"/>
-          <w:szCs w:val="24"/>
-          <w:lang w:eastAsia="en-IN"/>
-        </w:rPr>
-      </w:pPr>
-      <w:r>
-        <w:rPr>
-          <w:rFonts w:ascii="Segoe Print" w:eastAsia="Times New Roman" w:hAnsi="Segoe Print" w:cs="Arial"/>
-          <w:sz w:val="24"/>
-          <w:szCs w:val="24"/>
-          <w:lang w:eastAsia="en-IN"/>
-        </w:rPr>
-        <w:t>Java Variables</w:t>
-      </w:r>
-    </w:p>
-    <w:p>
-      <w:pPr>
-        <w:numPr>
-          <w:ilvl w:val="0"/>
-          <w:numId w:val="4"/>
-        </w:numPr>
-        <w:spacing w:before="100" w:beforeAutospacing="1" w:after="75" w:line="240" w:lineRule="auto"/>
-        <w:rPr>
-          <w:rFonts w:ascii="Segoe Print" w:eastAsia="Times New Roman" w:hAnsi="Segoe Print" w:cs="Arial"/>
-          <w:sz w:val="24"/>
-          <w:szCs w:val="24"/>
-          <w:lang w:eastAsia="en-IN"/>
-        </w:rPr>
-      </w:pPr>
-      <w:r>
-        <w:rPr>
-          <w:rFonts w:ascii="Segoe Print" w:eastAsia="Times New Roman" w:hAnsi="Segoe Print" w:cs="Arial"/>
-          <w:sz w:val="24"/>
-          <w:szCs w:val="24"/>
-          <w:lang w:eastAsia="en-IN"/>
-        </w:rPr>
-        <w:t>Local Variables</w:t>
-      </w:r>
-    </w:p>
-    <w:p>
-      <w:pPr>
-        <w:numPr>
-          <w:ilvl w:val="0"/>
-          <w:numId w:val="4"/>
-        </w:numPr>
-        <w:spacing w:before="100" w:beforeAutospacing="1" w:after="75" w:line="240" w:lineRule="auto"/>
-        <w:rPr>
-          <w:rFonts w:ascii="Segoe Print" w:eastAsia="Times New Roman" w:hAnsi="Segoe Print" w:cs="Arial"/>
-          <w:sz w:val="24"/>
-          <w:szCs w:val="24"/>
-          <w:lang w:eastAsia="en-IN"/>
-        </w:rPr>
-      </w:pPr>
-      <w:r>
-        <w:rPr>
-          <w:rFonts w:ascii="Segoe Print" w:eastAsia="Times New Roman" w:hAnsi="Segoe Print" w:cs="Arial"/>
-          <w:sz w:val="24"/>
-          <w:szCs w:val="24"/>
-          <w:lang w:eastAsia="en-IN"/>
-        </w:rPr>
-        <w:t>Class Variables (Static Variables)</w:t>
-      </w:r>
-    </w:p>
-    <w:p>
-      <w:pPr>
-        <w:numPr>
-          <w:ilvl w:val="0"/>
-          <w:numId w:val="4"/>
-        </w:numPr>
-        <w:spacing w:before="100" w:beforeAutospacing="1" w:after="75" w:line="240" w:lineRule="auto"/>
-        <w:rPr>
-          <w:rFonts w:ascii="Segoe Print" w:eastAsia="Times New Roman" w:hAnsi="Segoe Print" w:cs="Arial"/>
-          <w:sz w:val="24"/>
-          <w:szCs w:val="24"/>
-          <w:lang w:eastAsia="en-IN"/>
-        </w:rPr>
-      </w:pPr>
-      <w:r>
-        <w:rPr>
-          <w:rFonts w:ascii="Segoe Print" w:eastAsia="Times New Roman" w:hAnsi="Segoe Print" w:cs="Arial"/>
-          <w:sz w:val="24"/>
-          <w:szCs w:val="24"/>
-          <w:lang w:eastAsia="en-IN"/>
-        </w:rPr>
-        <w:t>Instance Variables (Non-static Variables)</w:t>
-      </w:r>
-    </w:p>
-    <w:p>
-      <w:pPr>
-        <w:rPr>
-          <w:rFonts w:ascii="Segoe Print" w:hAnsi="Segoe Print"/>
-          <w:sz w:val="24"/>
-          <w:szCs w:val="24"/>
-          <w:lang w:val="en-US"/>
-        </w:rPr>
-      </w:pPr>
-    </w:p>
-    <w:p>
-      <w:pPr>
-        <w:pStyle w:val="NormalWeb"/>
-        <w:numPr>
-          <w:ilvl w:val="0"/>
-          <w:numId w:val="5"/>
-        </w:numPr>
-        <w:spacing w:before="120" w:beforeAutospacing="0" w:after="144" w:afterAutospacing="0"/>
-        <w:ind w:left="768" w:right="48"/>
-        <w:jc w:val="both"/>
-        <w:rPr>
-          <w:rFonts w:ascii="Segoe Print" w:hAnsi="Segoe Print" w:cs="Arial"/>
-          <w:color w:val="000000"/>
-        </w:rPr>
-      </w:pPr>
-      <w:r>
-        <w:rPr>
-          <w:rFonts w:ascii="Segoe Print" w:hAnsi="Segoe Print" w:cs="Arial"/>
-          <w:b/>
-          <w:bCs/>
-          <w:color w:val="000000"/>
-        </w:rPr>
-        <w:t>Local variables</w:t>
-      </w:r>
-      <w:r>
-        <w:rPr>
-          <w:rFonts w:ascii="Segoe Print" w:hAnsi="Segoe Print" w:cs="Arial"/>
-          <w:color w:val="000000"/>
-        </w:rPr>
-        <w:t xml:space="preserve"> − Variables defined inside methods, constructors or blocks are called </w:t>
-      </w:r>
-      <w:r>
-        <w:rPr>
-          <w:rFonts w:ascii="Segoe Print" w:hAnsi="Segoe Print" w:cs="Arial"/>
-          <w:b/>
-          <w:bCs/>
-          <w:color w:val="000000"/>
-        </w:rPr>
-        <w:t>local</w:t>
-      </w:r>
-      <w:r>
-        <w:rPr>
-          <w:rFonts w:ascii="Segoe Print" w:hAnsi="Segoe Print" w:cs="Arial"/>
-          <w:color w:val="000000"/>
-        </w:rPr>
-        <w:t xml:space="preserve"> variables. The variable will be declared and initialized within the method and the variable will be destroyed when the method has completed.</w:t>
-      </w:r>
-    </w:p>
-    <w:p>
-      <w:pPr>
-        <w:pStyle w:val="NormalWeb"/>
-        <w:numPr>
-          <w:ilvl w:val="0"/>
-          <w:numId w:val="5"/>
-        </w:numPr>
-        <w:spacing w:before="120" w:beforeAutospacing="0" w:after="144" w:afterAutospacing="0"/>
-        <w:ind w:left="768" w:right="48"/>
-        <w:jc w:val="both"/>
-        <w:rPr>
-          <w:rFonts w:ascii="Segoe Print" w:hAnsi="Segoe Print" w:cs="Arial"/>
-          <w:color w:val="000000"/>
-        </w:rPr>
-      </w:pPr>
-      <w:r>
-        <w:rPr>
-          <w:rFonts w:ascii="Segoe Print" w:hAnsi="Segoe Print" w:cs="Arial"/>
-          <w:b/>
-          <w:bCs/>
-          <w:color w:val="000000"/>
-        </w:rPr>
-        <w:t>Instance variables</w:t>
-      </w:r>
-      <w:r>
-        <w:rPr>
-          <w:rFonts w:ascii="Segoe Print" w:hAnsi="Segoe Print" w:cs="Arial"/>
-          <w:color w:val="000000"/>
-        </w:rPr>
-        <w:t> − Instance variables are variables within a class but outside any method. These variables are initialized when the class is instantiated. Instance variables can be accessed from inside any method, constructor or blocks of that particular class.</w:t>
-      </w:r>
-    </w:p>
-    <w:p>
-      <w:pPr>
-        <w:pStyle w:val="NormalWeb"/>
-        <w:numPr>
-          <w:ilvl w:val="0"/>
-          <w:numId w:val="5"/>
-        </w:numPr>
-        <w:spacing w:before="120" w:beforeAutospacing="0" w:after="144" w:afterAutospacing="0"/>
-        <w:ind w:left="768" w:right="48"/>
-        <w:jc w:val="both"/>
-        <w:rPr>
-          <w:rFonts w:ascii="Segoe Print" w:hAnsi="Segoe Print" w:cs="Arial"/>
-          <w:color w:val="000000"/>
-        </w:rPr>
-      </w:pPr>
-      <w:r>
-        <w:rPr>
-          <w:rFonts w:ascii="Segoe Print" w:hAnsi="Segoe Print" w:cs="Arial"/>
-          <w:b/>
-          <w:bCs/>
-          <w:color w:val="000000"/>
-        </w:rPr>
-        <w:t>Class variables</w:t>
-      </w:r>
-      <w:r>
-        <w:rPr>
-          <w:rFonts w:ascii="Segoe Print" w:hAnsi="Segoe Print" w:cs="Arial"/>
-          <w:color w:val="000000"/>
-        </w:rPr>
-        <w:t> − Class variables are variables declared within a class, outside any method, with the static keyword.</w:t>
+        <w:t>Unused</w:t>
+      </w:r>
+    </w:p>
+    <w:p>
+      <w:pPr>
+        <w:spacing w:after="0" w:line="240" w:lineRule="auto"/>
+        <w:rPr>
+          <w:rFonts w:ascii="Times New Roman" w:eastAsia="Times New Roman" w:hAnsi="Times New Roman" w:cs="Times New Roman"/>
+          <w:sz w:val="24"/>
+          <w:szCs w:val="24"/>
+          <w:lang w:eastAsia="en-IN"/>
+        </w:rPr>
+      </w:pPr>
+      <w:hyperlink r:id="rId121" w:tooltip="Constant (programming)" w:history="1">
+        <w:r>
+          <w:rPr>
+            <w:rFonts w:ascii="Times New Roman" w:eastAsia="Times New Roman" w:hAnsi="Times New Roman" w:cs="Times New Roman"/>
+            <w:color w:val="0000FF"/>
+            <w:sz w:val="24"/>
+            <w:szCs w:val="24"/>
+            <w:u w:val="single"/>
+            <w:lang w:eastAsia="en-IN"/>
+          </w:rPr>
+          <w:t>const</w:t>
+        </w:r>
+      </w:hyperlink>
+    </w:p>
+    <w:p>
+      <w:pPr>
+        <w:spacing w:after="0" w:line="240" w:lineRule="auto"/>
+        <w:ind w:left="720"/>
+        <w:rPr>
+          <w:rFonts w:ascii="Times New Roman" w:eastAsia="Times New Roman" w:hAnsi="Times New Roman" w:cs="Times New Roman"/>
+          <w:sz w:val="24"/>
+          <w:szCs w:val="24"/>
+          <w:lang w:eastAsia="en-IN"/>
+        </w:rPr>
+      </w:pPr>
+      <w:r>
+        <w:rPr>
+          <w:rFonts w:ascii="Times New Roman" w:eastAsia="Times New Roman" w:hAnsi="Times New Roman" w:cs="Times New Roman"/>
+          <w:sz w:val="24"/>
+          <w:szCs w:val="24"/>
+          <w:lang w:eastAsia="en-IN"/>
+        </w:rPr>
+        <w:t xml:space="preserve">Although reserved as a keyword in Java, </w:t>
+      </w:r>
+      <w:r>
+        <w:rPr>
+          <w:rFonts w:ascii="Courier New" w:eastAsia="Times New Roman" w:hAnsi="Courier New" w:cs="Courier New"/>
+          <w:sz w:val="20"/>
+          <w:szCs w:val="20"/>
+          <w:lang w:eastAsia="en-IN"/>
+        </w:rPr>
+        <w:t>const</w:t>
+      </w:r>
+      <w:r>
+        <w:rPr>
+          <w:rFonts w:ascii="Times New Roman" w:eastAsia="Times New Roman" w:hAnsi="Times New Roman" w:cs="Times New Roman"/>
+          <w:sz w:val="24"/>
+          <w:szCs w:val="24"/>
+          <w:lang w:eastAsia="en-IN"/>
+        </w:rPr>
+        <w:t xml:space="preserve"> is not used and has no function.</w:t>
+      </w:r>
+      <w:r>
+        <w:rPr>
+          <w:rFonts w:ascii="Times New Roman" w:eastAsia="Times New Roman" w:hAnsi="Times New Roman" w:cs="Times New Roman"/>
+          <w:sz w:val="24"/>
+          <w:szCs w:val="24"/>
+          <w:lang w:eastAsia="en-IN"/>
+        </w:rPr>
+        <w:t xml:space="preserve"> </w:t>
+      </w:r>
+      <w:r>
+        <w:rPr>
+          <w:rFonts w:ascii="Times New Roman" w:eastAsia="Times New Roman" w:hAnsi="Times New Roman" w:cs="Times New Roman"/>
+          <w:sz w:val="24"/>
+          <w:szCs w:val="24"/>
+          <w:lang w:eastAsia="en-IN"/>
+        </w:rPr>
+        <w:t xml:space="preserve">For defining constants in Java, see the </w:t>
+      </w:r>
+      <w:r>
+        <w:rPr>
+          <w:rFonts w:ascii="Courier New" w:eastAsia="Times New Roman" w:hAnsi="Courier New" w:cs="Courier New"/>
+          <w:sz w:val="20"/>
+          <w:szCs w:val="20"/>
+          <w:lang w:eastAsia="en-IN"/>
+        </w:rPr>
+        <w:t>final</w:t>
+      </w:r>
+      <w:r>
+        <w:rPr>
+          <w:rFonts w:ascii="Times New Roman" w:eastAsia="Times New Roman" w:hAnsi="Times New Roman" w:cs="Times New Roman"/>
+          <w:sz w:val="24"/>
+          <w:szCs w:val="24"/>
+          <w:lang w:eastAsia="en-IN"/>
+        </w:rPr>
+        <w:t xml:space="preserve"> keyword.</w:t>
+      </w:r>
+    </w:p>
+    <w:p>
+      <w:pPr>
+        <w:spacing w:after="0" w:line="240" w:lineRule="auto"/>
+        <w:rPr>
+          <w:rFonts w:ascii="Times New Roman" w:eastAsia="Times New Roman" w:hAnsi="Times New Roman" w:cs="Times New Roman"/>
+          <w:sz w:val="24"/>
+          <w:szCs w:val="24"/>
+          <w:lang w:eastAsia="en-IN"/>
+        </w:rPr>
+      </w:pPr>
+      <w:hyperlink r:id="rId122" w:tooltip="GOTO" w:history="1">
+        <w:r>
+          <w:rPr>
+            <w:rFonts w:ascii="Times New Roman" w:eastAsia="Times New Roman" w:hAnsi="Times New Roman" w:cs="Times New Roman"/>
+            <w:color w:val="0000FF"/>
+            <w:sz w:val="24"/>
+            <w:szCs w:val="24"/>
+            <w:u w:val="single"/>
+            <w:lang w:eastAsia="en-IN"/>
+          </w:rPr>
+          <w:t>goto</w:t>
+        </w:r>
+      </w:hyperlink>
+    </w:p>
+    <w:p>
+      <w:pPr>
+        <w:spacing w:after="0" w:line="240" w:lineRule="auto"/>
+        <w:ind w:left="720"/>
+        <w:rPr>
+          <w:rFonts w:ascii="Times New Roman" w:eastAsia="Times New Roman" w:hAnsi="Times New Roman" w:cs="Times New Roman"/>
+          <w:sz w:val="24"/>
+          <w:szCs w:val="24"/>
+          <w:lang w:eastAsia="en-IN"/>
+        </w:rPr>
+      </w:pPr>
+      <w:r>
+        <w:rPr>
+          <w:rFonts w:ascii="Times New Roman" w:eastAsia="Times New Roman" w:hAnsi="Times New Roman" w:cs="Times New Roman"/>
+          <w:sz w:val="24"/>
+          <w:szCs w:val="24"/>
+          <w:lang w:eastAsia="en-IN"/>
+        </w:rPr>
+        <w:t xml:space="preserve">Although reserved as a keyword in Java, </w:t>
+      </w:r>
+      <w:r>
+        <w:rPr>
+          <w:rFonts w:ascii="Courier New" w:eastAsia="Times New Roman" w:hAnsi="Courier New" w:cs="Courier New"/>
+          <w:sz w:val="20"/>
+          <w:szCs w:val="20"/>
+          <w:lang w:eastAsia="en-IN"/>
+        </w:rPr>
+        <w:t>goto</w:t>
+      </w:r>
+      <w:r>
+        <w:rPr>
+          <w:rFonts w:ascii="Times New Roman" w:eastAsia="Times New Roman" w:hAnsi="Times New Roman" w:cs="Times New Roman"/>
+          <w:sz w:val="24"/>
+          <w:szCs w:val="24"/>
+          <w:lang w:eastAsia="en-IN"/>
+        </w:rPr>
+        <w:t xml:space="preserve"> is not used and has no function.</w:t>
+      </w:r>
+      <w:r>
+        <w:rPr>
+          <w:rFonts w:ascii="Times New Roman" w:eastAsia="Times New Roman" w:hAnsi="Times New Roman" w:cs="Times New Roman"/>
+          <w:sz w:val="24"/>
+          <w:szCs w:val="24"/>
+          <w:lang w:eastAsia="en-IN"/>
+        </w:rPr>
+        <w:t xml:space="preserve"> </w:t>
       </w:r>
     </w:p>
     <w:p>
@@ -3929,6 +9525,21 @@
     <w:semiHidden/>
     <w:unhideWhenUsed/>
   </w:style>
+  <w:style w:type="character" w:customStyle="1" w:styleId="Heading2Char">
+    <w:name w:val="Heading 2 Char"/>
+    <w:basedOn w:val="DefaultParagraphFont"/>
+    <w:link w:val="Heading2"/>
+    <w:uiPriority w:val="9"/>
+    <w:rsid w:val="005D4013"/>
+    <w:rPr>
+      <w:rFonts w:ascii="Times New Roman" w:eastAsia="Times New Roman" w:hAnsi="Times New Roman" w:cs="Times New Roman"/>
+      <w:b/>
+      <w:bCs/>
+      <w:sz w:val="36"/>
+      <w:szCs w:val="36"/>
+      <w:lang w:eastAsia="en-IN"/>
+    </w:rPr>
+  </w:style>
   <w:style w:type="paragraph" w:styleId="Header">
     <w:name w:val="header"/>
     <w:basedOn w:val="Normal"/>
@@ -4061,19 +9672,29 @@
       <w:lang w:eastAsia="en-IN"/>
     </w:rPr>
   </w:style>
-  <w:style w:type="character" w:customStyle="1" w:styleId="Heading2Char">
-    <w:name w:val="Heading 2 Char"/>
+  <w:style w:type="character" w:styleId="HTMLCode">
+    <w:name w:val="HTML Code"/>
     <w:basedOn w:val="DefaultParagraphFont"/>
-    <w:link w:val="Heading2"/>
-    <w:uiPriority w:val="9"/>
-    <w:rsid w:val="005D4013"/>
+    <w:uiPriority w:val="99"/>
+    <w:semiHidden/>
+    <w:unhideWhenUsed/>
+    <w:rsid w:val="009D3105"/>
     <w:rPr>
-      <w:rFonts w:ascii="Times New Roman" w:eastAsia="Times New Roman" w:hAnsi="Times New Roman" w:cs="Times New Roman"/>
-      <w:b/>
-      <w:bCs/>
-      <w:sz w:val="36"/>
-      <w:szCs w:val="36"/>
-      <w:lang w:eastAsia="en-IN"/>
+      <w:rFonts w:ascii="Courier New" w:eastAsia="Times New Roman" w:hAnsi="Courier New" w:cs="Courier New"/>
+      <w:sz w:val="20"/>
+      <w:szCs w:val="20"/>
+    </w:rPr>
+  </w:style>
+  <w:style w:type="character" w:styleId="Hyperlink">
+    <w:name w:val="Hyperlink"/>
+    <w:basedOn w:val="DefaultParagraphFont"/>
+    <w:uiPriority w:val="99"/>
+    <w:semiHidden/>
+    <w:unhideWhenUsed/>
+    <w:rsid w:val="009D3105"/>
+    <w:rPr>
+      <w:color w:val="0000FF"/>
+      <w:u w:val="single"/>
     </w:rPr>
   </w:style>
 </w:styles>
